--- a/ProyectoReporteAvance.docx
+++ b/ProyectoReporteAvance.docx
@@ -1,28 +1,25 @@
 
 <file path=word/document.xml><?xml version="1.0" encoding="utf-8"?>
-<w:document xmlns:o="urn:schemas-microsoft-com:office:office" xmlns:r="http://schemas.openxmlformats.org/officeDocument/2006/relationships" xmlns:v="urn:schemas-microsoft-com:vml" xmlns:w="http://schemas.openxmlformats.org/wordprocessingml/2006/main" xmlns:w10="urn:schemas-microsoft-com:office:word" xmlns:wp="http://schemas.openxmlformats.org/drawingml/2006/wordprocessingDrawing" xmlns:wps="http://schemas.microsoft.com/office/word/2010/wordprocessingShape" xmlns:wpg="http://schemas.microsoft.com/office/word/2010/wordprocessingGroup" xmlns:mc="http://schemas.openxmlformats.org/markup-compatibility/2006" xmlns:wp14="http://schemas.microsoft.com/office/word/2010/wordprocessingDrawing" xmlns:w14="http://schemas.microsoft.com/office/word/2010/wordml" mc:Ignorable="w14 wp14">
+<w:document xmlns:wpc="http://schemas.microsoft.com/office/word/2010/wordprocessingCanvas" xmlns:mc="http://schemas.openxmlformats.org/markup-compatibility/2006" xmlns:o="urn:schemas-microsoft-com:office:office" xmlns:r="http://schemas.openxmlformats.org/officeDocument/2006/relationships" xmlns:m="http://schemas.openxmlformats.org/officeDocument/2006/math" xmlns:v="urn:schemas-microsoft-com:vml" xmlns:wp14="http://schemas.microsoft.com/office/word/2010/wordprocessingDrawing" xmlns:wp="http://schemas.openxmlformats.org/drawingml/2006/wordprocessingDrawing" xmlns:w10="urn:schemas-microsoft-com:office:word" xmlns:w="http://schemas.openxmlformats.org/wordprocessingml/2006/main" xmlns:w14="http://schemas.microsoft.com/office/word/2010/wordml" xmlns:w15="http://schemas.microsoft.com/office/word/2012/wordml" xmlns:wpg="http://schemas.microsoft.com/office/word/2010/wordprocessingGroup" xmlns:wpi="http://schemas.microsoft.com/office/word/2010/wordprocessingInk" xmlns:wne="http://schemas.microsoft.com/office/word/2006/wordml" xmlns:wps="http://schemas.microsoft.com/office/word/2010/wordprocessingShape" mc:Ignorable="w14 w15 wp14">
   <w:body>
     <w:tbl>
       <w:tblPr>
         <w:tblStyle w:val="Tablaconcuadrcula"/>
         <w:tblW w:w="10790" w:type="dxa"/>
-        <w:jc w:val="left"/>
         <w:tblInd w:w="-113" w:type="dxa"/>
         <w:tblCellMar>
-          <w:top w:w="0" w:type="dxa"/>
           <w:left w:w="-5" w:type="dxa"/>
-          <w:bottom w:w="0" w:type="dxa"/>
           <w:right w:w="0" w:type="dxa"/>
         </w:tblCellMar>
-        <w:tblLook w:val="04a0" w:noVBand="1" w:noHBand="0" w:lastColumn="0" w:firstColumn="1" w:lastRow="0" w:firstRow="1"/>
+        <w:tblLook w:val="04A0" w:firstRow="1" w:lastRow="0" w:firstColumn="1" w:lastColumn="0" w:noHBand="0" w:noVBand="1"/>
       </w:tblPr>
       <w:tblGrid>
         <w:gridCol w:w="143"/>
-        <w:gridCol w:w="10646"/>
+        <w:gridCol w:w="10647"/>
       </w:tblGrid>
       <w:tr>
         <w:trPr>
-          <w:trHeight w:val="14570" w:hRule="atLeast"/>
+          <w:trHeight w:val="14570"/>
         </w:trPr>
         <w:tc>
           <w:tcPr>
@@ -32,27 +29,19 @@
               <w:left w:val="single" w:sz="4" w:space="0" w:color="C4C6B8"/>
               <w:bottom w:val="nil"/>
               <w:right w:val="nil"/>
-              <w:insideH w:val="nil"/>
-              <w:insideV w:val="nil"/>
             </w:tcBorders>
-            <w:shd w:color="auto" w:fill="AAC7AC" w:themeFill="accent1" w:themeFillTint="99" w:val="clear"/>
+            <w:shd w:val="clear" w:color="auto" w:fill="AAC7AC" w:themeFill="accent1" w:themeFillTint="99"/>
             <w:tcMar>
               <w:left w:w="-5" w:type="dxa"/>
             </w:tcMar>
           </w:tcPr>
           <w:p>
             <w:pPr>
-              <w:pStyle w:val="Normal"/>
-              <w:spacing w:lineRule="auto" w:line="240" w:before="0" w:after="0"/>
+              <w:spacing w:after="0" w:line="240" w:lineRule="auto"/>
               <w:rPr>
-                <w:color w:val="404040" w:themeColor="text1" w:themeTint="bf"/>
+                <w:color w:val="404040" w:themeColor="text1" w:themeTint="BF"/>
               </w:rPr>
             </w:pPr>
-            <w:r>
-              <w:rPr>
-                <w:color w:val="404040" w:themeColor="text1" w:themeTint="bf"/>
-              </w:rPr>
-            </w:r>
           </w:p>
         </w:tc>
         <w:tc>
@@ -63,27 +52,26 @@
               <w:left w:val="nil"/>
               <w:bottom w:val="nil"/>
               <w:right w:val="single" w:sz="4" w:space="0" w:color="C4C6B8"/>
-              <w:insideH w:val="nil"/>
-              <w:insideV w:val="single" w:sz="4" w:space="0" w:color="C4C6B8"/>
             </w:tcBorders>
-            <w:shd w:color="F2F2F2" w:fill="auto" w:themeColor="background1" w:themeShade="f2" w:val="thinDiagStripe"/>
+            <w:shd w:val="thinDiagStripe" w:color="F2F2F2" w:themeColor="background1" w:themeShade="F2" w:fill="auto"/>
           </w:tcPr>
           <w:p>
             <w:pPr>
-              <w:pStyle w:val="Normal"/>
-              <w:spacing w:lineRule="auto" w:line="240" w:before="0" w:after="0"/>
+              <w:spacing w:after="0" w:line="240" w:lineRule="auto"/>
               <w:rPr>
-                <w:color w:val="404040" w:themeColor="text1" w:themeTint="bf"/>
+                <w:color w:val="404040" w:themeColor="text1" w:themeTint="BF"/>
               </w:rPr>
             </w:pPr>
             <w:r>
               <w:rPr>
-                <w:color w:val="404040" w:themeColor="text1" w:themeTint="bf"/>
+                <w:noProof/>
+                <w:color w:val="404040" w:themeColor="text1" w:themeTint="BF"/>
+                <w:lang w:val="es-CO" w:eastAsia="es-CO"/>
               </w:rPr>
               <mc:AlternateContent>
                 <mc:Choice Requires="wpg">
                   <w:drawing>
-                    <wp:anchor behindDoc="0" distT="0" distB="0" distL="114300" distR="114300" simplePos="0" locked="0" layoutInCell="1" allowOverlap="1" relativeHeight="3">
+                    <wp:anchor distT="0" distB="0" distL="114300" distR="114300" simplePos="0" relativeHeight="3" behindDoc="0" locked="0" layoutInCell="1" allowOverlap="1">
                       <wp:simplePos x="0" y="0"/>
                       <wp:positionH relativeFrom="column">
                         <wp:posOffset>1055370</wp:posOffset>
@@ -95,6 +83,7 @@
                       <wp:effectExtent l="635" t="5715" r="0" b="8890"/>
                       <wp:wrapNone/>
                       <wp:docPr id="1" name="Group 355"/>
+                      <wp:cNvGraphicFramePr/>
                       <a:graphic xmlns:a="http://schemas.openxmlformats.org/drawingml/2006/main">
                         <a:graphicData uri="http://schemas.microsoft.com/office/word/2010/wordprocessingGroup">
                           <wpg:wgp>
@@ -103,9 +92,12 @@
                               <a:xfrm>
                                 <a:off x="0" y="0"/>
                                 <a:ext cx="5704920" cy="4757400"/>
+                                <a:chOff x="0" y="0"/>
+                                <a:chExt cx="0" cy="0"/>
                               </a:xfrm>
                             </wpg:grpSpPr>
                             <wps:wsp>
+                              <wps:cNvPr id="2" name="Forma libre 2"/>
                               <wps:cNvSpPr/>
                               <wps:spPr>
                                 <a:xfrm>
@@ -116,6 +108,7 @@
                                   <a:avLst/>
                                   <a:gdLst/>
                                   <a:ahLst/>
+                                  <a:cxnLst/>
                                   <a:rect l="l" t="t" r="r" b="b"/>
                                   <a:pathLst>
                                     <a:path w="8984" h="7412">
@@ -149,14 +142,21 @@
                                 </a:ln>
                               </wps:spPr>
                               <wps:style>
-                                <a:lnRef idx="0"/>
-                                <a:fillRef idx="0"/>
-                                <a:effectRef idx="0"/>
+                                <a:lnRef idx="0">
+                                  <a:scrgbClr r="0" g="0" b="0"/>
+                                </a:lnRef>
+                                <a:fillRef idx="0">
+                                  <a:scrgbClr r="0" g="0" b="0"/>
+                                </a:fillRef>
+                                <a:effectRef idx="0">
+                                  <a:scrgbClr r="0" g="0" b="0"/>
+                                </a:effectRef>
                                 <a:fontRef idx="minor"/>
                               </wps:style>
                               <wps:bodyPr/>
                             </wps:wsp>
                             <wps:wsp>
+                              <wps:cNvPr id="3" name="Forma libre 3"/>
                               <wps:cNvSpPr/>
                               <wps:spPr>
                                 <a:xfrm>
@@ -167,6 +167,7 @@
                                   <a:avLst/>
                                   <a:gdLst/>
                                   <a:ahLst/>
+                                  <a:cxnLst/>
                                   <a:rect l="l" t="t" r="r" b="b"/>
                                   <a:pathLst>
                                     <a:path w="9312" h="7321">
@@ -200,14 +201,21 @@
                                 </a:ln>
                               </wps:spPr>
                               <wps:style>
-                                <a:lnRef idx="0"/>
-                                <a:fillRef idx="0"/>
-                                <a:effectRef idx="0"/>
+                                <a:lnRef idx="0">
+                                  <a:scrgbClr r="0" g="0" b="0"/>
+                                </a:lnRef>
+                                <a:fillRef idx="0">
+                                  <a:scrgbClr r="0" g="0" b="0"/>
+                                </a:fillRef>
+                                <a:effectRef idx="0">
+                                  <a:scrgbClr r="0" g="0" b="0"/>
+                                </a:effectRef>
                                 <a:fontRef idx="minor"/>
                               </wps:style>
                               <wps:bodyPr/>
                             </wps:wsp>
                             <wps:wsp>
+                              <wps:cNvPr id="4" name="Forma libre 4"/>
                               <wps:cNvSpPr/>
                               <wps:spPr>
                                 <a:xfrm>
@@ -218,6 +226,7 @@
                                   <a:avLst/>
                                   <a:gdLst/>
                                   <a:ahLst/>
+                                  <a:cxnLst/>
                                   <a:rect l="l" t="t" r="r" b="b"/>
                                   <a:pathLst>
                                     <a:path w="8651" h="7328">
@@ -251,14 +260,21 @@
                                 </a:ln>
                               </wps:spPr>
                               <wps:style>
-                                <a:lnRef idx="0"/>
-                                <a:fillRef idx="0"/>
-                                <a:effectRef idx="0"/>
+                                <a:lnRef idx="0">
+                                  <a:scrgbClr r="0" g="0" b="0"/>
+                                </a:lnRef>
+                                <a:fillRef idx="0">
+                                  <a:scrgbClr r="0" g="0" b="0"/>
+                                </a:fillRef>
+                                <a:effectRef idx="0">
+                                  <a:scrgbClr r="0" g="0" b="0"/>
+                                </a:effectRef>
                                 <a:fontRef idx="minor"/>
                               </wps:style>
                               <wps:bodyPr/>
                             </wps:wsp>
                             <wps:wsp>
+                              <wps:cNvPr id="5" name="Forma libre 5"/>
                               <wps:cNvSpPr/>
                               <wps:spPr>
                                 <a:xfrm>
@@ -269,6 +285,7 @@
                                   <a:avLst/>
                                   <a:gdLst/>
                                   <a:ahLst/>
+                                  <a:cxnLst/>
                                   <a:rect l="l" t="t" r="r" b="b"/>
                                   <a:pathLst>
                                     <a:path w="8320" h="7454">
@@ -302,14 +319,21 @@
                                 </a:ln>
                               </wps:spPr>
                               <wps:style>
-                                <a:lnRef idx="0"/>
-                                <a:fillRef idx="0"/>
-                                <a:effectRef idx="0"/>
+                                <a:lnRef idx="0">
+                                  <a:scrgbClr r="0" g="0" b="0"/>
+                                </a:lnRef>
+                                <a:fillRef idx="0">
+                                  <a:scrgbClr r="0" g="0" b="0"/>
+                                </a:fillRef>
+                                <a:effectRef idx="0">
+                                  <a:scrgbClr r="0" g="0" b="0"/>
+                                </a:effectRef>
                                 <a:fontRef idx="minor"/>
                               </wps:style>
                               <wps:bodyPr/>
                             </wps:wsp>
                             <wps:wsp>
+                              <wps:cNvPr id="6" name="Forma libre 6"/>
                               <wps:cNvSpPr/>
                               <wps:spPr>
                                 <a:xfrm>
@@ -320,6 +344,7 @@
                                   <a:avLst/>
                                   <a:gdLst/>
                                   <a:ahLst/>
+                                  <a:cxnLst/>
                                   <a:rect l="l" t="t" r="r" b="b"/>
                                   <a:pathLst>
                                     <a:path w="8139" h="7461">
@@ -353,14 +378,21 @@
                                 </a:ln>
                               </wps:spPr>
                               <wps:style>
-                                <a:lnRef idx="0"/>
-                                <a:fillRef idx="0"/>
-                                <a:effectRef idx="0"/>
+                                <a:lnRef idx="0">
+                                  <a:scrgbClr r="0" g="0" b="0"/>
+                                </a:lnRef>
+                                <a:fillRef idx="0">
+                                  <a:scrgbClr r="0" g="0" b="0"/>
+                                </a:fillRef>
+                                <a:effectRef idx="0">
+                                  <a:scrgbClr r="0" g="0" b="0"/>
+                                </a:effectRef>
                                 <a:fontRef idx="minor"/>
                               </wps:style>
                               <wps:bodyPr/>
                             </wps:wsp>
                             <wps:wsp>
+                              <wps:cNvPr id="7" name="Forma libre 7"/>
                               <wps:cNvSpPr/>
                               <wps:spPr>
                                 <a:xfrm>
@@ -371,6 +403,7 @@
                                   <a:avLst/>
                                   <a:gdLst/>
                                   <a:ahLst/>
+                                  <a:cxnLst/>
                                   <a:rect l="l" t="t" r="r" b="b"/>
                                   <a:pathLst>
                                     <a:path w="7052" h="6522">
@@ -404,14 +437,21 @@
                                 </a:ln>
                               </wps:spPr>
                               <wps:style>
-                                <a:lnRef idx="0"/>
-                                <a:fillRef idx="0"/>
-                                <a:effectRef idx="0"/>
+                                <a:lnRef idx="0">
+                                  <a:scrgbClr r="0" g="0" b="0"/>
+                                </a:lnRef>
+                                <a:fillRef idx="0">
+                                  <a:scrgbClr r="0" g="0" b="0"/>
+                                </a:fillRef>
+                                <a:effectRef idx="0">
+                                  <a:scrgbClr r="0" g="0" b="0"/>
+                                </a:effectRef>
                                 <a:fontRef idx="minor"/>
                               </wps:style>
                               <wps:bodyPr/>
                             </wps:wsp>
                             <wps:wsp>
+                              <wps:cNvPr id="8" name="Forma libre 8"/>
                               <wps:cNvSpPr/>
                               <wps:spPr>
                                 <a:xfrm>
@@ -422,6 +462,7 @@
                                   <a:avLst/>
                                   <a:gdLst/>
                                   <a:ahLst/>
+                                  <a:cxnLst/>
                                   <a:rect l="l" t="t" r="r" b="b"/>
                                   <a:pathLst>
                                     <a:path w="7099" h="6505">
@@ -447,7 +488,7 @@
                                 <a:gradFill>
                                   <a:gsLst>
                                     <a:gs pos="0">
-                                      <a:srgbClr val="ffffff"/>
+                                      <a:srgbClr val="FFFFFF"/>
                                     </a:gs>
                                     <a:gs pos="100000">
                                       <a:schemeClr val="accent3">
@@ -463,9 +504,15 @@
                                 </a:ln>
                               </wps:spPr>
                               <wps:style>
-                                <a:lnRef idx="0"/>
-                                <a:fillRef idx="0"/>
-                                <a:effectRef idx="0"/>
+                                <a:lnRef idx="0">
+                                  <a:scrgbClr r="0" g="0" b="0"/>
+                                </a:lnRef>
+                                <a:fillRef idx="0">
+                                  <a:scrgbClr r="0" g="0" b="0"/>
+                                </a:fillRef>
+                                <a:effectRef idx="0">
+                                  <a:scrgbClr r="0" g="0" b="0"/>
+                                </a:effectRef>
                                 <a:fontRef idx="minor"/>
                               </wps:style>
                               <wps:bodyPr/>
@@ -482,10 +529,17 @@
                   </w:pict>
                 </mc:Fallback>
               </mc:AlternateContent>
+            </w:r>
+            <w:r>
+              <w:rPr>
+                <w:noProof/>
+                <w:color w:val="404040" w:themeColor="text1" w:themeTint="BF"/>
+                <w:lang w:val="es-CO" w:eastAsia="es-CO"/>
+              </w:rPr>
               <mc:AlternateContent>
                 <mc:Choice Requires="wps">
                   <w:drawing>
-                    <wp:anchor behindDoc="0" distT="0" distB="0" distL="114300" distR="114300" simplePos="0" locked="0" layoutInCell="1" allowOverlap="1" relativeHeight="4">
+                    <wp:anchor distT="0" distB="0" distL="114300" distR="114300" simplePos="0" relativeHeight="4" behindDoc="0" locked="0" layoutInCell="1" allowOverlap="1">
                       <wp:simplePos x="0" y="0"/>
                       <wp:positionH relativeFrom="column">
                         <wp:posOffset>2219960</wp:posOffset>
@@ -496,7 +550,8 @@
                       <wp:extent cx="4469130" cy="4558030"/>
                       <wp:effectExtent l="3175" t="635" r="0" b="4445"/>
                       <wp:wrapNone/>
-                      <wp:docPr id="2" name="Rectangle 304"/>
+                      <wp:docPr id="9" name="Rectangle 304"/>
+                      <wp:cNvGraphicFramePr/>
                       <a:graphic xmlns:a="http://schemas.openxmlformats.org/drawingml/2006/main">
                         <a:graphicData uri="http://schemas.microsoft.com/office/word/2010/wordprocessingShape">
                           <wps:wsp>
@@ -515,31 +570,43 @@
                               </a:ln>
                             </wps:spPr>
                             <wps:style>
-                              <a:lnRef idx="0"/>
-                              <a:fillRef idx="0"/>
-                              <a:effectRef idx="0"/>
+                              <a:lnRef idx="0">
+                                <a:scrgbClr r="0" g="0" b="0"/>
+                              </a:lnRef>
+                              <a:fillRef idx="0">
+                                <a:scrgbClr r="0" g="0" b="0"/>
+                              </a:fillRef>
+                              <a:effectRef idx="0">
+                                <a:scrgbClr r="0" g="0" b="0"/>
+                              </a:effectRef>
                               <a:fontRef idx="minor"/>
                             </wps:style>
                             <wps:txbx>
                               <w:txbxContent>
                                 <w:p>
                                   <w:pPr>
-                                    <w:pStyle w:val="Heading1"/>
+                                    <w:pStyle w:val="Ttulo1"/>
+                                    <w:tabs>
+                                      <w:tab w:val="left" w:pos="993"/>
+                                    </w:tabs>
                                     <w:rPr>
-                                      <w:caps w:val="false"/>
-                                      <w:smallCaps w:val="false"/>
-                                      <w:color w:val="404040" w:themeColor="text1" w:themeTint="bf"/>
+                                      <w:caps w:val="0"/>
+                                      <w:color w:val="000000" w:themeColor="text1"/>
                                     </w:rPr>
                                   </w:pPr>
                                   <w:sdt>
                                     <w:sdtPr>
+                                      <w:rPr>
+                                        <w:color w:val="000000" w:themeColor="text1"/>
+                                      </w:rPr>
                                       <w:id w:val="77627165"/>
                                     </w:sdtPr>
+                                    <w:sdtEndPr/>
                                     <w:sdtContent>
                                       <w:r>
                                         <w:rPr>
                                           <w:rStyle w:val="Ttulo1Car"/>
-                                          <w:color w:val="404040" w:themeColor="text1" w:themeTint="bf"/>
+                                          <w:color w:val="000000" w:themeColor="text1"/>
                                         </w:rPr>
                                         <w:t>PROYECTO DE CLASE (GIT)</w:t>
                                       </w:r>
@@ -548,61 +615,75 @@
                                 </w:p>
                                 <w:p>
                                   <w:pPr>
-                                    <w:pStyle w:val="Heading4"/>
+                                    <w:pStyle w:val="Ttulo4"/>
+                                    <w:tabs>
+                                      <w:tab w:val="left" w:pos="993"/>
+                                    </w:tabs>
                                     <w:jc w:val="center"/>
-                                    <w:rPr/>
+                                    <w:rPr>
+                                      <w:color w:val="000000" w:themeColor="text1"/>
+                                    </w:rPr>
                                   </w:pPr>
                                   <w:r>
                                     <w:rPr>
-                                      <w:color w:val="404040" w:themeColor="text1" w:themeTint="bf"/>
+                                      <w:color w:val="000000" w:themeColor="text1"/>
                                     </w:rPr>
                                     <w:t>Desarrollo en C para la conversión de imágenes  RGB a HSV y HSV a RGB</w:t>
                                   </w:r>
                                 </w:p>
                                 <w:p>
                                   <w:pPr>
-                                    <w:pStyle w:val="Heading3"/>
-                                    <w:spacing w:lineRule="auto" w:line="240"/>
+                                    <w:pStyle w:val="Ttulo3"/>
+                                    <w:tabs>
+                                      <w:tab w:val="left" w:pos="993"/>
+                                    </w:tabs>
+                                    <w:spacing w:line="240" w:lineRule="auto"/>
                                     <w:jc w:val="center"/>
                                     <w:rPr>
-                                      <w:color w:val="404040" w:themeColor="text1" w:themeTint="bf"/>
+                                      <w:color w:val="000000" w:themeColor="text1"/>
                                     </w:rPr>
                                   </w:pPr>
                                   <w:r>
                                     <w:rPr>
-                                      <w:color w:val="404040" w:themeColor="text1" w:themeTint="bf"/>
+                                      <w:color w:val="000000" w:themeColor="text1"/>
                                     </w:rPr>
                                     <w:t xml:space="preserve">edson mojica </w:t>
                                   </w:r>
                                 </w:p>
                                 <w:p>
                                   <w:pPr>
-                                    <w:pStyle w:val="Heading3"/>
-                                    <w:spacing w:lineRule="auto" w:line="240"/>
+                                    <w:pStyle w:val="Ttulo3"/>
+                                    <w:tabs>
+                                      <w:tab w:val="left" w:pos="993"/>
+                                    </w:tabs>
+                                    <w:spacing w:line="240" w:lineRule="auto"/>
                                     <w:jc w:val="center"/>
                                     <w:rPr>
-                                      <w:color w:val="404040" w:themeColor="text1" w:themeTint="bf"/>
+                                      <w:color w:val="000000" w:themeColor="text1"/>
                                     </w:rPr>
                                   </w:pPr>
                                   <w:r>
                                     <w:rPr>
-                                      <w:color w:val="404040" w:themeColor="text1" w:themeTint="bf"/>
+                                      <w:color w:val="000000" w:themeColor="text1"/>
                                     </w:rPr>
                                     <w:t>manuel villamizar</w:t>
                                   </w:r>
                                 </w:p>
                                 <w:p>
                                   <w:pPr>
-                                    <w:pStyle w:val="Heading3"/>
-                                    <w:spacing w:lineRule="auto" w:line="240"/>
+                                    <w:pStyle w:val="Ttulo3"/>
+                                    <w:tabs>
+                                      <w:tab w:val="left" w:pos="993"/>
+                                    </w:tabs>
+                                    <w:spacing w:line="240" w:lineRule="auto"/>
                                     <w:rPr>
-                                      <w:color w:val="404040" w:themeColor="text1" w:themeTint="bf"/>
+                                      <w:color w:val="000000" w:themeColor="text1"/>
                                       <w:sz w:val="24"/>
                                     </w:rPr>
                                   </w:pPr>
                                   <w:r>
                                     <w:rPr>
-                                      <w:color w:val="404040" w:themeColor="text1" w:themeTint="bf"/>
+                                      <w:color w:val="000000" w:themeColor="text1"/>
                                       <w:sz w:val="24"/>
                                     </w:rPr>
                                     <w:t>GABRIEL PEDRAZA</w:t>
@@ -610,15 +691,18 @@
                                 </w:p>
                                 <w:p>
                                   <w:pPr>
-                                    <w:pStyle w:val="Heading2"/>
-                                    <w:spacing w:lineRule="auto" w:line="240"/>
+                                    <w:pStyle w:val="Ttulo2"/>
+                                    <w:tabs>
+                                      <w:tab w:val="left" w:pos="993"/>
+                                    </w:tabs>
+                                    <w:spacing w:line="240" w:lineRule="auto"/>
                                     <w:rPr>
-                                      <w:color w:val="404040" w:themeColor="text1" w:themeTint="bf"/>
+                                      <w:color w:val="000000" w:themeColor="text1"/>
                                     </w:rPr>
                                   </w:pPr>
                                   <w:r>
                                     <w:rPr>
-                                      <w:color w:val="404040" w:themeColor="text1" w:themeTint="bf"/>
+                                      <w:color w:val="000000" w:themeColor="text1"/>
                                       <w:sz w:val="28"/>
                                     </w:rPr>
                                     <w:t>Docente</w:t>
@@ -627,15 +711,11 @@
                                 <w:p>
                                   <w:pPr>
                                     <w:pStyle w:val="FrameContents"/>
-                                    <w:rPr/>
                                   </w:pPr>
-                                  <w:r>
-                                    <w:rPr/>
-                                  </w:r>
                                 </w:p>
                               </w:txbxContent>
                             </wps:txbx>
-                            <wps:bodyPr lIns="182880" rIns="182880" tIns="182880" bIns="91440" anchor="ctr">
+                            <wps:bodyPr lIns="182880" tIns="182880" rIns="182880" bIns="91440" anchor="ctr">
                               <a:noAutofit/>
                             </wps:bodyPr>
                           </wps:wsp>
@@ -646,30 +726,33 @@
                 </mc:Choice>
                 <mc:Fallback>
                   <w:pict>
-                    <v:rect id="shape_0" ID="Rectangle 304" stroked="f" style="position:absolute;margin-left:174.8pt;margin-top:354.3pt;width:351.8pt;height:358.8pt">
-                      <w10:wrap type="square"/>
-                      <v:fill o:detectmouseclick="t" on="false"/>
-                      <v:stroke color="#3465a4" joinstyle="round" endcap="flat"/>
-                      <v:textbox>
+                    <v:rect id="Rectangle 304" o:spid="_x0000_s1026" style="position:absolute;margin-left:174.8pt;margin-top:354.3pt;width:351.9pt;height:358.9pt;z-index:4;visibility:visible;mso-wrap-style:square;mso-wrap-distance-left:9pt;mso-wrap-distance-top:0;mso-wrap-distance-right:9pt;mso-wrap-distance-bottom:0;mso-position-horizontal:absolute;mso-position-horizontal-relative:text;mso-position-vertical:absolute;mso-position-vertical-relative:text;v-text-anchor:middle" o:gfxdata="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" filled="f" stroked="f">
+                      <v:textbox inset="14.4pt,14.4pt,14.4pt,7.2pt">
                         <w:txbxContent>
                           <w:p>
                             <w:pPr>
-                              <w:pStyle w:val="Heading1"/>
+                              <w:pStyle w:val="Ttulo1"/>
+                              <w:tabs>
+                                <w:tab w:val="left" w:pos="993"/>
+                              </w:tabs>
                               <w:rPr>
-                                <w:caps w:val="false"/>
-                                <w:smallCaps w:val="false"/>
-                                <w:color w:val="404040" w:themeColor="text1" w:themeTint="bf"/>
+                                <w:caps w:val="0"/>
+                                <w:color w:val="000000" w:themeColor="text1"/>
                               </w:rPr>
                             </w:pPr>
                             <w:sdt>
                               <w:sdtPr>
-                                <w:id w:val="1616040499"/>
+                                <w:rPr>
+                                  <w:color w:val="000000" w:themeColor="text1"/>
+                                </w:rPr>
+                                <w:id w:val="77627165"/>
                               </w:sdtPr>
+                              <w:sdtEndPr/>
                               <w:sdtContent>
                                 <w:r>
                                   <w:rPr>
                                     <w:rStyle w:val="Ttulo1Car"/>
-                                    <w:color w:val="404040" w:themeColor="text1" w:themeTint="bf"/>
+                                    <w:color w:val="000000" w:themeColor="text1"/>
                                   </w:rPr>
                                   <w:t>PROYECTO DE CLASE (GIT)</w:t>
                                 </w:r>
@@ -678,61 +761,75 @@
                           </w:p>
                           <w:p>
                             <w:pPr>
-                              <w:pStyle w:val="Heading4"/>
+                              <w:pStyle w:val="Ttulo4"/>
+                              <w:tabs>
+                                <w:tab w:val="left" w:pos="993"/>
+                              </w:tabs>
                               <w:jc w:val="center"/>
-                              <w:rPr/>
+                              <w:rPr>
+                                <w:color w:val="000000" w:themeColor="text1"/>
+                              </w:rPr>
                             </w:pPr>
                             <w:r>
                               <w:rPr>
-                                <w:color w:val="404040" w:themeColor="text1" w:themeTint="bf"/>
+                                <w:color w:val="000000" w:themeColor="text1"/>
                               </w:rPr>
                               <w:t>Desarrollo en C para la conversión de imágenes  RGB a HSV y HSV a RGB</w:t>
                             </w:r>
                           </w:p>
                           <w:p>
                             <w:pPr>
-                              <w:pStyle w:val="Heading3"/>
-                              <w:spacing w:lineRule="auto" w:line="240"/>
+                              <w:pStyle w:val="Ttulo3"/>
+                              <w:tabs>
+                                <w:tab w:val="left" w:pos="993"/>
+                              </w:tabs>
+                              <w:spacing w:line="240" w:lineRule="auto"/>
                               <w:jc w:val="center"/>
                               <w:rPr>
-                                <w:color w:val="404040" w:themeColor="text1" w:themeTint="bf"/>
+                                <w:color w:val="000000" w:themeColor="text1"/>
                               </w:rPr>
                             </w:pPr>
                             <w:r>
                               <w:rPr>
-                                <w:color w:val="404040" w:themeColor="text1" w:themeTint="bf"/>
+                                <w:color w:val="000000" w:themeColor="text1"/>
                               </w:rPr>
                               <w:t xml:space="preserve">edson mojica </w:t>
                             </w:r>
                           </w:p>
                           <w:p>
                             <w:pPr>
-                              <w:pStyle w:val="Heading3"/>
-                              <w:spacing w:lineRule="auto" w:line="240"/>
+                              <w:pStyle w:val="Ttulo3"/>
+                              <w:tabs>
+                                <w:tab w:val="left" w:pos="993"/>
+                              </w:tabs>
+                              <w:spacing w:line="240" w:lineRule="auto"/>
                               <w:jc w:val="center"/>
                               <w:rPr>
-                                <w:color w:val="404040" w:themeColor="text1" w:themeTint="bf"/>
+                                <w:color w:val="000000" w:themeColor="text1"/>
                               </w:rPr>
                             </w:pPr>
                             <w:r>
                               <w:rPr>
-                                <w:color w:val="404040" w:themeColor="text1" w:themeTint="bf"/>
+                                <w:color w:val="000000" w:themeColor="text1"/>
                               </w:rPr>
                               <w:t>manuel villamizar</w:t>
                             </w:r>
                           </w:p>
                           <w:p>
                             <w:pPr>
-                              <w:pStyle w:val="Heading3"/>
-                              <w:spacing w:lineRule="auto" w:line="240"/>
+                              <w:pStyle w:val="Ttulo3"/>
+                              <w:tabs>
+                                <w:tab w:val="left" w:pos="993"/>
+                              </w:tabs>
+                              <w:spacing w:line="240" w:lineRule="auto"/>
                               <w:rPr>
-                                <w:color w:val="404040" w:themeColor="text1" w:themeTint="bf"/>
+                                <w:color w:val="000000" w:themeColor="text1"/>
                                 <w:sz w:val="24"/>
                               </w:rPr>
                             </w:pPr>
                             <w:r>
                               <w:rPr>
-                                <w:color w:val="404040" w:themeColor="text1" w:themeTint="bf"/>
+                                <w:color w:val="000000" w:themeColor="text1"/>
                                 <w:sz w:val="24"/>
                               </w:rPr>
                               <w:t>GABRIEL PEDRAZA</w:t>
@@ -740,15 +837,18 @@
                           </w:p>
                           <w:p>
                             <w:pPr>
-                              <w:pStyle w:val="Heading2"/>
-                              <w:spacing w:lineRule="auto" w:line="240"/>
+                              <w:pStyle w:val="Ttulo2"/>
+                              <w:tabs>
+                                <w:tab w:val="left" w:pos="993"/>
+                              </w:tabs>
+                              <w:spacing w:line="240" w:lineRule="auto"/>
                               <w:rPr>
-                                <w:color w:val="404040" w:themeColor="text1" w:themeTint="bf"/>
+                                <w:color w:val="000000" w:themeColor="text1"/>
                               </w:rPr>
                             </w:pPr>
                             <w:r>
                               <w:rPr>
-                                <w:color w:val="404040" w:themeColor="text1" w:themeTint="bf"/>
+                                <w:color w:val="000000" w:themeColor="text1"/>
                                 <w:sz w:val="28"/>
                               </w:rPr>
                               <w:t>Docente</w:t>
@@ -757,11 +857,7 @@
                           <w:p>
                             <w:pPr>
                               <w:pStyle w:val="FrameContents"/>
-                              <w:rPr/>
                             </w:pPr>
-                            <w:r>
-                              <w:rPr/>
-                            </w:r>
                           </w:p>
                         </w:txbxContent>
                       </v:textbox>
@@ -769,8 +865,15 @@
                   </w:pict>
                 </mc:Fallback>
               </mc:AlternateContent>
+            </w:r>
+            <w:r>
+              <w:rPr>
+                <w:noProof/>
+                <w:color w:val="404040" w:themeColor="text1" w:themeTint="BF"/>
+                <w:lang w:val="es-CO" w:eastAsia="es-CO"/>
+              </w:rPr>
               <w:drawing>
-                <wp:anchor behindDoc="0" distT="0" distB="0" distL="114300" distR="114300" simplePos="0" locked="0" layoutInCell="1" allowOverlap="1" relativeHeight="2">
+                <wp:anchor distT="0" distB="0" distL="114300" distR="114300" simplePos="0" relativeHeight="2" behindDoc="0" locked="0" layoutInCell="1" allowOverlap="1">
                   <wp:simplePos x="0" y="0"/>
                   <wp:positionH relativeFrom="margin">
                     <wp:posOffset>235585</wp:posOffset>
@@ -779,9 +882,9 @@
                     <wp:posOffset>6156325</wp:posOffset>
                   </wp:positionV>
                   <wp:extent cx="4291965" cy="2447925"/>
-                  <wp:effectExtent l="0" t="0" r="0" b="0"/>
+                  <wp:effectExtent l="57150" t="57150" r="32385" b="47625"/>
                   <wp:wrapNone/>
-                  <wp:docPr id="4" name="Picture 9" descr="j0319484.wmf"/>
+                  <wp:docPr id="10" name="Picture 9" descr="j0319484.wmf"/>
                   <wp:cNvGraphicFramePr>
                     <a:graphicFrameLocks xmlns:a="http://schemas.openxmlformats.org/drawingml/2006/main" noChangeAspect="1"/>
                   </wp:cNvGraphicFramePr>
@@ -795,7 +898,7 @@
                           </pic:cNvPicPr>
                         </pic:nvPicPr>
                         <pic:blipFill>
-                          <a:blip r:embed="rId2"/>
+                          <a:blip r:embed="rId6"/>
                           <a:stretch>
                             <a:fillRect/>
                           </a:stretch>
@@ -808,6 +911,13 @@
                           <a:prstGeom prst="rect">
                             <a:avLst/>
                           </a:prstGeom>
+                          <a:scene3d>
+                            <a:camera prst="orthographicFront"/>
+                            <a:lightRig rig="threePt" dir="t"/>
+                          </a:scene3d>
+                          <a:sp3d>
+                            <a:bevelT prst="relaxedInset"/>
+                          </a:sp3d>
                         </pic:spPr>
                       </pic:pic>
                     </a:graphicData>
@@ -821,93 +931,79 @@
     </w:tbl>
     <w:p>
       <w:pPr>
+        <w:rPr>
+          <w:color w:val="404040" w:themeColor="text1" w:themeTint="BF"/>
+        </w:rPr>
         <w:sectPr>
-          <w:type w:val="nextPage"/>
           <w:pgSz w:w="12240" w:h="15840"/>
-          <w:pgMar w:left="720" w:right="720" w:header="0" w:top="720" w:footer="0" w:bottom="720" w:gutter="0"/>
-          <w:pgNumType w:fmt="decimal"/>
-          <w:formProt w:val="false"/>
+          <w:pgMar w:top="720" w:right="720" w:bottom="720" w:left="720" w:header="0" w:footer="0" w:gutter="0"/>
+          <w:cols w:space="720"/>
+          <w:formProt w:val="0"/>
           <w:titlePg/>
-          <w:textDirection w:val="lrTb"/>
-          <w:docGrid w:type="default" w:linePitch="360" w:charSpace="4294965247"/>
+          <w:docGrid w:linePitch="360" w:charSpace="-2049"/>
         </w:sectPr>
-        <w:pStyle w:val="Normal"/>
-        <w:rPr>
-          <w:color w:val="404040" w:themeColor="text1" w:themeTint="bf"/>
-        </w:rPr>
-      </w:pPr>
-      <w:r>
-        <w:rPr>
-          <w:color w:val="404040" w:themeColor="text1" w:themeTint="bf"/>
-        </w:rPr>
-      </w:r>
-    </w:p>
-    <w:p>
-      <w:pPr>
-        <w:pStyle w:val="Normal"/>
+      </w:pPr>
+    </w:p>
+    <w:p>
+      <w:pPr>
         <w:jc w:val="center"/>
         <w:rPr>
           <w:rFonts w:ascii="Arial" w:hAnsi="Arial" w:cs="Arial"/>
           <w:b/>
-          <w:b/>
-          <w:color w:val="404040" w:themeColor="text1" w:themeTint="bf"/>
+          <w:color w:val="404040" w:themeColor="text1" w:themeTint="BF"/>
           <w:sz w:val="28"/>
         </w:rPr>
       </w:pPr>
       <w:r>
         <w:rPr>
-          <w:rFonts w:cs="Arial" w:ascii="Arial" w:hAnsi="Arial"/>
-          <w:b/>
-          <w:color w:val="404040" w:themeColor="text1" w:themeTint="bf"/>
+          <w:rFonts w:ascii="Arial" w:hAnsi="Arial" w:cs="Arial"/>
+          <w:b/>
+          <w:color w:val="404040" w:themeColor="text1" w:themeTint="BF"/>
           <w:sz w:val="28"/>
         </w:rPr>
+        <w:lastRenderedPageBreak/>
         <w:t>DEFINICIÓN DEL MODELO RGB Y HSV</w:t>
       </w:r>
     </w:p>
     <w:p>
       <w:pPr>
-        <w:pStyle w:val="Normal"/>
         <w:jc w:val="center"/>
         <w:rPr>
           <w:rFonts w:ascii="Arial" w:hAnsi="Arial" w:cs="Arial"/>
           <w:b/>
-          <w:b/>
-          <w:color w:val="404040" w:themeColor="text1" w:themeTint="bf"/>
+          <w:color w:val="404040" w:themeColor="text1" w:themeTint="BF"/>
           <w:sz w:val="28"/>
         </w:rPr>
       </w:pPr>
-      <w:r>
-        <w:rPr>
-          <w:rFonts w:cs="Arial" w:ascii="Arial" w:hAnsi="Arial"/>
-          <w:b/>
-          <w:color w:val="404040" w:themeColor="text1" w:themeTint="bf"/>
-          <w:sz w:val="28"/>
-        </w:rPr>
-      </w:r>
-    </w:p>
-    <w:p>
-      <w:pPr>
-        <w:pStyle w:val="Normal"/>
+    </w:p>
+    <w:p>
+      <w:pPr>
         <w:jc w:val="both"/>
         <w:rPr>
           <w:rFonts w:ascii="Arial" w:hAnsi="Arial" w:cs="Arial"/>
-          <w:color w:val="404040" w:themeColor="text1" w:themeTint="bf"/>
-        </w:rPr>
-      </w:pPr>
-      <w:r>
-        <w:rPr>
-          <w:rFonts w:cs="Arial" w:ascii="Arial" w:hAnsi="Arial"/>
-          <w:color w:val="404040" w:themeColor="text1" w:themeTint="bf"/>
-        </w:rPr>
-        <w:t>RGB es un modelo de que se representa mediante la mezcla por adición de los tres colores de luz primarios rojo, verde y azul.</w:t>
-      </w:r>
-    </w:p>
-    <w:p>
-      <w:pPr>
-        <w:pStyle w:val="Caption1"/>
+          <w:color w:val="404040" w:themeColor="text1" w:themeTint="BF"/>
+        </w:rPr>
+      </w:pPr>
+      <w:r>
+        <w:rPr>
+          <w:rFonts w:ascii="Arial" w:hAnsi="Arial" w:cs="Arial"/>
+          <w:color w:val="404040" w:themeColor="text1" w:themeTint="BF"/>
+        </w:rPr>
+        <w:t xml:space="preserve">RGB es un modelo de que se representa </w:t>
+      </w:r>
+      <w:r>
+        <w:rPr>
+          <w:rFonts w:ascii="Arial" w:hAnsi="Arial" w:cs="Arial"/>
+          <w:color w:val="404040" w:themeColor="text1" w:themeTint="BF"/>
+        </w:rPr>
+        <w:t>mediante la mezcla por adición de los tres colores de luz primarios rojo, verde y azul.</w:t>
+      </w:r>
+    </w:p>
+    <w:p>
+      <w:pPr>
+        <w:pStyle w:val="Descripcin"/>
         <w:keepNext/>
         <w:jc w:val="center"/>
-        <w:rPr/>
       </w:pPr>
       <w:r>
         <w:rPr>
@@ -922,7 +1018,7 @@
         <w:fldChar w:fldCharType="begin"/>
       </w:r>
       <w:r>
-        <w:instrText> SEQ Figura \* ARABIC </w:instrText>
+        <w:instrText>SEQ Figura \* ARABIC</w:instrText>
       </w:r>
       <w:r>
         <w:fldChar w:fldCharType="separate"/>
@@ -942,23 +1038,24 @@
     </w:p>
     <w:p>
       <w:pPr>
-        <w:pStyle w:val="Normal"/>
         <w:jc w:val="center"/>
         <w:rPr>
           <w:rFonts w:ascii="Arial" w:hAnsi="Arial" w:cs="Arial"/>
           <w:b/>
-          <w:b/>
-          <w:color w:val="404040" w:themeColor="text1" w:themeTint="bf"/>
+          <w:color w:val="404040" w:themeColor="text1" w:themeTint="BF"/>
           <w:sz w:val="28"/>
         </w:rPr>
       </w:pPr>
       <w:r>
-        <w:rPr/>
+        <w:rPr>
+          <w:noProof/>
+          <w:lang w:val="es-CO" w:eastAsia="es-CO"/>
+        </w:rPr>
         <w:drawing>
           <wp:inline distT="0" distB="0" distL="0" distR="0">
             <wp:extent cx="2070100" cy="2190750"/>
             <wp:effectExtent l="0" t="0" r="0" b="0"/>
-            <wp:docPr id="5" name="Imagen 1" descr=""/>
+            <wp:docPr id="11" name="Imagen 1"/>
             <wp:cNvGraphicFramePr>
               <a:graphicFrameLocks xmlns:a="http://schemas.openxmlformats.org/drawingml/2006/main" noChangeAspect="1"/>
             </wp:cNvGraphicFramePr>
@@ -966,13 +1063,13 @@
               <a:graphicData uri="http://schemas.openxmlformats.org/drawingml/2006/picture">
                 <pic:pic xmlns:pic="http://schemas.openxmlformats.org/drawingml/2006/picture">
                   <pic:nvPicPr>
-                    <pic:cNvPr id="5" name="Imagen 1" descr=""/>
+                    <pic:cNvPr id="5" name="Imagen 1"/>
                     <pic:cNvPicPr>
                       <a:picLocks noChangeAspect="1" noChangeArrowheads="1"/>
                     </pic:cNvPicPr>
                   </pic:nvPicPr>
                   <pic:blipFill>
-                    <a:blip r:embed="rId3"/>
+                    <a:blip r:embed="rId7"/>
                     <a:stretch>
                       <a:fillRect/>
                     </a:stretch>
@@ -995,66 +1092,60 @@
     </w:p>
     <w:p>
       <w:pPr>
-        <w:pStyle w:val="Normal"/>
         <w:jc w:val="both"/>
         <w:rPr>
           <w:rFonts w:ascii="Arial" w:hAnsi="Arial" w:cs="Arial"/>
           <w:b/>
-          <w:b/>
-          <w:color w:val="404040" w:themeColor="text1" w:themeTint="bf"/>
-        </w:rPr>
-      </w:pPr>
-      <w:r>
-        <w:rPr>
-          <w:rFonts w:cs="Arial" w:ascii="Arial" w:hAnsi="Arial"/>
-          <w:b/>
-          <w:color w:val="404040" w:themeColor="text1" w:themeTint="bf"/>
+          <w:color w:val="404040" w:themeColor="text1" w:themeTint="BF"/>
+        </w:rPr>
+      </w:pPr>
+      <w:r>
+        <w:rPr>
+          <w:rFonts w:ascii="Arial" w:hAnsi="Arial" w:cs="Arial"/>
+          <w:b/>
+          <w:color w:val="404040" w:themeColor="text1" w:themeTint="BF"/>
         </w:rPr>
         <w:t xml:space="preserve">HSV es un modelo </w:t>
       </w:r>
     </w:p>
     <w:p>
       <w:pPr>
-        <w:pStyle w:val="Normal"/>
         <w:jc w:val="both"/>
         <w:rPr>
           <w:rFonts w:ascii="Arial" w:hAnsi="Arial" w:cs="Arial"/>
-          <w:color w:val="404040" w:themeColor="text1" w:themeTint="bf"/>
-        </w:rPr>
-      </w:pPr>
-      <w:r>
-        <w:rPr>
-          <w:rFonts w:cs="Arial" w:ascii="Arial" w:hAnsi="Arial"/>
-          <w:color w:val="404040" w:themeColor="text1" w:themeTint="bf"/>
+          <w:color w:val="404040" w:themeColor="text1" w:themeTint="BF"/>
+        </w:rPr>
+      </w:pPr>
+      <w:r>
+        <w:rPr>
+          <w:rFonts w:ascii="Arial" w:hAnsi="Arial" w:cs="Arial"/>
+          <w:color w:val="404040" w:themeColor="text1" w:themeTint="BF"/>
         </w:rPr>
         <w:t xml:space="preserve">El modelo de color HSV es una transformación no lineal del modelo RGB en coordenadas cilíndricas de manera que cada color viene definido por los siguientes elementos: </w:t>
       </w:r>
     </w:p>
     <w:p>
       <w:pPr>
-        <w:pStyle w:val="Normal"/>
-        <w:rPr>
-          <w:rFonts w:ascii="Arial" w:hAnsi="Arial" w:cs="Arial"/>
-          <w:b/>
-          <w:b/>
-          <w:color w:val="404040" w:themeColor="text1" w:themeTint="bf"/>
+        <w:rPr>
+          <w:rFonts w:ascii="Arial" w:hAnsi="Arial" w:cs="Arial"/>
+          <w:b/>
+          <w:color w:val="404040" w:themeColor="text1" w:themeTint="BF"/>
           <w:sz w:val="28"/>
         </w:rPr>
       </w:pPr>
       <w:r>
         <w:rPr>
-          <w:rFonts w:cs="Arial" w:ascii="Arial" w:hAnsi="Arial"/>
-          <w:color w:val="404040" w:themeColor="text1" w:themeTint="bf"/>
+          <w:rFonts w:ascii="Arial" w:hAnsi="Arial" w:cs="Arial"/>
+          <w:color w:val="404040" w:themeColor="text1" w:themeTint="BF"/>
         </w:rPr>
         <w:t>Tinte o matiz, Saturación, Brillo</w:t>
       </w:r>
     </w:p>
     <w:p>
       <w:pPr>
-        <w:pStyle w:val="Caption1"/>
+        <w:pStyle w:val="Descripcin"/>
         <w:keepNext/>
         <w:jc w:val="center"/>
-        <w:rPr/>
       </w:pPr>
       <w:r>
         <w:rPr>
@@ -1069,7 +1160,7 @@
         <w:fldChar w:fldCharType="begin"/>
       </w:r>
       <w:r>
-        <w:instrText> SEQ Figura \* ARABIC </w:instrText>
+        <w:instrText>SEQ Figura \* ARABIC</w:instrText>
       </w:r>
       <w:r>
         <w:fldChar w:fldCharType="separate"/>
@@ -1089,29 +1180,27 @@
     </w:p>
     <w:p>
       <w:pPr>
-        <w:pStyle w:val="ListParagraph"/>
-        <w:numPr>
-          <w:ilvl w:val="0"/>
-          <w:numId w:val="0"/>
-        </w:numPr>
-        <w:spacing w:before="0" w:after="0"/>
-        <w:ind w:left="720" w:hanging="0"/>
+        <w:pStyle w:val="Prrafodelista"/>
+        <w:spacing w:after="0"/>
+        <w:ind w:left="720"/>
         <w:jc w:val="center"/>
         <w:rPr>
           <w:rFonts w:ascii="Arial" w:hAnsi="Arial" w:cs="Arial"/>
           <w:b/>
-          <w:b/>
-          <w:color w:val="404040" w:themeColor="text1" w:themeTint="bf"/>
+          <w:color w:val="404040" w:themeColor="text1" w:themeTint="BF"/>
           <w:sz w:val="28"/>
         </w:rPr>
       </w:pPr>
       <w:r>
-        <w:rPr/>
+        <w:rPr>
+          <w:noProof/>
+          <w:lang w:val="es-CO" w:eastAsia="es-CO"/>
+        </w:rPr>
         <w:drawing>
           <wp:inline distT="0" distB="0" distL="0" distR="0">
             <wp:extent cx="1943100" cy="2076450"/>
             <wp:effectExtent l="0" t="0" r="0" b="0"/>
-            <wp:docPr id="6" name="Imagen 4" descr=""/>
+            <wp:docPr id="12" name="Imagen 4"/>
             <wp:cNvGraphicFramePr>
               <a:graphicFrameLocks xmlns:a="http://schemas.openxmlformats.org/drawingml/2006/main" noChangeAspect="1"/>
             </wp:cNvGraphicFramePr>
@@ -1119,13 +1208,13 @@
               <a:graphicData uri="http://schemas.openxmlformats.org/drawingml/2006/picture">
                 <pic:pic xmlns:pic="http://schemas.openxmlformats.org/drawingml/2006/picture">
                   <pic:nvPicPr>
-                    <pic:cNvPr id="6" name="Imagen 4" descr=""/>
+                    <pic:cNvPr id="6" name="Imagen 4"/>
                     <pic:cNvPicPr>
                       <a:picLocks noChangeAspect="1" noChangeArrowheads="1"/>
                     </pic:cNvPicPr>
                   </pic:nvPicPr>
                   <pic:blipFill>
-                    <a:blip r:embed="rId4"/>
+                    <a:blip r:embed="rId8"/>
                     <a:stretch>
                       <a:fillRect/>
                     </a:stretch>
@@ -1148,114 +1237,87 @@
     </w:p>
     <w:p>
       <w:pPr>
-        <w:pStyle w:val="ListParagraph"/>
-        <w:numPr>
-          <w:ilvl w:val="0"/>
-          <w:numId w:val="0"/>
-        </w:numPr>
-        <w:spacing w:before="0" w:after="0"/>
-        <w:ind w:left="720" w:hanging="0"/>
+        <w:pStyle w:val="Prrafodelista"/>
+        <w:spacing w:after="0"/>
+        <w:ind w:left="720"/>
         <w:jc w:val="center"/>
         <w:rPr>
           <w:rFonts w:ascii="Arial" w:hAnsi="Arial" w:cs="Arial"/>
-          <w:color w:val="404040" w:themeColor="text1" w:themeTint="bf"/>
+          <w:color w:val="404040" w:themeColor="text1" w:themeTint="BF"/>
           <w:sz w:val="14"/>
         </w:rPr>
       </w:pPr>
       <w:r>
         <w:rPr>
-          <w:rFonts w:cs="Arial" w:ascii="Arial" w:hAnsi="Arial"/>
-          <w:color w:val="404040" w:themeColor="text1" w:themeTint="bf"/>
+          <w:rFonts w:ascii="Arial" w:hAnsi="Arial" w:cs="Arial"/>
+          <w:color w:val="404040" w:themeColor="text1" w:themeTint="BF"/>
           <w:sz w:val="14"/>
         </w:rPr>
-        <w:t>Tomada de .Wikipedia</w:t>
-      </w:r>
-    </w:p>
-    <w:p>
-      <w:pPr>
-        <w:pStyle w:val="ListParagraph"/>
-        <w:numPr>
-          <w:ilvl w:val="0"/>
-          <w:numId w:val="0"/>
-        </w:numPr>
-        <w:ind w:left="720" w:hanging="0"/>
+        <w:t>Tomada d</w:t>
+      </w:r>
+      <w:r>
+        <w:rPr>
+          <w:rFonts w:ascii="Arial" w:hAnsi="Arial" w:cs="Arial"/>
+          <w:color w:val="404040" w:themeColor="text1" w:themeTint="BF"/>
+          <w:sz w:val="14"/>
+        </w:rPr>
+        <w:t>e .Wikipedia</w:t>
+      </w:r>
+    </w:p>
+    <w:p>
+      <w:pPr>
+        <w:pStyle w:val="Prrafodelista"/>
+        <w:ind w:left="720"/>
         <w:jc w:val="center"/>
         <w:rPr>
           <w:rFonts w:ascii="Arial" w:hAnsi="Arial" w:cs="Arial"/>
           <w:b/>
-          <w:b/>
-          <w:color w:val="404040" w:themeColor="text1" w:themeTint="bf"/>
+          <w:color w:val="404040" w:themeColor="text1" w:themeTint="BF"/>
           <w:sz w:val="28"/>
         </w:rPr>
       </w:pPr>
-      <w:r>
-        <w:rPr>
-          <w:rFonts w:cs="Arial" w:ascii="Arial" w:hAnsi="Arial"/>
-          <w:b/>
-          <w:color w:val="404040" w:themeColor="text1" w:themeTint="bf"/>
+    </w:p>
+    <w:p>
+      <w:pPr>
+        <w:pStyle w:val="Prrafodelista"/>
+        <w:ind w:left="720"/>
+        <w:jc w:val="center"/>
+        <w:rPr>
+          <w:rFonts w:ascii="Arial" w:hAnsi="Arial" w:cs="Arial"/>
+          <w:b/>
+          <w:color w:val="404040" w:themeColor="text1" w:themeTint="BF"/>
           <w:sz w:val="28"/>
         </w:rPr>
-      </w:r>
-    </w:p>
-    <w:p>
-      <w:pPr>
-        <w:pStyle w:val="ListParagraph"/>
-        <w:numPr>
-          <w:ilvl w:val="0"/>
-          <w:numId w:val="0"/>
-        </w:numPr>
-        <w:ind w:left="720" w:hanging="0"/>
+      </w:pPr>
+    </w:p>
+    <w:p>
+      <w:pPr>
+        <w:pStyle w:val="Prrafodelista"/>
+        <w:ind w:left="720"/>
         <w:jc w:val="center"/>
         <w:rPr>
           <w:rFonts w:ascii="Arial" w:hAnsi="Arial" w:cs="Arial"/>
           <w:b/>
-          <w:b/>
-          <w:color w:val="404040" w:themeColor="text1" w:themeTint="bf"/>
-          <w:sz w:val="28"/>
-        </w:rPr>
-      </w:pPr>
-      <w:r>
-        <w:rPr>
-          <w:rFonts w:cs="Arial" w:ascii="Arial" w:hAnsi="Arial"/>
-          <w:b/>
-          <w:color w:val="404040" w:themeColor="text1" w:themeTint="bf"/>
-          <w:sz w:val="28"/>
-        </w:rPr>
-      </w:r>
-    </w:p>
-    <w:p>
-      <w:pPr>
-        <w:pStyle w:val="ListParagraph"/>
-        <w:numPr>
-          <w:ilvl w:val="0"/>
-          <w:numId w:val="0"/>
-        </w:numPr>
-        <w:ind w:left="720" w:hanging="0"/>
-        <w:jc w:val="center"/>
-        <w:rPr>
-          <w:rFonts w:ascii="Arial" w:hAnsi="Arial" w:cs="Arial"/>
-          <w:b/>
-          <w:b/>
-          <w:color w:val="404040" w:themeColor="text1" w:themeTint="bf"/>
+          <w:color w:val="404040" w:themeColor="text1" w:themeTint="BF"/>
           <w:sz w:val="22"/>
         </w:rPr>
       </w:pPr>
       <w:r>
         <w:rPr>
-          <w:rFonts w:cs="Arial" w:ascii="Arial" w:hAnsi="Arial"/>
-          <w:b/>
-          <w:color w:val="404040" w:themeColor="text1" w:themeTint="bf"/>
+          <w:rFonts w:ascii="Arial" w:hAnsi="Arial" w:cs="Arial"/>
+          <w:b/>
+          <w:color w:val="404040" w:themeColor="text1" w:themeTint="BF"/>
           <w:sz w:val="22"/>
         </w:rPr>
+        <w:lastRenderedPageBreak/>
         <w:t>FORMULACIÓN MATEMATICA PARA LA CONVERSION DE RGB TO HSV</w:t>
       </w:r>
     </w:p>
     <w:p>
       <w:pPr>
-        <w:pStyle w:val="Caption1"/>
+        <w:pStyle w:val="Descripcin"/>
         <w:keepNext/>
         <w:jc w:val="center"/>
-        <w:rPr/>
       </w:pPr>
       <w:r>
         <w:rPr>
@@ -1270,7 +1332,7 @@
         <w:fldChar w:fldCharType="begin"/>
       </w:r>
       <w:r>
-        <w:instrText> SEQ Figura \* ARABIC </w:instrText>
+        <w:instrText>SEQ Figura \* ARABIC</w:instrText>
       </w:r>
       <w:r>
         <w:fldChar w:fldCharType="separate"/>
@@ -1290,23 +1352,24 @@
     </w:p>
     <w:p>
       <w:pPr>
-        <w:pStyle w:val="Normal"/>
         <w:jc w:val="center"/>
         <w:rPr>
           <w:rFonts w:ascii="Arial" w:hAnsi="Arial" w:cs="Arial"/>
           <w:b/>
-          <w:b/>
-          <w:color w:val="404040" w:themeColor="text1" w:themeTint="bf"/>
+          <w:color w:val="404040" w:themeColor="text1" w:themeTint="BF"/>
           <w:sz w:val="28"/>
         </w:rPr>
       </w:pPr>
       <w:r>
-        <w:rPr/>
+        <w:rPr>
+          <w:noProof/>
+          <w:lang w:val="es-CO" w:eastAsia="es-CO"/>
+        </w:rPr>
         <w:drawing>
           <wp:inline distT="0" distB="0" distL="0" distR="0">
             <wp:extent cx="3701415" cy="1838325"/>
             <wp:effectExtent l="0" t="0" r="0" b="0"/>
-            <wp:docPr id="7" name="Imagen 6" descr=""/>
+            <wp:docPr id="13" name="Imagen 6"/>
             <wp:cNvGraphicFramePr>
               <a:graphicFrameLocks xmlns:a="http://schemas.openxmlformats.org/drawingml/2006/main" noChangeAspect="1"/>
             </wp:cNvGraphicFramePr>
@@ -1314,13 +1377,13 @@
               <a:graphicData uri="http://schemas.openxmlformats.org/drawingml/2006/picture">
                 <pic:pic xmlns:pic="http://schemas.openxmlformats.org/drawingml/2006/picture">
                   <pic:nvPicPr>
-                    <pic:cNvPr id="7" name="Imagen 6" descr=""/>
+                    <pic:cNvPr id="7" name="Imagen 6"/>
                     <pic:cNvPicPr>
                       <a:picLocks noChangeAspect="1" noChangeArrowheads="1"/>
                     </pic:cNvPicPr>
                   </pic:nvPicPr>
                   <pic:blipFill>
-                    <a:blip r:embed="rId5"/>
+                    <a:blip r:embed="rId9"/>
                     <a:stretch>
                       <a:fillRect/>
                     </a:stretch>
@@ -1343,26 +1406,21 @@
     </w:p>
     <w:p>
       <w:pPr>
-        <w:pStyle w:val="ListParagraph"/>
-        <w:numPr>
-          <w:ilvl w:val="0"/>
-          <w:numId w:val="0"/>
-        </w:numPr>
-        <w:ind w:left="720" w:hanging="0"/>
+        <w:pStyle w:val="Prrafodelista"/>
+        <w:ind w:left="720"/>
         <w:jc w:val="center"/>
         <w:rPr>
           <w:rFonts w:ascii="Arial" w:hAnsi="Arial" w:cs="Arial"/>
           <w:b/>
-          <w:b/>
-          <w:color w:val="404040" w:themeColor="text1" w:themeTint="bf"/>
+          <w:color w:val="404040" w:themeColor="text1" w:themeTint="BF"/>
           <w:sz w:val="22"/>
         </w:rPr>
       </w:pPr>
       <w:r>
         <w:rPr>
-          <w:rFonts w:cs="Arial" w:ascii="Arial" w:hAnsi="Arial"/>
-          <w:b/>
-          <w:color w:val="404040" w:themeColor="text1" w:themeTint="bf"/>
+          <w:rFonts w:ascii="Arial" w:hAnsi="Arial" w:cs="Arial"/>
+          <w:b/>
+          <w:color w:val="404040" w:themeColor="text1" w:themeTint="BF"/>
           <w:sz w:val="22"/>
         </w:rPr>
         <w:t>FORMULACIÓN MATEMATICA PARA LA CONVERSION DE HSV TO RGB</w:t>
@@ -1370,10 +1428,9 @@
     </w:p>
     <w:p>
       <w:pPr>
-        <w:pStyle w:val="Caption1"/>
+        <w:pStyle w:val="Descripcin"/>
         <w:keepNext/>
         <w:jc w:val="center"/>
-        <w:rPr/>
       </w:pPr>
       <w:r>
         <w:rPr>
@@ -1388,7 +1445,7 @@
         <w:fldChar w:fldCharType="begin"/>
       </w:r>
       <w:r>
-        <w:instrText> SEQ Figura \* ARABIC </w:instrText>
+        <w:instrText>SEQ Figura \* ARABIC</w:instrText>
       </w:r>
       <w:r>
         <w:fldChar w:fldCharType="separate"/>
@@ -1408,23 +1465,24 @@
     </w:p>
     <w:p>
       <w:pPr>
-        <w:pStyle w:val="Normal"/>
         <w:jc w:val="center"/>
         <w:rPr>
           <w:rFonts w:ascii="Arial" w:hAnsi="Arial" w:cs="Arial"/>
           <w:b/>
-          <w:b/>
-          <w:color w:val="404040" w:themeColor="text1" w:themeTint="bf"/>
+          <w:color w:val="404040" w:themeColor="text1" w:themeTint="BF"/>
           <w:sz w:val="28"/>
         </w:rPr>
       </w:pPr>
       <w:r>
-        <w:rPr/>
+        <w:rPr>
+          <w:noProof/>
+          <w:lang w:val="es-CO" w:eastAsia="es-CO"/>
+        </w:rPr>
         <w:drawing>
           <wp:inline distT="0" distB="9525" distL="0" distR="2540">
             <wp:extent cx="2607310" cy="4772025"/>
             <wp:effectExtent l="0" t="0" r="0" b="0"/>
-            <wp:docPr id="8" name="Imagen 3" descr=""/>
+            <wp:docPr id="14" name="Imagen 3"/>
             <wp:cNvGraphicFramePr>
               <a:graphicFrameLocks xmlns:a="http://schemas.openxmlformats.org/drawingml/2006/main" noChangeAspect="1"/>
             </wp:cNvGraphicFramePr>
@@ -1432,13 +1490,13 @@
               <a:graphicData uri="http://schemas.openxmlformats.org/drawingml/2006/picture">
                 <pic:pic xmlns:pic="http://schemas.openxmlformats.org/drawingml/2006/picture">
                   <pic:nvPicPr>
-                    <pic:cNvPr id="8" name="Imagen 3" descr=""/>
+                    <pic:cNvPr id="8" name="Imagen 3"/>
                     <pic:cNvPicPr>
                       <a:picLocks noChangeAspect="1" noChangeArrowheads="1"/>
                     </pic:cNvPicPr>
                   </pic:nvPicPr>
                   <pic:blipFill>
-                    <a:blip r:embed="rId6"/>
+                    <a:blip r:embed="rId10"/>
                     <a:stretch>
                       <a:fillRect/>
                     </a:stretch>
@@ -1461,50 +1519,54 @@
     </w:p>
     <w:p>
       <w:pPr>
-        <w:pStyle w:val="Normal"/>
         <w:jc w:val="center"/>
         <w:rPr>
           <w:rFonts w:ascii="Arial" w:hAnsi="Arial" w:cs="Arial"/>
           <w:b/>
-          <w:b/>
-          <w:color w:val="404040" w:themeColor="text1" w:themeTint="bf"/>
-        </w:rPr>
-      </w:pPr>
-      <w:r>
-        <w:rPr>
-          <w:rFonts w:cs="Arial" w:ascii="Arial" w:hAnsi="Arial"/>
-          <w:b/>
-          <w:color w:val="404040" w:themeColor="text1" w:themeTint="bf"/>
-        </w:rPr>
-        <w:t>DESARROLLO DEL PROYECTO</w:t>
-      </w:r>
-    </w:p>
-    <w:p>
-      <w:pPr>
-        <w:pStyle w:val="Normal"/>
+          <w:color w:val="404040" w:themeColor="text1" w:themeTint="BF"/>
+        </w:rPr>
+      </w:pPr>
+      <w:r>
+        <w:rPr>
+          <w:rFonts w:ascii="Arial" w:hAnsi="Arial" w:cs="Arial"/>
+          <w:b/>
+          <w:color w:val="404040" w:themeColor="text1" w:themeTint="BF"/>
+        </w:rPr>
+        <w:lastRenderedPageBreak/>
+        <w:t>DESARROLLO DEL</w:t>
+      </w:r>
+      <w:r>
+        <w:rPr>
+          <w:rFonts w:ascii="Arial" w:hAnsi="Arial" w:cs="Arial"/>
+          <w:b/>
+          <w:color w:val="404040" w:themeColor="text1" w:themeTint="BF"/>
+        </w:rPr>
+        <w:t xml:space="preserve"> PROYECTO</w:t>
+      </w:r>
+    </w:p>
+    <w:p>
+      <w:pPr>
         <w:jc w:val="both"/>
         <w:rPr>
           <w:rFonts w:ascii="Arial" w:hAnsi="Arial" w:cs="Arial"/>
           <w:b/>
-          <w:b/>
-          <w:color w:val="404040" w:themeColor="text1" w:themeTint="bf"/>
-        </w:rPr>
-      </w:pPr>
-      <w:r>
-        <w:rPr>
-          <w:rFonts w:cs="Arial" w:ascii="Arial" w:hAnsi="Arial"/>
-          <w:b/>
-          <w:color w:val="404040" w:themeColor="text1" w:themeTint="bf"/>
+          <w:color w:val="404040" w:themeColor="text1" w:themeTint="BF"/>
+        </w:rPr>
+      </w:pPr>
+      <w:r>
+        <w:rPr>
+          <w:rFonts w:ascii="Arial" w:hAnsi="Arial" w:cs="Arial"/>
+          <w:b/>
+          <w:color w:val="404040" w:themeColor="text1" w:themeTint="BF"/>
         </w:rPr>
         <w:t>Estructura de carpetas</w:t>
       </w:r>
     </w:p>
     <w:p>
       <w:pPr>
-        <w:pStyle w:val="Caption1"/>
+        <w:pStyle w:val="Descripcin"/>
         <w:keepNext/>
         <w:jc w:val="center"/>
-        <w:rPr/>
       </w:pPr>
       <w:r>
         <w:rPr>
@@ -1519,7 +1581,7 @@
         <w:fldChar w:fldCharType="begin"/>
       </w:r>
       <w:r>
-        <w:instrText> SEQ Figura \* ARABIC </w:instrText>
+        <w:instrText>SEQ Figura \* ARABIC</w:instrText>
       </w:r>
       <w:r>
         <w:fldChar w:fldCharType="separate"/>
@@ -1539,22 +1601,23 @@
     </w:p>
     <w:p>
       <w:pPr>
-        <w:pStyle w:val="Normal"/>
         <w:jc w:val="center"/>
         <w:rPr>
           <w:rFonts w:ascii="Arial" w:hAnsi="Arial" w:cs="Arial"/>
           <w:b/>
-          <w:b/>
-          <w:color w:val="404040" w:themeColor="text1" w:themeTint="bf"/>
-        </w:rPr>
-      </w:pPr>
-      <w:r>
-        <w:rPr/>
+          <w:color w:val="404040" w:themeColor="text1" w:themeTint="BF"/>
+        </w:rPr>
+      </w:pPr>
+      <w:r>
+        <w:rPr>
+          <w:noProof/>
+          <w:lang w:val="es-CO" w:eastAsia="es-CO"/>
+        </w:rPr>
         <w:drawing>
           <wp:inline distT="0" distB="9525" distL="0" distR="0">
             <wp:extent cx="1257300" cy="1000125"/>
             <wp:effectExtent l="0" t="0" r="0" b="0"/>
-            <wp:docPr id="9" name="Imagen 7" descr=""/>
+            <wp:docPr id="15" name="Imagen 7"/>
             <wp:cNvGraphicFramePr>
               <a:graphicFrameLocks xmlns:a="http://schemas.openxmlformats.org/drawingml/2006/main" noChangeAspect="1"/>
             </wp:cNvGraphicFramePr>
@@ -1562,13 +1625,13 @@
               <a:graphicData uri="http://schemas.openxmlformats.org/drawingml/2006/picture">
                 <pic:pic xmlns:pic="http://schemas.openxmlformats.org/drawingml/2006/picture">
                   <pic:nvPicPr>
-                    <pic:cNvPr id="9" name="Imagen 7" descr=""/>
+                    <pic:cNvPr id="9" name="Imagen 7"/>
                     <pic:cNvPicPr>
                       <a:picLocks noChangeAspect="1" noChangeArrowheads="1"/>
                     </pic:cNvPicPr>
                   </pic:nvPicPr>
                   <pic:blipFill>
-                    <a:blip r:embed="rId7"/>
+                    <a:blip r:embed="rId11"/>
                     <a:stretch>
                       <a:fillRect/>
                     </a:stretch>
@@ -1591,110 +1654,184 @@
     </w:p>
     <w:p>
       <w:pPr>
-        <w:pStyle w:val="Normal"/>
         <w:jc w:val="both"/>
         <w:rPr>
           <w:rFonts w:ascii="Arial" w:hAnsi="Arial" w:cs="Arial"/>
-          <w:color w:val="404040" w:themeColor="text1" w:themeTint="bf"/>
-        </w:rPr>
-      </w:pPr>
-      <w:r>
-        <w:rPr>
-          <w:rFonts w:cs="Arial" w:ascii="Arial" w:hAnsi="Arial"/>
-          <w:b/>
-          <w:color w:val="404040" w:themeColor="text1" w:themeTint="bf"/>
-        </w:rPr>
-        <w:t>Readme:</w:t>
-      </w:r>
-      <w:r>
-        <w:rPr>
-          <w:rFonts w:cs="Arial" w:ascii="Arial" w:hAnsi="Arial"/>
-          <w:color w:val="404040" w:themeColor="text1" w:themeTint="bf"/>
+          <w:color w:val="404040" w:themeColor="text1" w:themeTint="BF"/>
+        </w:rPr>
+      </w:pPr>
+      <w:proofErr w:type="spellStart"/>
+      <w:r>
+        <w:rPr>
+          <w:rFonts w:ascii="Arial" w:hAnsi="Arial" w:cs="Arial"/>
+          <w:b/>
+          <w:color w:val="404040" w:themeColor="text1" w:themeTint="BF"/>
+        </w:rPr>
+        <w:t>Readme</w:t>
+      </w:r>
+      <w:proofErr w:type="spellEnd"/>
+      <w:r>
+        <w:rPr>
+          <w:rFonts w:ascii="Arial" w:hAnsi="Arial" w:cs="Arial"/>
+          <w:b/>
+          <w:color w:val="404040" w:themeColor="text1" w:themeTint="BF"/>
+        </w:rPr>
+        <w:t>:</w:t>
+      </w:r>
+      <w:r>
+        <w:rPr>
+          <w:rFonts w:ascii="Arial" w:hAnsi="Arial" w:cs="Arial"/>
+          <w:color w:val="404040" w:themeColor="text1" w:themeTint="BF"/>
         </w:rPr>
         <w:t xml:space="preserve"> contiene la información e instrucciones del proyecto.</w:t>
       </w:r>
     </w:p>
     <w:p>
       <w:pPr>
-        <w:pStyle w:val="Normal"/>
         <w:jc w:val="both"/>
         <w:rPr>
           <w:rFonts w:ascii="Arial" w:hAnsi="Arial" w:cs="Arial"/>
-          <w:color w:val="404040" w:themeColor="text1" w:themeTint="bf"/>
-        </w:rPr>
-      </w:pPr>
-      <w:r>
-        <w:rPr>
-          <w:rFonts w:cs="Arial" w:ascii="Arial" w:hAnsi="Arial"/>
-          <w:b/>
-          <w:color w:val="404040" w:themeColor="text1" w:themeTint="bf"/>
-        </w:rPr>
-        <w:t>LeerTxt:</w:t>
-      </w:r>
-      <w:r>
-        <w:rPr>
-          <w:rFonts w:cs="Arial" w:ascii="Arial" w:hAnsi="Arial"/>
-          <w:color w:val="404040" w:themeColor="text1" w:themeTint="bf"/>
-        </w:rPr>
-        <w:t xml:space="preserve"> Archivo inicial que lee un txt de representa los datos de uno de los tres componentes RGB y  lo maneja en matrices.</w:t>
-      </w:r>
-    </w:p>
-    <w:p>
-      <w:pPr>
-        <w:pStyle w:val="Normal"/>
+          <w:color w:val="404040" w:themeColor="text1" w:themeTint="BF"/>
+        </w:rPr>
+      </w:pPr>
+      <w:proofErr w:type="spellStart"/>
+      <w:r>
+        <w:rPr>
+          <w:rFonts w:ascii="Arial" w:hAnsi="Arial" w:cs="Arial"/>
+          <w:b/>
+          <w:color w:val="404040" w:themeColor="text1" w:themeTint="BF"/>
+        </w:rPr>
+        <w:t>LeerTxt</w:t>
+      </w:r>
+      <w:proofErr w:type="spellEnd"/>
+      <w:r>
+        <w:rPr>
+          <w:rFonts w:ascii="Arial" w:hAnsi="Arial" w:cs="Arial"/>
+          <w:b/>
+          <w:color w:val="404040" w:themeColor="text1" w:themeTint="BF"/>
+        </w:rPr>
+        <w:t>:</w:t>
+      </w:r>
+      <w:r>
+        <w:rPr>
+          <w:rFonts w:ascii="Arial" w:hAnsi="Arial" w:cs="Arial"/>
+          <w:color w:val="404040" w:themeColor="text1" w:themeTint="BF"/>
+        </w:rPr>
+        <w:t xml:space="preserve"> Archivo inicial que lee un </w:t>
+      </w:r>
+      <w:proofErr w:type="spellStart"/>
+      <w:r>
+        <w:rPr>
+          <w:rFonts w:ascii="Arial" w:hAnsi="Arial" w:cs="Arial"/>
+          <w:color w:val="404040" w:themeColor="text1" w:themeTint="BF"/>
+        </w:rPr>
+        <w:t>txt</w:t>
+      </w:r>
+      <w:proofErr w:type="spellEnd"/>
+      <w:r>
+        <w:rPr>
+          <w:rFonts w:ascii="Arial" w:hAnsi="Arial" w:cs="Arial"/>
+          <w:color w:val="404040" w:themeColor="text1" w:themeTint="BF"/>
+        </w:rPr>
+        <w:t xml:space="preserve"> de representa los datos de uno de los tres componentes RGB y  lo maneja en matrices.</w:t>
+      </w:r>
+    </w:p>
+    <w:p>
+      <w:pPr>
         <w:jc w:val="both"/>
         <w:rPr>
           <w:rFonts w:ascii="Arial" w:hAnsi="Arial" w:cs="Arial"/>
-          <w:color w:val="404040" w:themeColor="text1" w:themeTint="bf"/>
-        </w:rPr>
-      </w:pPr>
-      <w:r>
-        <w:rPr>
-          <w:rFonts w:cs="Arial" w:ascii="Arial" w:hAnsi="Arial"/>
-          <w:b/>
-          <w:color w:val="404040" w:themeColor="text1" w:themeTint="bf"/>
-        </w:rPr>
-        <w:t>Img:</w:t>
-      </w:r>
-      <w:r>
-        <w:rPr>
-          <w:rFonts w:cs="Arial" w:ascii="Arial" w:hAnsi="Arial"/>
-          <w:color w:val="404040" w:themeColor="text1" w:themeTint="bf"/>
-        </w:rPr>
-        <w:t xml:space="preserve"> archivo txt con los datos de una de las componentes de RGB. </w:t>
-      </w:r>
-    </w:p>
-    <w:p>
-      <w:pPr>
-        <w:pStyle w:val="Normal"/>
+          <w:color w:val="404040" w:themeColor="text1" w:themeTint="BF"/>
+        </w:rPr>
+      </w:pPr>
+      <w:proofErr w:type="spellStart"/>
+      <w:r>
+        <w:rPr>
+          <w:rFonts w:ascii="Arial" w:hAnsi="Arial" w:cs="Arial"/>
+          <w:b/>
+          <w:color w:val="404040" w:themeColor="text1" w:themeTint="BF"/>
+        </w:rPr>
+        <w:t>Img</w:t>
+      </w:r>
+      <w:proofErr w:type="spellEnd"/>
+      <w:r>
+        <w:rPr>
+          <w:rFonts w:ascii="Arial" w:hAnsi="Arial" w:cs="Arial"/>
+          <w:b/>
+          <w:color w:val="404040" w:themeColor="text1" w:themeTint="BF"/>
+        </w:rPr>
+        <w:t>:</w:t>
+      </w:r>
+      <w:r>
+        <w:rPr>
+          <w:rFonts w:ascii="Arial" w:hAnsi="Arial" w:cs="Arial"/>
+          <w:color w:val="404040" w:themeColor="text1" w:themeTint="BF"/>
+        </w:rPr>
+        <w:t xml:space="preserve"> archivo </w:t>
+      </w:r>
+      <w:proofErr w:type="spellStart"/>
+      <w:r>
+        <w:rPr>
+          <w:rFonts w:ascii="Arial" w:hAnsi="Arial" w:cs="Arial"/>
+          <w:color w:val="404040" w:themeColor="text1" w:themeTint="BF"/>
+        </w:rPr>
+        <w:t>txt</w:t>
+      </w:r>
+      <w:proofErr w:type="spellEnd"/>
+      <w:r>
+        <w:rPr>
+          <w:rFonts w:ascii="Arial" w:hAnsi="Arial" w:cs="Arial"/>
+          <w:color w:val="404040" w:themeColor="text1" w:themeTint="BF"/>
+        </w:rPr>
+        <w:t xml:space="preserve"> con los datos de una de las componentes de RGB. </w:t>
+      </w:r>
+    </w:p>
+    <w:p>
+      <w:pPr>
         <w:jc w:val="both"/>
         <w:rPr>
           <w:rFonts w:ascii="Arial" w:hAnsi="Arial" w:cs="Arial"/>
-          <w:color w:val="404040" w:themeColor="text1" w:themeTint="bf"/>
-        </w:rPr>
-      </w:pPr>
-      <w:r>
-        <w:rPr>
-          <w:rFonts w:cs="Arial" w:ascii="Arial" w:hAnsi="Arial"/>
-          <w:b/>
-          <w:color w:val="404040" w:themeColor="text1" w:themeTint="bf"/>
-        </w:rPr>
-        <w:t xml:space="preserve">Main: </w:t>
-      </w:r>
-      <w:r>
-        <w:rPr>
-          <w:rFonts w:cs="Arial" w:ascii="Arial" w:hAnsi="Arial"/>
-          <w:color w:val="404040" w:themeColor="text1" w:themeTint="bf"/>
-        </w:rPr>
-        <w:t>Contiene los archivos con el desarrollo del proyecto, se detallan a continuación.</w:t>
-      </w:r>
-    </w:p>
-    <w:p>
-      <w:pPr>
-        <w:pStyle w:val="Caption1"/>
+          <w:color w:val="404040" w:themeColor="text1" w:themeTint="BF"/>
+        </w:rPr>
+      </w:pPr>
+      <w:proofErr w:type="spellStart"/>
+      <w:r>
+        <w:rPr>
+          <w:rFonts w:ascii="Arial" w:hAnsi="Arial" w:cs="Arial"/>
+          <w:b/>
+          <w:color w:val="404040" w:themeColor="text1" w:themeTint="BF"/>
+        </w:rPr>
+        <w:t>Main</w:t>
+      </w:r>
+      <w:proofErr w:type="spellEnd"/>
+      <w:r>
+        <w:rPr>
+          <w:rFonts w:ascii="Arial" w:hAnsi="Arial" w:cs="Arial"/>
+          <w:b/>
+          <w:color w:val="404040" w:themeColor="text1" w:themeTint="BF"/>
+        </w:rPr>
+        <w:t xml:space="preserve">: </w:t>
+      </w:r>
+      <w:r>
+        <w:rPr>
+          <w:rFonts w:ascii="Arial" w:hAnsi="Arial" w:cs="Arial"/>
+          <w:color w:val="404040" w:themeColor="text1" w:themeTint="BF"/>
+        </w:rPr>
+        <w:t>Contiene los archivos con el desarrollo del proyecto, se detallan a</w:t>
+      </w:r>
+      <w:r>
+        <w:rPr>
+          <w:rFonts w:ascii="Arial" w:hAnsi="Arial" w:cs="Arial"/>
+          <w:color w:val="404040" w:themeColor="text1" w:themeTint="BF"/>
+        </w:rPr>
+        <w:t xml:space="preserve"> continuación.</w:t>
+      </w:r>
+    </w:p>
+    <w:p>
+      <w:pPr>
+        <w:pStyle w:val="Descripcin"/>
         <w:keepNext/>
         <w:jc w:val="center"/>
-        <w:rPr/>
       </w:pPr>
       <w:r>
         <w:rPr>
@@ -1709,7 +1846,7 @@
         <w:fldChar w:fldCharType="begin"/>
       </w:r>
       <w:r>
-        <w:instrText> SEQ Figura \* ARABIC </w:instrText>
+        <w:instrText>SEQ Figura \* ARABIC</w:instrText>
       </w:r>
       <w:r>
         <w:fldChar w:fldCharType="separate"/>
@@ -1729,22 +1866,23 @@
     </w:p>
     <w:p>
       <w:pPr>
-        <w:pStyle w:val="Normal"/>
         <w:jc w:val="both"/>
         <w:rPr>
           <w:rFonts w:ascii="Arial" w:hAnsi="Arial" w:cs="Arial"/>
           <w:b/>
-          <w:b/>
-          <w:color w:val="404040" w:themeColor="text1" w:themeTint="bf"/>
-        </w:rPr>
-      </w:pPr>
-      <w:r>
-        <w:rPr/>
+          <w:color w:val="404040" w:themeColor="text1" w:themeTint="BF"/>
+        </w:rPr>
+      </w:pPr>
+      <w:r>
+        <w:rPr>
+          <w:noProof/>
+          <w:lang w:val="es-CO" w:eastAsia="es-CO"/>
+        </w:rPr>
         <w:drawing>
           <wp:inline distT="0" distB="9525" distL="0" distR="9525">
             <wp:extent cx="6048375" cy="2714625"/>
             <wp:effectExtent l="0" t="0" r="0" b="0"/>
-            <wp:docPr id="10" name="Imagen 9" descr=""/>
+            <wp:docPr id="16" name="Imagen 9"/>
             <wp:cNvGraphicFramePr>
               <a:graphicFrameLocks xmlns:a="http://schemas.openxmlformats.org/drawingml/2006/main" noChangeAspect="1"/>
             </wp:cNvGraphicFramePr>
@@ -1752,13 +1890,13 @@
               <a:graphicData uri="http://schemas.openxmlformats.org/drawingml/2006/picture">
                 <pic:pic xmlns:pic="http://schemas.openxmlformats.org/drawingml/2006/picture">
                   <pic:nvPicPr>
-                    <pic:cNvPr id="10" name="Imagen 9" descr=""/>
+                    <pic:cNvPr id="10" name="Imagen 9"/>
                     <pic:cNvPicPr>
                       <a:picLocks noChangeAspect="1" noChangeArrowheads="1"/>
                     </pic:cNvPicPr>
                   </pic:nvPicPr>
                   <pic:blipFill>
-                    <a:blip r:embed="rId8"/>
+                    <a:blip r:embed="rId12"/>
                     <a:stretch>
                       <a:fillRect/>
                     </a:stretch>
@@ -1781,269 +1919,340 @@
     </w:p>
     <w:p>
       <w:pPr>
-        <w:pStyle w:val="Normal"/>
         <w:jc w:val="both"/>
         <w:rPr>
           <w:rFonts w:ascii="Arial" w:hAnsi="Arial" w:cs="Arial"/>
-          <w:color w:val="404040" w:themeColor="text1" w:themeTint="bf"/>
-        </w:rPr>
-      </w:pPr>
-      <w:r>
-        <w:rPr>
-          <w:rFonts w:cs="Arial" w:ascii="Arial" w:hAnsi="Arial"/>
-          <w:color w:val="404040" w:themeColor="text1" w:themeTint="bf"/>
+          <w:color w:val="404040" w:themeColor="text1" w:themeTint="BF"/>
+        </w:rPr>
+      </w:pPr>
+      <w:r>
+        <w:rPr>
+          <w:rFonts w:ascii="Arial" w:hAnsi="Arial" w:cs="Arial"/>
+          <w:color w:val="404040" w:themeColor="text1" w:themeTint="BF"/>
         </w:rPr>
         <w:t>Imágenes utilizadas para desarrollar el proyecto:</w:t>
       </w:r>
     </w:p>
     <w:p>
       <w:pPr>
-        <w:pStyle w:val="Normal"/>
         <w:jc w:val="both"/>
         <w:rPr>
           <w:rFonts w:ascii="Arial" w:hAnsi="Arial" w:cs="Arial"/>
-          <w:color w:val="404040" w:themeColor="text1" w:themeTint="bf"/>
-        </w:rPr>
-      </w:pPr>
-      <w:r>
-        <w:rPr>
-          <w:rFonts w:cs="Arial" w:ascii="Arial" w:hAnsi="Arial"/>
-          <w:b/>
-          <w:color w:val="404040" w:themeColor="text1" w:themeTint="bf"/>
+          <w:color w:val="404040" w:themeColor="text1" w:themeTint="BF"/>
+        </w:rPr>
+      </w:pPr>
+      <w:r>
+        <w:rPr>
+          <w:rFonts w:ascii="Arial" w:hAnsi="Arial" w:cs="Arial"/>
+          <w:b/>
+          <w:color w:val="404040" w:themeColor="text1" w:themeTint="BF"/>
         </w:rPr>
         <w:t>018</w:t>
       </w:r>
       <w:r>
         <w:rPr>
-          <w:rFonts w:cs="Arial" w:ascii="Arial" w:hAnsi="Arial"/>
-          <w:color w:val="404040" w:themeColor="text1" w:themeTint="bf"/>
+          <w:rFonts w:ascii="Arial" w:hAnsi="Arial" w:cs="Arial"/>
+          <w:color w:val="404040" w:themeColor="text1" w:themeTint="BF"/>
         </w:rPr>
         <w:t>: imagen utilizada para las pruebas. “Imagen acuática”</w:t>
       </w:r>
     </w:p>
     <w:p>
       <w:pPr>
-        <w:pStyle w:val="Normal"/>
         <w:jc w:val="both"/>
         <w:rPr>
           <w:rFonts w:ascii="Arial" w:hAnsi="Arial" w:cs="Arial"/>
-          <w:color w:val="404040" w:themeColor="text1" w:themeTint="bf"/>
-        </w:rPr>
-      </w:pPr>
-      <w:r>
-        <w:rPr>
-          <w:rFonts w:cs="Arial" w:ascii="Arial" w:hAnsi="Arial"/>
-          <w:b/>
-          <w:color w:val="404040" w:themeColor="text1" w:themeTint="bf"/>
+          <w:color w:val="404040" w:themeColor="text1" w:themeTint="BF"/>
+        </w:rPr>
+      </w:pPr>
+      <w:proofErr w:type="spellStart"/>
+      <w:proofErr w:type="gramStart"/>
+      <w:r>
+        <w:rPr>
+          <w:rFonts w:ascii="Arial" w:hAnsi="Arial" w:cs="Arial"/>
+          <w:b/>
+          <w:color w:val="404040" w:themeColor="text1" w:themeTint="BF"/>
         </w:rPr>
         <w:t>lena</w:t>
       </w:r>
-      <w:r>
-        <w:rPr>
-          <w:rFonts w:cs="Arial" w:ascii="Arial" w:hAnsi="Arial"/>
-          <w:color w:val="404040" w:themeColor="text1" w:themeTint="bf"/>
-        </w:rPr>
-        <w:t>: imagen utilizada para las pruebas inicialies. “imagen de lena”</w:t>
-      </w:r>
-    </w:p>
-    <w:p>
-      <w:pPr>
-        <w:pStyle w:val="Normal"/>
+      <w:proofErr w:type="spellEnd"/>
+      <w:proofErr w:type="gramEnd"/>
+      <w:r>
+        <w:rPr>
+          <w:rFonts w:ascii="Arial" w:hAnsi="Arial" w:cs="Arial"/>
+          <w:color w:val="404040" w:themeColor="text1" w:themeTint="BF"/>
+        </w:rPr>
+        <w:t xml:space="preserve">: imagen utilizada para las pruebas </w:t>
+      </w:r>
+      <w:proofErr w:type="spellStart"/>
+      <w:r>
+        <w:rPr>
+          <w:rFonts w:ascii="Arial" w:hAnsi="Arial" w:cs="Arial"/>
+          <w:color w:val="404040" w:themeColor="text1" w:themeTint="BF"/>
+        </w:rPr>
+        <w:t>inicialies</w:t>
+      </w:r>
+      <w:proofErr w:type="spellEnd"/>
+      <w:r>
+        <w:rPr>
+          <w:rFonts w:ascii="Arial" w:hAnsi="Arial" w:cs="Arial"/>
+          <w:color w:val="404040" w:themeColor="text1" w:themeTint="BF"/>
+        </w:rPr>
+        <w:t xml:space="preserve">. “imagen de </w:t>
+      </w:r>
+      <w:proofErr w:type="spellStart"/>
+      <w:r>
+        <w:rPr>
+          <w:rFonts w:ascii="Arial" w:hAnsi="Arial" w:cs="Arial"/>
+          <w:color w:val="404040" w:themeColor="text1" w:themeTint="BF"/>
+        </w:rPr>
+        <w:t>le</w:t>
+      </w:r>
+      <w:r>
+        <w:rPr>
+          <w:rFonts w:ascii="Arial" w:hAnsi="Arial" w:cs="Arial"/>
+          <w:color w:val="404040" w:themeColor="text1" w:themeTint="BF"/>
+        </w:rPr>
+        <w:t>na</w:t>
+      </w:r>
+      <w:proofErr w:type="spellEnd"/>
+      <w:r>
+        <w:rPr>
+          <w:rFonts w:ascii="Arial" w:hAnsi="Arial" w:cs="Arial"/>
+          <w:color w:val="404040" w:themeColor="text1" w:themeTint="BF"/>
+        </w:rPr>
+        <w:t>”</w:t>
+      </w:r>
+    </w:p>
+    <w:p>
+      <w:pPr>
         <w:jc w:val="both"/>
         <w:rPr>
           <w:rFonts w:ascii="Arial" w:hAnsi="Arial" w:cs="Arial"/>
-          <w:color w:val="404040" w:themeColor="text1" w:themeTint="bf"/>
-        </w:rPr>
-      </w:pPr>
-      <w:r>
-        <w:rPr>
-          <w:rFonts w:cs="Arial" w:ascii="Arial" w:hAnsi="Arial"/>
-          <w:color w:val="404040" w:themeColor="text1" w:themeTint="bf"/>
+          <w:color w:val="404040" w:themeColor="text1" w:themeTint="BF"/>
+        </w:rPr>
+      </w:pPr>
+      <w:r>
+        <w:rPr>
+          <w:rFonts w:ascii="Arial" w:hAnsi="Arial" w:cs="Arial"/>
+          <w:color w:val="404040" w:themeColor="text1" w:themeTint="BF"/>
         </w:rPr>
         <w:t>Archivos</w:t>
       </w:r>
     </w:p>
     <w:p>
       <w:pPr>
-        <w:pStyle w:val="Normal"/>
         <w:jc w:val="both"/>
         <w:rPr>
           <w:rFonts w:ascii="Arial" w:hAnsi="Arial" w:cs="Arial"/>
-          <w:color w:val="404040" w:themeColor="text1" w:themeTint="bf"/>
-        </w:rPr>
-      </w:pPr>
-      <w:r>
-        <w:rPr>
-          <w:rFonts w:cs="Arial" w:ascii="Arial" w:hAnsi="Arial"/>
-          <w:b/>
-          <w:color w:val="404040" w:themeColor="text1" w:themeTint="bf"/>
+          <w:color w:val="404040" w:themeColor="text1" w:themeTint="BF"/>
+        </w:rPr>
+      </w:pPr>
+      <w:proofErr w:type="spellStart"/>
+      <w:proofErr w:type="gramStart"/>
+      <w:r>
+        <w:rPr>
+          <w:rFonts w:ascii="Arial" w:hAnsi="Arial" w:cs="Arial"/>
+          <w:b/>
+          <w:color w:val="404040" w:themeColor="text1" w:themeTint="BF"/>
         </w:rPr>
         <w:t>funcionesHsvRgb</w:t>
       </w:r>
-      <w:r>
-        <w:rPr>
-          <w:rFonts w:cs="Arial" w:ascii="Arial" w:hAnsi="Arial"/>
-          <w:color w:val="404040" w:themeColor="text1" w:themeTint="bf"/>
+      <w:proofErr w:type="spellEnd"/>
+      <w:proofErr w:type="gramEnd"/>
+      <w:r>
+        <w:rPr>
+          <w:rFonts w:ascii="Arial" w:hAnsi="Arial" w:cs="Arial"/>
+          <w:color w:val="404040" w:themeColor="text1" w:themeTint="BF"/>
         </w:rPr>
         <w:t>: contiene los prototipos del nombre de las funciones que realizan la conversión de RGB a HSV.</w:t>
       </w:r>
     </w:p>
     <w:p>
       <w:pPr>
-        <w:pStyle w:val="Normal"/>
         <w:jc w:val="both"/>
         <w:rPr>
           <w:rFonts w:ascii="Arial" w:hAnsi="Arial" w:cs="Arial"/>
-          <w:color w:val="404040" w:themeColor="text1" w:themeTint="bf"/>
-        </w:rPr>
-      </w:pPr>
-      <w:r>
-        <w:rPr>
-          <w:rFonts w:cs="Arial" w:ascii="Arial" w:hAnsi="Arial"/>
-          <w:b/>
-          <w:color w:val="404040" w:themeColor="text1" w:themeTint="bf"/>
-        </w:rPr>
+          <w:color w:val="404040" w:themeColor="text1" w:themeTint="BF"/>
+        </w:rPr>
+      </w:pPr>
+      <w:proofErr w:type="spellStart"/>
+      <w:proofErr w:type="gramStart"/>
+      <w:r>
+        <w:rPr>
+          <w:rFonts w:ascii="Arial" w:hAnsi="Arial" w:cs="Arial"/>
+          <w:b/>
+          <w:color w:val="404040" w:themeColor="text1" w:themeTint="BF"/>
+        </w:rPr>
+        <w:lastRenderedPageBreak/>
         <w:t>funcionesRgbHsv</w:t>
       </w:r>
-      <w:r>
-        <w:rPr>
-          <w:rFonts w:cs="Arial" w:ascii="Arial" w:hAnsi="Arial"/>
-          <w:color w:val="404040" w:themeColor="text1" w:themeTint="bf"/>
+      <w:proofErr w:type="spellEnd"/>
+      <w:proofErr w:type="gramEnd"/>
+      <w:r>
+        <w:rPr>
+          <w:rFonts w:ascii="Arial" w:hAnsi="Arial" w:cs="Arial"/>
+          <w:color w:val="404040" w:themeColor="text1" w:themeTint="BF"/>
         </w:rPr>
         <w:t>: contiene los prototipos de las funciones que realizan la conversión de HSV a RGB.</w:t>
       </w:r>
     </w:p>
     <w:p>
       <w:pPr>
-        <w:pStyle w:val="Normal"/>
         <w:jc w:val="both"/>
         <w:rPr>
           <w:rFonts w:ascii="Arial" w:hAnsi="Arial" w:cs="Arial"/>
-          <w:color w:val="404040" w:themeColor="text1" w:themeTint="bf"/>
-        </w:rPr>
-      </w:pPr>
-      <w:r>
-        <w:rPr>
-          <w:rFonts w:cs="Arial" w:ascii="Arial" w:hAnsi="Arial"/>
-          <w:b/>
-          <w:color w:val="404040" w:themeColor="text1" w:themeTint="bf"/>
+          <w:color w:val="404040" w:themeColor="text1" w:themeTint="BF"/>
+        </w:rPr>
+      </w:pPr>
+      <w:proofErr w:type="spellStart"/>
+      <w:proofErr w:type="gramStart"/>
+      <w:r>
+        <w:rPr>
+          <w:rFonts w:ascii="Arial" w:hAnsi="Arial" w:cs="Arial"/>
+          <w:b/>
+          <w:color w:val="404040" w:themeColor="text1" w:themeTint="BF"/>
         </w:rPr>
         <w:t>loadBMP</w:t>
       </w:r>
-      <w:r>
-        <w:rPr>
-          <w:rFonts w:cs="Arial" w:ascii="Arial" w:hAnsi="Arial"/>
-          <w:color w:val="404040" w:themeColor="text1" w:themeTint="bf"/>
-        </w:rPr>
-        <w:t>: clase utilizada para cargar la imagen.</w:t>
-      </w:r>
-    </w:p>
-    <w:p>
-      <w:pPr>
-        <w:pStyle w:val="Normal"/>
+      <w:proofErr w:type="spellEnd"/>
+      <w:proofErr w:type="gramEnd"/>
+      <w:r>
+        <w:rPr>
+          <w:rFonts w:ascii="Arial" w:hAnsi="Arial" w:cs="Arial"/>
+          <w:color w:val="404040" w:themeColor="text1" w:themeTint="BF"/>
+        </w:rPr>
+        <w:t>: clase utilizada para carg</w:t>
+      </w:r>
+      <w:r>
+        <w:rPr>
+          <w:rFonts w:ascii="Arial" w:hAnsi="Arial" w:cs="Arial"/>
+          <w:color w:val="404040" w:themeColor="text1" w:themeTint="BF"/>
+        </w:rPr>
+        <w:t>ar la imagen.</w:t>
+      </w:r>
+    </w:p>
+    <w:p>
+      <w:pPr>
         <w:jc w:val="both"/>
         <w:rPr>
           <w:rFonts w:ascii="Arial" w:hAnsi="Arial" w:cs="Arial"/>
-          <w:color w:val="404040" w:themeColor="text1" w:themeTint="bf"/>
-        </w:rPr>
-      </w:pPr>
-      <w:r>
-        <w:rPr>
-          <w:rFonts w:cs="Arial" w:ascii="Arial" w:hAnsi="Arial"/>
-          <w:b/>
-          <w:color w:val="404040" w:themeColor="text1" w:themeTint="bf"/>
+          <w:color w:val="404040" w:themeColor="text1" w:themeTint="BF"/>
+        </w:rPr>
+      </w:pPr>
+      <w:proofErr w:type="spellStart"/>
+      <w:r>
+        <w:rPr>
+          <w:rFonts w:ascii="Arial" w:hAnsi="Arial" w:cs="Arial"/>
+          <w:b/>
+          <w:color w:val="404040" w:themeColor="text1" w:themeTint="BF"/>
         </w:rPr>
         <w:t>Main.Archivo</w:t>
       </w:r>
-      <w:r>
-        <w:rPr>
-          <w:rFonts w:cs="Arial" w:ascii="Arial" w:hAnsi="Arial"/>
-          <w:color w:val="404040" w:themeColor="text1" w:themeTint="bf"/>
+      <w:proofErr w:type="spellEnd"/>
+      <w:r>
+        <w:rPr>
+          <w:rFonts w:ascii="Arial" w:hAnsi="Arial" w:cs="Arial"/>
+          <w:color w:val="404040" w:themeColor="text1" w:themeTint="BF"/>
         </w:rPr>
         <w:t>: principal del proyecto.</w:t>
       </w:r>
     </w:p>
     <w:p>
       <w:pPr>
-        <w:pStyle w:val="Normal"/>
         <w:jc w:val="both"/>
         <w:rPr>
           <w:rFonts w:ascii="Arial" w:hAnsi="Arial" w:cs="Arial"/>
-          <w:color w:val="404040" w:themeColor="text1" w:themeTint="bf"/>
-        </w:rPr>
-      </w:pPr>
-      <w:r>
-        <w:rPr>
-          <w:rFonts w:cs="Arial" w:ascii="Arial" w:hAnsi="Arial"/>
-          <w:b/>
-          <w:color w:val="404040" w:themeColor="text1" w:themeTint="bf"/>
+          <w:color w:val="404040" w:themeColor="text1" w:themeTint="BF"/>
+        </w:rPr>
+      </w:pPr>
+      <w:proofErr w:type="spellStart"/>
+      <w:r>
+        <w:rPr>
+          <w:rFonts w:ascii="Arial" w:hAnsi="Arial" w:cs="Arial"/>
+          <w:b/>
+          <w:color w:val="404040" w:themeColor="text1" w:themeTint="BF"/>
         </w:rPr>
         <w:t>funciones</w:t>
       </w:r>
       <w:r>
         <w:rPr>
-          <w:rFonts w:cs="Arial" w:ascii="Arial" w:hAnsi="Arial"/>
-          <w:color w:val="404040" w:themeColor="text1" w:themeTint="bf"/>
-        </w:rPr>
-        <w:t>.c: archivos con el cuerpo de las funciones para la conversión de RGB a HSV.</w:t>
-      </w:r>
-    </w:p>
-    <w:p>
-      <w:pPr>
-        <w:pStyle w:val="Normal"/>
+          <w:rFonts w:ascii="Arial" w:hAnsi="Arial" w:cs="Arial"/>
+          <w:color w:val="404040" w:themeColor="text1" w:themeTint="BF"/>
+        </w:rPr>
+        <w:t>.c</w:t>
+      </w:r>
+      <w:proofErr w:type="spellEnd"/>
+      <w:r>
+        <w:rPr>
+          <w:rFonts w:ascii="Arial" w:hAnsi="Arial" w:cs="Arial"/>
+          <w:color w:val="404040" w:themeColor="text1" w:themeTint="BF"/>
+        </w:rPr>
+        <w:t>: archivos con el cuerpo de las funciones para la conversión de RGB a HSV.</w:t>
+      </w:r>
+    </w:p>
+    <w:p>
+      <w:pPr>
         <w:jc w:val="both"/>
         <w:rPr>
           <w:rFonts w:ascii="Arial" w:hAnsi="Arial" w:cs="Arial"/>
-          <w:color w:val="404040" w:themeColor="text1" w:themeTint="bf"/>
-        </w:rPr>
-      </w:pPr>
-      <w:r>
-        <w:rPr>
-          <w:rFonts w:cs="Arial" w:ascii="Arial" w:hAnsi="Arial"/>
-          <w:b/>
-          <w:color w:val="404040" w:themeColor="text1" w:themeTint="bf"/>
+          <w:color w:val="404040" w:themeColor="text1" w:themeTint="BF"/>
+        </w:rPr>
+      </w:pPr>
+      <w:r>
+        <w:rPr>
+          <w:rFonts w:ascii="Arial" w:hAnsi="Arial" w:cs="Arial"/>
+          <w:b/>
+          <w:color w:val="404040" w:themeColor="text1" w:themeTint="BF"/>
         </w:rPr>
         <w:t>funciones2</w:t>
       </w:r>
       <w:r>
         <w:rPr>
-          <w:rFonts w:cs="Arial" w:ascii="Arial" w:hAnsi="Arial"/>
-          <w:color w:val="404040" w:themeColor="text1" w:themeTint="bf"/>
+          <w:rFonts w:ascii="Arial" w:hAnsi="Arial" w:cs="Arial"/>
+          <w:color w:val="404040" w:themeColor="text1" w:themeTint="BF"/>
         </w:rPr>
         <w:t>.c: archivos con el cuerpo de las funciones para la conversión de HSV a RGB.</w:t>
       </w:r>
     </w:p>
     <w:p>
       <w:pPr>
-        <w:pStyle w:val="Normal"/>
         <w:jc w:val="both"/>
         <w:rPr>
           <w:rFonts w:ascii="Arial" w:hAnsi="Arial" w:cs="Arial"/>
-          <w:color w:val="404040" w:themeColor="text1" w:themeTint="bf"/>
-        </w:rPr>
-      </w:pPr>
-      <w:r>
-        <w:rPr>
-          <w:rFonts w:cs="Arial" w:ascii="Arial" w:hAnsi="Arial"/>
-          <w:b/>
-          <w:color w:val="404040" w:themeColor="text1" w:themeTint="bf"/>
+          <w:color w:val="404040" w:themeColor="text1" w:themeTint="BF"/>
+        </w:rPr>
+      </w:pPr>
+      <w:proofErr w:type="spellStart"/>
+      <w:r>
+        <w:rPr>
+          <w:rFonts w:ascii="Arial" w:hAnsi="Arial" w:cs="Arial"/>
+          <w:b/>
+          <w:color w:val="404040" w:themeColor="text1" w:themeTint="BF"/>
         </w:rPr>
         <w:t>MakePro</w:t>
       </w:r>
-      <w:r>
-        <w:rPr>
-          <w:rFonts w:cs="Arial" w:ascii="Arial" w:hAnsi="Arial"/>
-          <w:color w:val="404040" w:themeColor="text1" w:themeTint="bf"/>
-        </w:rPr>
-        <w:t>: archivo que al ser ejecutado realiza la compilación del proyecto o borra lo generado dependiendo de la acción que se seleccione.</w:t>
-      </w:r>
-    </w:p>
-    <w:p>
-      <w:pPr>
-        <w:pStyle w:val="Caption1"/>
+      <w:proofErr w:type="spellEnd"/>
+      <w:r>
+        <w:rPr>
+          <w:rFonts w:ascii="Arial" w:hAnsi="Arial" w:cs="Arial"/>
+          <w:color w:val="404040" w:themeColor="text1" w:themeTint="BF"/>
+        </w:rPr>
+        <w:t>: archivo que al ser eje</w:t>
+      </w:r>
+      <w:r>
+        <w:rPr>
+          <w:rFonts w:ascii="Arial" w:hAnsi="Arial" w:cs="Arial"/>
+          <w:color w:val="404040" w:themeColor="text1" w:themeTint="BF"/>
+        </w:rPr>
+        <w:t>cutado realiza la compilación del proyecto o borra lo generado dependiendo de la acción que se seleccione.</w:t>
+      </w:r>
+    </w:p>
+    <w:p>
+      <w:pPr>
+        <w:pStyle w:val="Descripcin"/>
         <w:keepNext/>
         <w:jc w:val="center"/>
-        <w:rPr/>
       </w:pPr>
       <w:r>
         <w:rPr>
@@ -2058,7 +2267,7 @@
         <w:fldChar w:fldCharType="begin"/>
       </w:r>
       <w:r>
-        <w:instrText> SEQ Figura \* ARABIC </w:instrText>
+        <w:instrText>SEQ Figura \* ARABIC</w:instrText>
       </w:r>
       <w:r>
         <w:fldChar w:fldCharType="separate"/>
@@ -2073,25 +2282,35 @@
         <w:rPr>
           <w:b/>
         </w:rPr>
-        <w:t>. Archivo Make</w:t>
-      </w:r>
-    </w:p>
-    <w:p>
-      <w:pPr>
-        <w:pStyle w:val="Normal"/>
+        <w:t xml:space="preserve">. Archivo </w:t>
+      </w:r>
+      <w:proofErr w:type="spellStart"/>
+      <w:r>
+        <w:rPr>
+          <w:b/>
+        </w:rPr>
+        <w:t>Make</w:t>
+      </w:r>
+      <w:proofErr w:type="spellEnd"/>
+    </w:p>
+    <w:p>
+      <w:pPr>
         <w:jc w:val="center"/>
         <w:rPr>
           <w:rFonts w:ascii="Arial" w:hAnsi="Arial" w:cs="Arial"/>
-          <w:color w:val="404040" w:themeColor="text1" w:themeTint="bf"/>
-        </w:rPr>
-      </w:pPr>
-      <w:r>
-        <w:rPr/>
+          <w:color w:val="404040" w:themeColor="text1" w:themeTint="BF"/>
+        </w:rPr>
+      </w:pPr>
+      <w:r>
+        <w:rPr>
+          <w:noProof/>
+          <w:lang w:val="es-CO" w:eastAsia="es-CO"/>
+        </w:rPr>
         <w:drawing>
           <wp:inline distT="0" distB="9525" distL="0" distR="3810">
             <wp:extent cx="3139440" cy="1781175"/>
             <wp:effectExtent l="0" t="0" r="0" b="0"/>
-            <wp:docPr id="11" name="Imagen 5" descr=""/>
+            <wp:docPr id="17" name="Imagen 5"/>
             <wp:cNvGraphicFramePr>
               <a:graphicFrameLocks xmlns:a="http://schemas.openxmlformats.org/drawingml/2006/main" noChangeAspect="1"/>
             </wp:cNvGraphicFramePr>
@@ -2099,13 +2318,13 @@
               <a:graphicData uri="http://schemas.openxmlformats.org/drawingml/2006/picture">
                 <pic:pic xmlns:pic="http://schemas.openxmlformats.org/drawingml/2006/picture">
                   <pic:nvPicPr>
-                    <pic:cNvPr id="11" name="Imagen 5" descr=""/>
+                    <pic:cNvPr id="11" name="Imagen 5"/>
                     <pic:cNvPicPr>
                       <a:picLocks noChangeAspect="1" noChangeArrowheads="1"/>
                     </pic:cNvPicPr>
                   </pic:nvPicPr>
                   <pic:blipFill>
-                    <a:blip r:embed="rId9"/>
+                    <a:blip r:embed="rId13"/>
                     <a:stretch>
                       <a:fillRect/>
                     </a:stretch>
@@ -2128,43 +2347,50 @@
     </w:p>
     <w:p>
       <w:pPr>
-        <w:pStyle w:val="Normal"/>
         <w:jc w:val="both"/>
         <w:rPr>
           <w:rFonts w:ascii="Arial" w:hAnsi="Arial" w:cs="Arial"/>
-          <w:color w:val="404040" w:themeColor="text1" w:themeTint="bf"/>
-        </w:rPr>
-      </w:pPr>
-      <w:r>
-        <w:rPr>
-          <w:rFonts w:cs="Arial" w:ascii="Arial" w:hAnsi="Arial"/>
-          <w:color w:val="404040" w:themeColor="text1" w:themeTint="bf"/>
-        </w:rPr>
-      </w:r>
-    </w:p>
-    <w:p>
-      <w:pPr>
-        <w:pStyle w:val="Normal"/>
+          <w:color w:val="404040" w:themeColor="text1" w:themeTint="BF"/>
+        </w:rPr>
+      </w:pPr>
+    </w:p>
+    <w:p>
+      <w:pPr>
         <w:jc w:val="both"/>
         <w:rPr>
           <w:rFonts w:ascii="Arial" w:hAnsi="Arial" w:cs="Arial"/>
-          <w:color w:val="404040" w:themeColor="text1" w:themeTint="bf"/>
-        </w:rPr>
-      </w:pPr>
-      <w:r>
-        <w:rPr>
-          <w:rFonts w:cs="Arial" w:ascii="Arial" w:hAnsi="Arial"/>
-          <w:color w:val="404040" w:themeColor="text1" w:themeTint="bf"/>
-        </w:rPr>
-        <w:t>Al ejecutar el archivo Makepro  se compila y crea el archivo ejecutable main.exe:</w:t>
-      </w:r>
-    </w:p>
-    <w:p>
-      <w:pPr>
-        <w:pStyle w:val="Caption1"/>
+          <w:color w:val="404040" w:themeColor="text1" w:themeTint="BF"/>
+        </w:rPr>
+      </w:pPr>
+      <w:r>
+        <w:rPr>
+          <w:rFonts w:ascii="Arial" w:hAnsi="Arial" w:cs="Arial"/>
+          <w:color w:val="404040" w:themeColor="text1" w:themeTint="BF"/>
+        </w:rPr>
+        <w:t xml:space="preserve">Al ejecutar el archivo </w:t>
+      </w:r>
+      <w:proofErr w:type="spellStart"/>
+      <w:r>
+        <w:rPr>
+          <w:rFonts w:ascii="Arial" w:hAnsi="Arial" w:cs="Arial"/>
+          <w:color w:val="404040" w:themeColor="text1" w:themeTint="BF"/>
+        </w:rPr>
+        <w:t>Makepro</w:t>
+      </w:r>
+      <w:proofErr w:type="spellEnd"/>
+      <w:r>
+        <w:rPr>
+          <w:rFonts w:ascii="Arial" w:hAnsi="Arial" w:cs="Arial"/>
+          <w:color w:val="404040" w:themeColor="text1" w:themeTint="BF"/>
+        </w:rPr>
+        <w:t xml:space="preserve">  se compila y crea el archivo ejecutable main.exe:</w:t>
+      </w:r>
+    </w:p>
+    <w:p>
+      <w:pPr>
+        <w:pStyle w:val="Descripcin"/>
         <w:keepNext/>
         <w:jc w:val="center"/>
-        <w:rPr/>
       </w:pPr>
       <w:r>
         <w:rPr>
@@ -2179,7 +2405,10 @@
         <w:fldChar w:fldCharType="begin"/>
       </w:r>
       <w:r>
-        <w:instrText> SEQ Figura \* ARABIC </w:instrText>
+        <w:instrText xml:space="preserve">SEQ Figura </w:instrText>
+      </w:r>
+      <w:r>
+        <w:instrText>\* ARABIC</w:instrText>
       </w:r>
       <w:r>
         <w:fldChar w:fldCharType="separate"/>
@@ -2199,20 +2428,22 @@
     </w:p>
     <w:p>
       <w:pPr>
-        <w:pStyle w:val="Normal"/>
         <w:jc w:val="center"/>
         <w:rPr>
           <w:rFonts w:ascii="Arial" w:hAnsi="Arial" w:cs="Arial"/>
-          <w:color w:val="404040" w:themeColor="text1" w:themeTint="bf"/>
-        </w:rPr>
-      </w:pPr>
-      <w:r>
-        <w:rPr/>
+          <w:color w:val="404040" w:themeColor="text1" w:themeTint="BF"/>
+        </w:rPr>
+      </w:pPr>
+      <w:r>
+        <w:rPr>
+          <w:noProof/>
+          <w:lang w:val="es-CO" w:eastAsia="es-CO"/>
+        </w:rPr>
         <w:drawing>
           <wp:inline distT="0" distB="0" distL="0" distR="9525">
             <wp:extent cx="847725" cy="723900"/>
             <wp:effectExtent l="0" t="0" r="0" b="0"/>
-            <wp:docPr id="12" name="Imagen 8" descr=""/>
+            <wp:docPr id="18" name="Imagen 8"/>
             <wp:cNvGraphicFramePr>
               <a:graphicFrameLocks xmlns:a="http://schemas.openxmlformats.org/drawingml/2006/main" noChangeAspect="1"/>
             </wp:cNvGraphicFramePr>
@@ -2220,13 +2451,13 @@
               <a:graphicData uri="http://schemas.openxmlformats.org/drawingml/2006/picture">
                 <pic:pic xmlns:pic="http://schemas.openxmlformats.org/drawingml/2006/picture">
                   <pic:nvPicPr>
-                    <pic:cNvPr id="12" name="Imagen 8" descr=""/>
+                    <pic:cNvPr id="12" name="Imagen 8"/>
                     <pic:cNvPicPr>
                       <a:picLocks noChangeAspect="1" noChangeArrowheads="1"/>
                     </pic:cNvPicPr>
                   </pic:nvPicPr>
                   <pic:blipFill>
-                    <a:blip r:embed="rId10"/>
+                    <a:blip r:embed="rId14"/>
                     <a:stretch>
                       <a:fillRect/>
                     </a:stretch>
@@ -2249,38 +2480,34 @@
     </w:p>
     <w:p>
       <w:pPr>
-        <w:pStyle w:val="Normal"/>
         <w:jc w:val="both"/>
         <w:rPr>
           <w:rFonts w:ascii="Arial" w:hAnsi="Arial" w:cs="Arial"/>
-          <w:color w:val="404040" w:themeColor="text1" w:themeTint="bf"/>
-        </w:rPr>
-      </w:pPr>
-      <w:r>
-        <w:rPr>
-          <w:rFonts w:cs="Arial" w:ascii="Arial" w:hAnsi="Arial"/>
-          <w:color w:val="404040" w:themeColor="text1" w:themeTint="bf"/>
+          <w:color w:val="404040" w:themeColor="text1" w:themeTint="BF"/>
+        </w:rPr>
+      </w:pPr>
+      <w:r>
+        <w:rPr>
+          <w:rFonts w:ascii="Arial" w:hAnsi="Arial" w:cs="Arial"/>
+          <w:color w:val="404040" w:themeColor="text1" w:themeTint="BF"/>
         </w:rPr>
         <w:t>Luego al ejecutar main.exe se genera la imagen en  modelo HSV  como se ve en la siguiente figura.</w:t>
       </w:r>
     </w:p>
     <w:p>
       <w:pPr>
-        <w:pStyle w:val="Caption1"/>
+        <w:pStyle w:val="Descripcin"/>
         <w:keepNext/>
         <w:jc w:val="center"/>
-        <w:rPr/>
-      </w:pPr>
-      <w:r>
-        <w:rPr/>
+      </w:pPr>
+      <w:r>
         <w:t xml:space="preserve">Figura </w:t>
       </w:r>
       <w:r>
-        <w:rPr/>
         <w:fldChar w:fldCharType="begin"/>
       </w:r>
       <w:r>
-        <w:instrText> SEQ Figura \* ARABIC </w:instrText>
+        <w:instrText>SEQ Figura \* ARABIC</w:instrText>
       </w:r>
       <w:r>
         <w:fldChar w:fldCharType="separate"/>
@@ -2292,26 +2519,27 @@
         <w:fldChar w:fldCharType="end"/>
       </w:r>
       <w:r>
-        <w:rPr/>
         <w:t>. Figura HSV generada</w:t>
       </w:r>
     </w:p>
     <w:p>
       <w:pPr>
-        <w:pStyle w:val="Normal"/>
         <w:jc w:val="center"/>
         <w:rPr>
           <w:rFonts w:ascii="Arial" w:hAnsi="Arial" w:cs="Arial"/>
-          <w:color w:val="404040" w:themeColor="text1" w:themeTint="bf"/>
-        </w:rPr>
-      </w:pPr>
-      <w:r>
-        <w:rPr/>
+          <w:color w:val="404040" w:themeColor="text1" w:themeTint="BF"/>
+        </w:rPr>
+      </w:pPr>
+      <w:r>
+        <w:rPr>
+          <w:noProof/>
+          <w:lang w:val="es-CO" w:eastAsia="es-CO"/>
+        </w:rPr>
         <w:drawing>
           <wp:inline distT="0" distB="9525" distL="0" distR="0">
             <wp:extent cx="1758950" cy="1438275"/>
             <wp:effectExtent l="0" t="0" r="0" b="0"/>
-            <wp:docPr id="13" name="Imagen 20" descr=""/>
+            <wp:docPr id="19" name="Imagen 20"/>
             <wp:cNvGraphicFramePr>
               <a:graphicFrameLocks xmlns:a="http://schemas.openxmlformats.org/drawingml/2006/main" noChangeAspect="1"/>
             </wp:cNvGraphicFramePr>
@@ -2319,13 +2547,13 @@
               <a:graphicData uri="http://schemas.openxmlformats.org/drawingml/2006/picture">
                 <pic:pic xmlns:pic="http://schemas.openxmlformats.org/drawingml/2006/picture">
                   <pic:nvPicPr>
-                    <pic:cNvPr id="13" name="Imagen 20" descr=""/>
+                    <pic:cNvPr id="13" name="Imagen 20"/>
                     <pic:cNvPicPr>
                       <a:picLocks noChangeAspect="1" noChangeArrowheads="1"/>
                     </pic:cNvPicPr>
                   </pic:nvPicPr>
                   <pic:blipFill>
-                    <a:blip r:embed="rId11"/>
+                    <a:blip r:embed="rId15"/>
                     <a:stretch>
                       <a:fillRect/>
                     </a:stretch>
@@ -2348,18 +2576,12 @@
     </w:p>
     <w:p>
       <w:pPr>
-        <w:pStyle w:val="Normal"/>
-        <w:numPr>
-          <w:ilvl w:val="0"/>
-          <w:numId w:val="0"/>
-        </w:numPr>
         <w:shd w:val="clear" w:color="auto" w:fill="FFFFFF"/>
-        <w:spacing w:lineRule="auto" w:line="240" w:beforeAutospacing="1" w:afterAutospacing="1"/>
+        <w:spacing w:beforeAutospacing="1" w:afterAutospacing="1" w:line="240" w:lineRule="auto"/>
         <w:jc w:val="center"/>
         <w:outlineLvl w:val="0"/>
         <w:rPr>
-          <w:rFonts w:ascii="Arial" w:hAnsi="Arial" w:eastAsia="Times New Roman" w:cs="Arial"/>
-          <w:b/>
+          <w:rFonts w:ascii="Arial" w:eastAsia="Times New Roman" w:hAnsi="Arial" w:cs="Arial"/>
           <w:b/>
           <w:bCs/>
           <w:color w:val="000000"/>
@@ -2368,28 +2590,24 @@
       </w:pPr>
       <w:r>
         <w:rPr>
-          <w:rFonts w:eastAsia="Times New Roman" w:cs="Arial" w:ascii="Arial" w:hAnsi="Arial"/>
+          <w:rFonts w:ascii="Arial" w:eastAsia="Times New Roman" w:hAnsi="Arial" w:cs="Arial"/>
           <w:b/>
           <w:bCs/>
           <w:color w:val="000000"/>
           <w:lang w:val="es-CO" w:eastAsia="es-CO"/>
         </w:rPr>
+        <w:lastRenderedPageBreak/>
         <w:t>UTILIZANDO GDB</w:t>
       </w:r>
     </w:p>
     <w:p>
       <w:pPr>
-        <w:pStyle w:val="Normal"/>
-        <w:numPr>
-          <w:ilvl w:val="0"/>
-          <w:numId w:val="0"/>
-        </w:numPr>
         <w:shd w:val="clear" w:color="auto" w:fill="FFFFFF"/>
-        <w:spacing w:lineRule="auto" w:line="240" w:beforeAutospacing="1" w:afterAutospacing="1"/>
+        <w:spacing w:beforeAutospacing="1" w:afterAutospacing="1" w:line="240" w:lineRule="auto"/>
         <w:jc w:val="both"/>
         <w:outlineLvl w:val="0"/>
         <w:rPr>
-          <w:rFonts w:ascii="Arial" w:hAnsi="Arial" w:eastAsia="Times New Roman" w:cs="Arial"/>
+          <w:rFonts w:ascii="Arial" w:eastAsia="Times New Roman" w:hAnsi="Arial" w:cs="Arial"/>
           <w:bCs/>
           <w:color w:val="000000"/>
           <w:lang w:val="es-CO" w:eastAsia="es-CO"/>
@@ -2397,20 +2615,57 @@
       </w:pPr>
       <w:r>
         <w:rPr>
-          <w:rFonts w:eastAsia="Times New Roman" w:cs="Arial" w:ascii="Arial" w:hAnsi="Arial"/>
+          <w:rFonts w:ascii="Arial" w:eastAsia="Times New Roman" w:hAnsi="Arial" w:cs="Arial"/>
           <w:bCs/>
           <w:color w:val="000000"/>
           <w:lang w:val="es-CO" w:eastAsia="es-CO"/>
         </w:rPr>
-        <w:t>El utilizar GDB nos permitió detectar errores de asignación en las variables que no tenían el tipo correcto después de efectuada una operación, de esta forma logramos avanzar en la definición de los tipos de variables para todo el proyecto, inicialmente se manejó solamente uint8_t pero para lograr un correcto funcionamiento fue necesario manejar float en conjunto con las variables uint8_t.</w:t>
-      </w:r>
-    </w:p>
-    <w:p>
-      <w:pPr>
-        <w:pStyle w:val="Caption1"/>
+        <w:t xml:space="preserve">El utilizar GDB nos permitió detectar </w:t>
+      </w:r>
+      <w:r>
+        <w:rPr>
+          <w:rFonts w:ascii="Arial" w:eastAsia="Times New Roman" w:hAnsi="Arial" w:cs="Arial"/>
+          <w:bCs/>
+          <w:color w:val="000000"/>
+          <w:lang w:val="es-CO" w:eastAsia="es-CO"/>
+        </w:rPr>
+        <w:t>errores de asignación en las variables que no tenían el tipo correcto después de efectuada una operación, de esta forma logramos avanzar en la definición de los tipos de variables para todo el proyecto, inicialmente se manejó solamente uint8_t pero para lo</w:t>
+      </w:r>
+      <w:r>
+        <w:rPr>
+          <w:rFonts w:ascii="Arial" w:eastAsia="Times New Roman" w:hAnsi="Arial" w:cs="Arial"/>
+          <w:bCs/>
+          <w:color w:val="000000"/>
+          <w:lang w:val="es-CO" w:eastAsia="es-CO"/>
+        </w:rPr>
+        <w:t xml:space="preserve">grar un correcto funcionamiento fue necesario manejar </w:t>
+      </w:r>
+      <w:proofErr w:type="spellStart"/>
+      <w:r>
+        <w:rPr>
+          <w:rFonts w:ascii="Arial" w:eastAsia="Times New Roman" w:hAnsi="Arial" w:cs="Arial"/>
+          <w:bCs/>
+          <w:color w:val="000000"/>
+          <w:lang w:val="es-CO" w:eastAsia="es-CO"/>
+        </w:rPr>
+        <w:t>float</w:t>
+      </w:r>
+      <w:proofErr w:type="spellEnd"/>
+      <w:r>
+        <w:rPr>
+          <w:rFonts w:ascii="Arial" w:eastAsia="Times New Roman" w:hAnsi="Arial" w:cs="Arial"/>
+          <w:bCs/>
+          <w:color w:val="000000"/>
+          <w:lang w:val="es-CO" w:eastAsia="es-CO"/>
+        </w:rPr>
+        <w:t xml:space="preserve"> en conjunto con las variables uint8_t.</w:t>
+      </w:r>
+    </w:p>
+    <w:p>
+      <w:pPr>
+        <w:pStyle w:val="Descripcin"/>
         <w:keepNext/>
         <w:jc w:val="center"/>
-        <w:rPr/>
       </w:pPr>
       <w:r>
         <w:rPr>
@@ -2425,7 +2680,7 @@
         <w:fldChar w:fldCharType="begin"/>
       </w:r>
       <w:r>
-        <w:instrText> SEQ Figura \* ARABIC </w:instrText>
+        <w:instrText>SEQ Figura \* ARABIC</w:instrText>
       </w:r>
       <w:r>
         <w:fldChar w:fldCharType="separate"/>
@@ -2440,26 +2695,36 @@
         <w:rPr>
           <w:b/>
         </w:rPr>
-        <w:t>. Ejecutando el archivo Make</w:t>
-      </w:r>
-    </w:p>
-    <w:p>
-      <w:pPr>
-        <w:pStyle w:val="Normal"/>
+        <w:t xml:space="preserve">. Ejecutando el archivo </w:t>
+      </w:r>
+      <w:proofErr w:type="spellStart"/>
+      <w:r>
+        <w:rPr>
+          <w:b/>
+        </w:rPr>
+        <w:t>Make</w:t>
+      </w:r>
+      <w:proofErr w:type="spellEnd"/>
+    </w:p>
+    <w:p>
+      <w:pPr>
         <w:jc w:val="both"/>
         <w:rPr>
           <w:rFonts w:ascii="Arial" w:hAnsi="Arial" w:cs="Arial"/>
-          <w:color w:val="404040" w:themeColor="text1" w:themeTint="bf"/>
+          <w:color w:val="404040" w:themeColor="text1" w:themeTint="BF"/>
           <w:sz w:val="28"/>
         </w:rPr>
       </w:pPr>
       <w:r>
-        <w:rPr/>
+        <w:rPr>
+          <w:noProof/>
+          <w:lang w:val="es-CO" w:eastAsia="es-CO"/>
+        </w:rPr>
         <w:drawing>
           <wp:inline distT="0" distB="9525" distL="0" distR="0">
             <wp:extent cx="6400800" cy="1704975"/>
             <wp:effectExtent l="0" t="0" r="0" b="0"/>
-            <wp:docPr id="14" name="Imagen 24" descr=""/>
+            <wp:docPr id="20" name="Imagen 24"/>
             <wp:cNvGraphicFramePr>
               <a:graphicFrameLocks xmlns:a="http://schemas.openxmlformats.org/drawingml/2006/main" noChangeAspect="1"/>
             </wp:cNvGraphicFramePr>
@@ -2467,13 +2732,13 @@
               <a:graphicData uri="http://schemas.openxmlformats.org/drawingml/2006/picture">
                 <pic:pic xmlns:pic="http://schemas.openxmlformats.org/drawingml/2006/picture">
                   <pic:nvPicPr>
-                    <pic:cNvPr id="14" name="Imagen 24" descr=""/>
+                    <pic:cNvPr id="14" name="Imagen 24"/>
                     <pic:cNvPicPr>
                       <a:picLocks noChangeAspect="1" noChangeArrowheads="1"/>
                     </pic:cNvPicPr>
                   </pic:nvPicPr>
                   <pic:blipFill>
-                    <a:blip r:embed="rId12"/>
+                    <a:blip r:embed="rId16"/>
                     <a:stretch>
                       <a:fillRect/>
                     </a:stretch>
@@ -2496,10 +2761,9 @@
     </w:p>
     <w:p>
       <w:pPr>
-        <w:pStyle w:val="Caption1"/>
+        <w:pStyle w:val="Descripcin"/>
         <w:keepNext/>
         <w:jc w:val="center"/>
-        <w:rPr/>
       </w:pPr>
       <w:r>
         <w:rPr>
@@ -2514,7 +2778,7 @@
         <w:fldChar w:fldCharType="begin"/>
       </w:r>
       <w:r>
-        <w:instrText> SEQ Figura \* ARABIC </w:instrText>
+        <w:instrText>SEQ Figura \* ARABIC</w:instrText>
       </w:r>
       <w:r>
         <w:fldChar w:fldCharType="separate"/>
@@ -2534,21 +2798,23 @@
     </w:p>
     <w:p>
       <w:pPr>
-        <w:pStyle w:val="Normal"/>
         <w:jc w:val="both"/>
         <w:rPr>
           <w:rFonts w:ascii="Arial" w:hAnsi="Arial" w:cs="Arial"/>
-          <w:color w:val="404040" w:themeColor="text1" w:themeTint="bf"/>
+          <w:color w:val="404040" w:themeColor="text1" w:themeTint="BF"/>
           <w:sz w:val="28"/>
         </w:rPr>
       </w:pPr>
       <w:r>
-        <w:rPr/>
+        <w:rPr>
+          <w:noProof/>
+          <w:lang w:val="es-CO" w:eastAsia="es-CO"/>
+        </w:rPr>
         <w:drawing>
           <wp:inline distT="0" distB="0" distL="0" distR="0">
             <wp:extent cx="6400800" cy="3409950"/>
             <wp:effectExtent l="0" t="0" r="0" b="0"/>
-            <wp:docPr id="15" name="Imagen 25" descr=""/>
+            <wp:docPr id="21" name="Imagen 25"/>
             <wp:cNvGraphicFramePr>
               <a:graphicFrameLocks xmlns:a="http://schemas.openxmlformats.org/drawingml/2006/main" noChangeAspect="1"/>
             </wp:cNvGraphicFramePr>
@@ -2556,13 +2822,13 @@
               <a:graphicData uri="http://schemas.openxmlformats.org/drawingml/2006/picture">
                 <pic:pic xmlns:pic="http://schemas.openxmlformats.org/drawingml/2006/picture">
                   <pic:nvPicPr>
-                    <pic:cNvPr id="15" name="Imagen 25" descr=""/>
+                    <pic:cNvPr id="15" name="Imagen 25"/>
                     <pic:cNvPicPr>
                       <a:picLocks noChangeAspect="1" noChangeArrowheads="1"/>
                     </pic:cNvPicPr>
                   </pic:nvPicPr>
                   <pic:blipFill>
-                    <a:blip r:embed="rId13"/>
+                    <a:blip r:embed="rId17"/>
                     <a:stretch>
                       <a:fillRect/>
                     </a:stretch>
@@ -2585,141 +2851,124 @@
     </w:p>
     <w:p>
       <w:pPr>
-        <w:pStyle w:val="Normal"/>
         <w:jc w:val="center"/>
         <w:rPr>
           <w:rFonts w:ascii="Arial" w:hAnsi="Arial" w:cs="Arial"/>
           <w:b/>
-          <w:b/>
           <w:color w:val="00000A"/>
         </w:rPr>
       </w:pPr>
-      <w:r>
-        <w:rPr>
-          <w:rFonts w:cs="Arial" w:ascii="Arial" w:hAnsi="Arial"/>
+    </w:p>
+    <w:p>
+      <w:pPr>
+        <w:jc w:val="center"/>
+        <w:rPr>
+          <w:rFonts w:ascii="Arial" w:hAnsi="Arial" w:cs="Arial"/>
           <w:b/>
           <w:color w:val="00000A"/>
         </w:rPr>
-      </w:r>
-    </w:p>
-    <w:p>
-      <w:pPr>
-        <w:pStyle w:val="Normal"/>
+      </w:pPr>
+    </w:p>
+    <w:p>
+      <w:pPr>
         <w:jc w:val="center"/>
         <w:rPr>
           <w:rFonts w:ascii="Arial" w:hAnsi="Arial" w:cs="Arial"/>
           <w:b/>
-          <w:b/>
           <w:color w:val="00000A"/>
         </w:rPr>
       </w:pPr>
-      <w:r>
-        <w:rPr>
-          <w:rFonts w:cs="Arial" w:ascii="Arial" w:hAnsi="Arial"/>
+    </w:p>
+    <w:p>
+      <w:pPr>
+        <w:jc w:val="center"/>
+        <w:rPr>
+          <w:rFonts w:ascii="Arial" w:hAnsi="Arial" w:cs="Arial"/>
           <w:b/>
           <w:color w:val="00000A"/>
         </w:rPr>
-      </w:r>
-    </w:p>
-    <w:p>
-      <w:pPr>
-        <w:pStyle w:val="Normal"/>
+      </w:pPr>
+    </w:p>
+    <w:p>
+      <w:pPr>
         <w:jc w:val="center"/>
-        <w:rPr>
-          <w:rFonts w:ascii="Arial" w:hAnsi="Arial" w:cs="Arial"/>
-          <w:b/>
+      </w:pPr>
+      <w:r>
+        <w:rPr>
+          <w:rFonts w:ascii="Arial" w:hAnsi="Arial" w:cs="Arial"/>
           <w:b/>
           <w:color w:val="00000A"/>
         </w:rPr>
-      </w:pPr>
-      <w:r>
-        <w:rPr>
-          <w:rFonts w:cs="Arial" w:ascii="Arial" w:hAnsi="Arial"/>
-          <w:b/>
+        <w:lastRenderedPageBreak/>
+        <w:t>UTILIZANDO VALGRIND</w:t>
+      </w:r>
+    </w:p>
+    <w:p>
+      <w:pPr>
+        <w:jc w:val="both"/>
+      </w:pPr>
+      <w:r>
+        <w:rPr>
+          <w:rFonts w:ascii="Arial" w:hAnsi="Arial" w:cs="Arial"/>
           <w:color w:val="00000A"/>
         </w:rPr>
-      </w:r>
-    </w:p>
-    <w:p>
-      <w:pPr>
-        <w:pStyle w:val="Normal"/>
-        <w:jc w:val="center"/>
-        <w:rPr>
-          <w:rFonts w:ascii="Arial" w:hAnsi="Arial" w:cs="Arial"/>
-          <w:b/>
-          <w:b/>
+        <w:t xml:space="preserve">Al utilizar el </w:t>
+      </w:r>
+      <w:r>
+        <w:rPr>
+          <w:rFonts w:ascii="Arial" w:hAnsi="Arial" w:cs="Arial"/>
           <w:color w:val="00000A"/>
         </w:rPr>
-      </w:pPr>
-      <w:r>
-        <w:rPr>
-          <w:rFonts w:cs="Arial" w:ascii="Arial" w:hAnsi="Arial"/>
-          <w:b/>
+        <w:t xml:space="preserve">analizador de memoria en el proyecto se detectaron escrituras invalidas, las cuales no generan mal funcionamiento en los algoritmos pero si permitieron identificarlas y cambiarlas; los problemas relacionados con el </w:t>
+      </w:r>
+      <w:r>
+        <w:rPr>
+          <w:rFonts w:ascii="Arial" w:hAnsi="Arial" w:cs="Arial"/>
           <w:color w:val="00000A"/>
         </w:rPr>
-      </w:r>
-    </w:p>
-    <w:p>
-      <w:pPr>
-        <w:pStyle w:val="Normal"/>
-        <w:jc w:val="center"/>
-        <w:rPr/>
-      </w:pPr>
-      <w:r>
-        <w:rPr>
-          <w:rFonts w:cs="Arial" w:ascii="Arial" w:hAnsi="Arial"/>
-          <w:b/>
+        <w:t>manejo de memoria se observan en</w:t>
+      </w:r>
+      <w:r>
+        <w:rPr>
+          <w:rFonts w:ascii="Arial" w:hAnsi="Arial" w:cs="Arial"/>
           <w:color w:val="00000A"/>
         </w:rPr>
-        <w:t>UTILIZANDO VALGRIND</w:t>
-      </w:r>
-    </w:p>
-    <w:p>
-      <w:pPr>
-        <w:pStyle w:val="Normal"/>
+        <w:t xml:space="preserve"> la sigui</w:t>
+      </w:r>
+      <w:r>
+        <w:rPr>
+          <w:rFonts w:ascii="Arial" w:hAnsi="Arial" w:cs="Arial"/>
+          <w:color w:val="00000A"/>
+        </w:rPr>
+        <w:t>ente imagen.</w:t>
+      </w:r>
+    </w:p>
+    <w:p>
+      <w:pPr>
         <w:jc w:val="both"/>
-        <w:rPr/>
-      </w:pPr>
-      <w:r>
-        <w:rPr>
-          <w:rFonts w:cs="Arial" w:ascii="Arial" w:hAnsi="Arial"/>
-          <w:color w:val="00000A"/>
-        </w:rPr>
-        <w:t>Al utilizar el analizador de memoria en el proyecto se detectaron escrituras invalidas, las cuales no generan mal funcionamiento en los algoritmos pero si permitieron identificarlas y cambiarlas; los problemas relacionados con el manejo de memoria se observan el la siguiente imagen.</w:t>
-      </w:r>
-    </w:p>
-    <w:p>
-      <w:pPr>
-        <w:pStyle w:val="Normal"/>
+        <w:rPr>
+          <w:rFonts w:ascii="Arial" w:hAnsi="Arial" w:cs="Arial"/>
+          <w:color w:val="404040" w:themeColor="text1" w:themeTint="BF"/>
+        </w:rPr>
+      </w:pPr>
+    </w:p>
+    <w:p>
+      <w:pPr>
         <w:jc w:val="both"/>
         <w:rPr>
           <w:rFonts w:ascii="Arial" w:hAnsi="Arial" w:cs="Arial"/>
-          <w:color w:val="404040" w:themeColor="text1" w:themeTint="bf"/>
-        </w:rPr>
-      </w:pPr>
-      <w:r>
-        <w:rPr>
-          <w:rFonts w:cs="Arial" w:ascii="Arial" w:hAnsi="Arial"/>
-          <w:color w:val="404040" w:themeColor="text1" w:themeTint="bf"/>
-        </w:rPr>
-      </w:r>
-    </w:p>
-    <w:p>
-      <w:pPr>
-        <w:pStyle w:val="Normal"/>
-        <w:jc w:val="both"/>
-        <w:rPr>
-          <w:rFonts w:ascii="Arial" w:hAnsi="Arial" w:cs="Arial"/>
-          <w:color w:val="404040" w:themeColor="text1" w:themeTint="bf"/>
-        </w:rPr>
-      </w:pPr>
-      <w:r>
-        <w:rPr>
-          <w:rFonts w:cs="Arial" w:ascii="Arial" w:hAnsi="Arial"/>
-          <w:color w:val="404040" w:themeColor="text1" w:themeTint="bf"/>
+          <w:color w:val="404040" w:themeColor="text1" w:themeTint="BF"/>
+        </w:rPr>
+      </w:pPr>
+      <w:r>
+        <w:rPr>
+          <w:rFonts w:ascii="Arial" w:hAnsi="Arial" w:cs="Arial"/>
+          <w:noProof/>
+          <w:color w:val="404040" w:themeColor="text1" w:themeTint="BF"/>
+          <w:lang w:val="es-CO" w:eastAsia="es-CO"/>
         </w:rPr>
         <w:drawing>
-          <wp:anchor behindDoc="0" distT="0" distB="127000" distL="0" distR="0" simplePos="0" locked="0" layoutInCell="1" allowOverlap="1" relativeHeight="20">
+          <wp:anchor distT="0" distB="127000" distL="0" distR="0" simplePos="0" relativeHeight="20" behindDoc="0" locked="0" layoutInCell="1" allowOverlap="1">
             <wp:simplePos x="0" y="0"/>
             <wp:positionH relativeFrom="column">
               <wp:align>center</wp:align>
@@ -2730,7 +2979,7 @@
             <wp:extent cx="6400800" cy="3598545"/>
             <wp:effectExtent l="0" t="0" r="0" b="0"/>
             <wp:wrapSquare wrapText="largest"/>
-            <wp:docPr id="16" name="Image1" descr=""/>
+            <wp:docPr id="22" name="Image1"/>
             <wp:cNvGraphicFramePr>
               <a:graphicFrameLocks xmlns:a="http://schemas.openxmlformats.org/drawingml/2006/main" noChangeAspect="1"/>
             </wp:cNvGraphicFramePr>
@@ -2738,13 +2987,13 @@
               <a:graphicData uri="http://schemas.openxmlformats.org/drawingml/2006/picture">
                 <pic:pic xmlns:pic="http://schemas.openxmlformats.org/drawingml/2006/picture">
                   <pic:nvPicPr>
-                    <pic:cNvPr id="16" name="Image1" descr=""/>
+                    <pic:cNvPr id="16" name="Image1"/>
                     <pic:cNvPicPr>
                       <a:picLocks noChangeAspect="1" noChangeArrowheads="1"/>
                     </pic:cNvPicPr>
                   </pic:nvPicPr>
                   <pic:blipFill>
-                    <a:blip r:embed="rId14"/>
+                    <a:blip r:embed="rId18"/>
                     <a:stretch>
                       <a:fillRect/>
                     </a:stretch>
@@ -2767,142 +3016,396 @@
     </w:p>
     <w:p>
       <w:pPr>
-        <w:pStyle w:val="Normal"/>
         <w:jc w:val="both"/>
         <w:rPr>
           <w:rFonts w:ascii="Arial" w:hAnsi="Arial" w:cs="Arial"/>
-          <w:color w:val="404040" w:themeColor="text1" w:themeTint="bf"/>
-        </w:rPr>
-      </w:pPr>
-      <w:r>
-        <w:rPr>
-          <w:rFonts w:cs="Arial" w:ascii="Arial" w:hAnsi="Arial"/>
-          <w:color w:val="404040" w:themeColor="text1" w:themeTint="bf"/>
-        </w:rPr>
-      </w:r>
-    </w:p>
-    <w:p>
-      <w:pPr>
-        <w:pStyle w:val="Normal"/>
+          <w:color w:val="404040" w:themeColor="text1" w:themeTint="BF"/>
+        </w:rPr>
+      </w:pPr>
+    </w:p>
+    <w:p>
+      <w:pPr>
         <w:jc w:val="both"/>
-        <w:rPr/>
-      </w:pPr>
-      <w:r>
-        <w:rPr>
-          <w:rFonts w:cs="Arial" w:ascii="Arial" w:hAnsi="Arial"/>
-          <w:color w:val="404040" w:themeColor="text1" w:themeTint="bf"/>
-        </w:rPr>
-        <w:t>En los item de problema de memoria que se pueden resaltar se observa  el invalid read of size 4 y bytes perdidos en los bloques, el summary se detallan las perdidas definitivas, inderectas y posibles de bytes en la ejecución del proyecto</w:t>
-      </w:r>
-    </w:p>
-    <w:p>
-      <w:pPr>
-        <w:pStyle w:val="Normal"/>
+      </w:pPr>
+      <w:r>
+        <w:rPr>
+          <w:rFonts w:ascii="Arial" w:hAnsi="Arial" w:cs="Arial"/>
+          <w:color w:val="404040" w:themeColor="text1" w:themeTint="BF"/>
+        </w:rPr>
+        <w:t xml:space="preserve">En los </w:t>
+      </w:r>
+      <w:proofErr w:type="spellStart"/>
+      <w:r>
+        <w:rPr>
+          <w:rFonts w:ascii="Arial" w:hAnsi="Arial" w:cs="Arial"/>
+          <w:color w:val="404040" w:themeColor="text1" w:themeTint="BF"/>
+        </w:rPr>
+        <w:t>item</w:t>
+      </w:r>
+      <w:proofErr w:type="spellEnd"/>
+      <w:r>
+        <w:rPr>
+          <w:rFonts w:ascii="Arial" w:hAnsi="Arial" w:cs="Arial"/>
+          <w:color w:val="404040" w:themeColor="text1" w:themeTint="BF"/>
+        </w:rPr>
+        <w:t xml:space="preserve"> </w:t>
+      </w:r>
+      <w:r>
+        <w:rPr>
+          <w:rFonts w:ascii="Arial" w:hAnsi="Arial" w:cs="Arial"/>
+          <w:color w:val="404040" w:themeColor="text1" w:themeTint="BF"/>
+        </w:rPr>
+        <w:t xml:space="preserve">relacionados al </w:t>
+      </w:r>
+      <w:r>
+        <w:rPr>
+          <w:rFonts w:ascii="Arial" w:hAnsi="Arial" w:cs="Arial"/>
+          <w:color w:val="404040" w:themeColor="text1" w:themeTint="BF"/>
+        </w:rPr>
+        <w:t>problema de memoria</w:t>
+      </w:r>
+      <w:r>
+        <w:rPr>
+          <w:rFonts w:ascii="Arial" w:hAnsi="Arial" w:cs="Arial"/>
+          <w:color w:val="404040" w:themeColor="text1" w:themeTint="BF"/>
+        </w:rPr>
+        <w:t>,</w:t>
+      </w:r>
+      <w:r>
+        <w:rPr>
+          <w:rFonts w:ascii="Arial" w:hAnsi="Arial" w:cs="Arial"/>
+          <w:color w:val="404040" w:themeColor="text1" w:themeTint="BF"/>
+        </w:rPr>
+        <w:t xml:space="preserve"> que se pueden resaltar se observa  el </w:t>
+      </w:r>
+      <w:proofErr w:type="spellStart"/>
+      <w:r>
+        <w:rPr>
+          <w:rFonts w:ascii="Arial" w:hAnsi="Arial" w:cs="Arial"/>
+          <w:color w:val="404040" w:themeColor="text1" w:themeTint="BF"/>
+        </w:rPr>
+        <w:t>invalid</w:t>
+      </w:r>
+      <w:proofErr w:type="spellEnd"/>
+      <w:r>
+        <w:rPr>
+          <w:rFonts w:ascii="Arial" w:hAnsi="Arial" w:cs="Arial"/>
+          <w:color w:val="404040" w:themeColor="text1" w:themeTint="BF"/>
+        </w:rPr>
+        <w:t xml:space="preserve"> </w:t>
+      </w:r>
+      <w:proofErr w:type="spellStart"/>
+      <w:r>
+        <w:rPr>
+          <w:rFonts w:ascii="Arial" w:hAnsi="Arial" w:cs="Arial"/>
+          <w:color w:val="404040" w:themeColor="text1" w:themeTint="BF"/>
+        </w:rPr>
+        <w:t>read</w:t>
+      </w:r>
+      <w:proofErr w:type="spellEnd"/>
+      <w:r>
+        <w:rPr>
+          <w:rFonts w:ascii="Arial" w:hAnsi="Arial" w:cs="Arial"/>
+          <w:color w:val="404040" w:themeColor="text1" w:themeTint="BF"/>
+        </w:rPr>
+        <w:t xml:space="preserve"> of </w:t>
+      </w:r>
+      <w:proofErr w:type="spellStart"/>
+      <w:r>
+        <w:rPr>
+          <w:rFonts w:ascii="Arial" w:hAnsi="Arial" w:cs="Arial"/>
+          <w:color w:val="404040" w:themeColor="text1" w:themeTint="BF"/>
+        </w:rPr>
+        <w:t>size</w:t>
+      </w:r>
+      <w:proofErr w:type="spellEnd"/>
+      <w:r>
+        <w:rPr>
+          <w:rFonts w:ascii="Arial" w:hAnsi="Arial" w:cs="Arial"/>
+          <w:color w:val="404040" w:themeColor="text1" w:themeTint="BF"/>
+        </w:rPr>
+        <w:t xml:space="preserve"> 4 y bytes perdidos en los bloques, el summary se detallan las perdidas definitivas, </w:t>
+      </w:r>
+      <w:r>
+        <w:rPr>
+          <w:rFonts w:ascii="Arial" w:hAnsi="Arial" w:cs="Arial"/>
+          <w:color w:val="404040" w:themeColor="text1" w:themeTint="BF"/>
+        </w:rPr>
+        <w:t>indirectas</w:t>
+      </w:r>
+      <w:r>
+        <w:rPr>
+          <w:rFonts w:ascii="Arial" w:hAnsi="Arial" w:cs="Arial"/>
+          <w:color w:val="404040" w:themeColor="text1" w:themeTint="BF"/>
+        </w:rPr>
+        <w:t xml:space="preserve"> y posibles de bytes en la ejecución del proyecto</w:t>
+      </w:r>
+    </w:p>
+    <w:p>
+      <w:pPr>
         <w:jc w:val="both"/>
-        <w:rPr/>
-      </w:pPr>
-      <w:r>
-        <w:rPr>
-          <w:rFonts w:cs="Arial" w:ascii="Arial" w:hAnsi="Arial"/>
-          <w:color w:val="404040" w:themeColor="text1" w:themeTint="bf"/>
-        </w:rPr>
-        <w:t>Definitely lost: 657,088 bytes in 219025</w:t>
-      </w:r>
-    </w:p>
-    <w:p>
-      <w:pPr>
-        <w:pStyle w:val="Normal"/>
+      </w:pPr>
+      <w:proofErr w:type="spellStart"/>
+      <w:r>
+        <w:rPr>
+          <w:rFonts w:ascii="Arial" w:hAnsi="Arial" w:cs="Arial"/>
+          <w:color w:val="404040" w:themeColor="text1" w:themeTint="BF"/>
+        </w:rPr>
+        <w:t>D</w:t>
+      </w:r>
+      <w:r>
+        <w:rPr>
+          <w:rFonts w:ascii="Arial" w:hAnsi="Arial" w:cs="Arial"/>
+          <w:color w:val="404040" w:themeColor="text1" w:themeTint="BF"/>
+        </w:rPr>
+        <w:t>efinitely</w:t>
+      </w:r>
+      <w:proofErr w:type="spellEnd"/>
+      <w:r>
+        <w:rPr>
+          <w:rFonts w:ascii="Arial" w:hAnsi="Arial" w:cs="Arial"/>
+          <w:color w:val="404040" w:themeColor="text1" w:themeTint="BF"/>
+        </w:rPr>
+        <w:t xml:space="preserve"> </w:t>
+      </w:r>
+      <w:proofErr w:type="spellStart"/>
+      <w:r>
+        <w:rPr>
+          <w:rFonts w:ascii="Arial" w:hAnsi="Arial" w:cs="Arial"/>
+          <w:color w:val="404040" w:themeColor="text1" w:themeTint="BF"/>
+        </w:rPr>
+        <w:t>lost</w:t>
+      </w:r>
+      <w:proofErr w:type="spellEnd"/>
+      <w:r>
+        <w:rPr>
+          <w:rFonts w:ascii="Arial" w:hAnsi="Arial" w:cs="Arial"/>
+          <w:color w:val="404040" w:themeColor="text1" w:themeTint="BF"/>
+        </w:rPr>
+        <w:t>: 657,088 bytes in 219025</w:t>
+      </w:r>
+    </w:p>
+    <w:p>
+      <w:pPr>
         <w:jc w:val="both"/>
-        <w:rPr/>
-      </w:pPr>
-      <w:r>
-        <w:rPr>
-          <w:rFonts w:cs="Arial" w:ascii="Arial" w:hAnsi="Arial"/>
-          <w:color w:val="404040" w:themeColor="text1" w:themeTint="bf"/>
-        </w:rPr>
-        <w:t>indirectly lost: 657072 bytes in 1 block</w:t>
-      </w:r>
-    </w:p>
-    <w:p>
-      <w:pPr>
-        <w:pStyle w:val="Normal"/>
+      </w:pPr>
+      <w:proofErr w:type="spellStart"/>
+      <w:proofErr w:type="gramStart"/>
+      <w:r>
+        <w:rPr>
+          <w:rFonts w:ascii="Arial" w:hAnsi="Arial" w:cs="Arial"/>
+          <w:color w:val="404040" w:themeColor="text1" w:themeTint="BF"/>
+        </w:rPr>
+        <w:t>indirectly</w:t>
+      </w:r>
+      <w:proofErr w:type="spellEnd"/>
+      <w:proofErr w:type="gramEnd"/>
+      <w:r>
+        <w:rPr>
+          <w:rFonts w:ascii="Arial" w:hAnsi="Arial" w:cs="Arial"/>
+          <w:color w:val="404040" w:themeColor="text1" w:themeTint="BF"/>
+        </w:rPr>
+        <w:t xml:space="preserve"> </w:t>
+      </w:r>
+      <w:proofErr w:type="spellStart"/>
+      <w:r>
+        <w:rPr>
+          <w:rFonts w:ascii="Arial" w:hAnsi="Arial" w:cs="Arial"/>
+          <w:color w:val="404040" w:themeColor="text1" w:themeTint="BF"/>
+        </w:rPr>
+        <w:t>lost</w:t>
+      </w:r>
+      <w:proofErr w:type="spellEnd"/>
+      <w:r>
+        <w:rPr>
+          <w:rFonts w:ascii="Arial" w:hAnsi="Arial" w:cs="Arial"/>
+          <w:color w:val="404040" w:themeColor="text1" w:themeTint="BF"/>
+        </w:rPr>
+        <w:t>: 657072 bytes in 1 block</w:t>
+      </w:r>
+    </w:p>
+    <w:p>
+      <w:pPr>
         <w:jc w:val="both"/>
-        <w:rPr/>
-      </w:pPr>
-      <w:r>
-        <w:rPr>
-          <w:rFonts w:cs="Arial" w:ascii="Arial" w:hAnsi="Arial"/>
-          <w:color w:val="404040" w:themeColor="text1" w:themeTint="bf"/>
-        </w:rPr>
-        <w:t>possibly lost: 0 bytes en 0 blocks.</w:t>
-      </w:r>
-    </w:p>
-    <w:p>
-      <w:pPr>
-        <w:pStyle w:val="Normal"/>
+      </w:pPr>
+      <w:proofErr w:type="spellStart"/>
+      <w:proofErr w:type="gramStart"/>
+      <w:r>
+        <w:rPr>
+          <w:rFonts w:ascii="Arial" w:hAnsi="Arial" w:cs="Arial"/>
+          <w:color w:val="404040" w:themeColor="text1" w:themeTint="BF"/>
+        </w:rPr>
+        <w:t>possibly</w:t>
+      </w:r>
+      <w:proofErr w:type="spellEnd"/>
+      <w:proofErr w:type="gramEnd"/>
+      <w:r>
+        <w:rPr>
+          <w:rFonts w:ascii="Arial" w:hAnsi="Arial" w:cs="Arial"/>
+          <w:color w:val="404040" w:themeColor="text1" w:themeTint="BF"/>
+        </w:rPr>
+        <w:t xml:space="preserve"> </w:t>
+      </w:r>
+      <w:proofErr w:type="spellStart"/>
+      <w:r>
+        <w:rPr>
+          <w:rFonts w:ascii="Arial" w:hAnsi="Arial" w:cs="Arial"/>
+          <w:color w:val="404040" w:themeColor="text1" w:themeTint="BF"/>
+        </w:rPr>
+        <w:t>lost</w:t>
+      </w:r>
+      <w:proofErr w:type="spellEnd"/>
+      <w:r>
+        <w:rPr>
+          <w:rFonts w:ascii="Arial" w:hAnsi="Arial" w:cs="Arial"/>
+          <w:color w:val="404040" w:themeColor="text1" w:themeTint="BF"/>
+        </w:rPr>
+        <w:t>: 0 bytes en 0 blocks.</w:t>
+      </w:r>
+    </w:p>
+    <w:p>
+      <w:pPr>
         <w:jc w:val="both"/>
-        <w:rPr/>
-      </w:pPr>
-      <w:r>
-        <w:rPr>
-          <w:rFonts w:cs="Arial" w:ascii="Arial" w:hAnsi="Arial"/>
-          <w:color w:val="404040" w:themeColor="text1" w:themeTint="bf"/>
-        </w:rPr>
-        <w:t>Still reachable: 568 bytes in 1 block</w:t>
-      </w:r>
-    </w:p>
-    <w:p>
-      <w:pPr>
-        <w:pStyle w:val="Normal"/>
+      </w:pPr>
+      <w:proofErr w:type="spellStart"/>
+      <w:r>
+        <w:rPr>
+          <w:rFonts w:ascii="Arial" w:hAnsi="Arial" w:cs="Arial"/>
+          <w:color w:val="404040" w:themeColor="text1" w:themeTint="BF"/>
+        </w:rPr>
+        <w:t>Still</w:t>
+      </w:r>
+      <w:proofErr w:type="spellEnd"/>
+      <w:r>
+        <w:rPr>
+          <w:rFonts w:ascii="Arial" w:hAnsi="Arial" w:cs="Arial"/>
+          <w:color w:val="404040" w:themeColor="text1" w:themeTint="BF"/>
+        </w:rPr>
+        <w:t xml:space="preserve"> </w:t>
+      </w:r>
+      <w:proofErr w:type="spellStart"/>
+      <w:r>
+        <w:rPr>
+          <w:rFonts w:ascii="Arial" w:hAnsi="Arial" w:cs="Arial"/>
+          <w:color w:val="404040" w:themeColor="text1" w:themeTint="BF"/>
+        </w:rPr>
+        <w:t>reachable</w:t>
+      </w:r>
+      <w:proofErr w:type="spellEnd"/>
+      <w:r>
+        <w:rPr>
+          <w:rFonts w:ascii="Arial" w:hAnsi="Arial" w:cs="Arial"/>
+          <w:color w:val="404040" w:themeColor="text1" w:themeTint="BF"/>
+        </w:rPr>
+        <w:t>: 568 bytes in 1 block</w:t>
+      </w:r>
+    </w:p>
+    <w:p>
+      <w:pPr>
         <w:jc w:val="both"/>
         <w:rPr>
           <w:rFonts w:ascii="Arial" w:hAnsi="Arial" w:cs="Arial"/>
-          <w:b w:val="false"/>
-          <w:b w:val="false"/>
-          <w:bCs w:val="false"/>
-          <w:color w:val="404040" w:themeColor="text1" w:themeTint="bf"/>
-        </w:rPr>
-      </w:pPr>
-      <w:r>
-        <w:rPr>
-          <w:rFonts w:cs="Arial" w:ascii="Arial" w:hAnsi="Arial"/>
-          <w:b w:val="false"/>
-          <w:bCs w:val="false"/>
-          <w:color w:val="404040" w:themeColor="text1" w:themeTint="bf"/>
-        </w:rPr>
-        <w:t xml:space="preserve">Los problemas de memoria se generaron al escribir en consola despues de compilar el siguiente comando  valgrind --tool=memcheck ./main.exe, estos problemas se analizaran detalladamente para ejecutar el proyecto sin problemas de memoria. </w:t>
-      </w:r>
-    </w:p>
-    <w:p>
-      <w:pPr>
-        <w:pStyle w:val="Normal"/>
+          <w:color w:val="404040" w:themeColor="text1" w:themeTint="BF"/>
+        </w:rPr>
+      </w:pPr>
+      <w:r>
+        <w:rPr>
+          <w:rFonts w:ascii="Arial" w:hAnsi="Arial" w:cs="Arial"/>
+          <w:color w:val="404040" w:themeColor="text1" w:themeTint="BF"/>
+        </w:rPr>
+        <w:t xml:space="preserve">Los problemas de memoria se generaron al escribir en consola </w:t>
+      </w:r>
+      <w:r>
+        <w:rPr>
+          <w:rFonts w:ascii="Arial" w:hAnsi="Arial" w:cs="Arial"/>
+          <w:color w:val="404040" w:themeColor="text1" w:themeTint="BF"/>
+        </w:rPr>
+        <w:t>después</w:t>
+      </w:r>
+      <w:r>
+        <w:rPr>
+          <w:rFonts w:ascii="Arial" w:hAnsi="Arial" w:cs="Arial"/>
+          <w:color w:val="404040" w:themeColor="text1" w:themeTint="BF"/>
+        </w:rPr>
+        <w:t xml:space="preserve"> de compilar el siguiente comando</w:t>
+      </w:r>
+      <w:r>
+        <w:rPr>
+          <w:rFonts w:ascii="Arial" w:hAnsi="Arial" w:cs="Arial"/>
+          <w:color w:val="404040" w:themeColor="text1" w:themeTint="BF"/>
+        </w:rPr>
+        <w:t xml:space="preserve">  </w:t>
+      </w:r>
+      <w:proofErr w:type="spellStart"/>
+      <w:r>
+        <w:rPr>
+          <w:rFonts w:ascii="Arial" w:hAnsi="Arial" w:cs="Arial"/>
+          <w:color w:val="404040" w:themeColor="text1" w:themeTint="BF"/>
+        </w:rPr>
+        <w:t>valgrind</w:t>
+      </w:r>
+      <w:proofErr w:type="spellEnd"/>
+      <w:r>
+        <w:rPr>
+          <w:rFonts w:ascii="Arial" w:hAnsi="Arial" w:cs="Arial"/>
+          <w:color w:val="404040" w:themeColor="text1" w:themeTint="BF"/>
+        </w:rPr>
+        <w:t xml:space="preserve"> --</w:t>
+      </w:r>
+      <w:proofErr w:type="spellStart"/>
+      <w:r>
+        <w:rPr>
+          <w:rFonts w:ascii="Arial" w:hAnsi="Arial" w:cs="Arial"/>
+          <w:color w:val="404040" w:themeColor="text1" w:themeTint="BF"/>
+        </w:rPr>
+        <w:t>tool</w:t>
+      </w:r>
+      <w:proofErr w:type="spellEnd"/>
+      <w:r>
+        <w:rPr>
+          <w:rFonts w:ascii="Arial" w:hAnsi="Arial" w:cs="Arial"/>
+          <w:color w:val="404040" w:themeColor="text1" w:themeTint="BF"/>
+        </w:rPr>
+        <w:t>=</w:t>
+      </w:r>
+      <w:proofErr w:type="spellStart"/>
+      <w:r>
+        <w:rPr>
+          <w:rFonts w:ascii="Arial" w:hAnsi="Arial" w:cs="Arial"/>
+          <w:color w:val="404040" w:themeColor="text1" w:themeTint="BF"/>
+        </w:rPr>
+        <w:t>memcheck</w:t>
+      </w:r>
+      <w:proofErr w:type="spellEnd"/>
+      <w:r>
+        <w:rPr>
+          <w:rFonts w:ascii="Arial" w:hAnsi="Arial" w:cs="Arial"/>
+          <w:color w:val="404040" w:themeColor="text1" w:themeTint="BF"/>
+        </w:rPr>
+        <w:t xml:space="preserve"> ./main.exe, estos problemas se analizaran detalladamente para ejecutar el proyecto sin problemas de memoria. </w:t>
+      </w:r>
+    </w:p>
+    <w:p>
+      <w:pPr>
         <w:jc w:val="both"/>
         <w:rPr>
           <w:rFonts w:ascii="Arial" w:hAnsi="Arial" w:cs="Arial"/>
-          <w:color w:val="404040" w:themeColor="text1" w:themeTint="bf"/>
-        </w:rPr>
-      </w:pPr>
-      <w:r>
-        <w:rPr>
-          <w:rFonts w:cs="Arial" w:ascii="Arial" w:hAnsi="Arial"/>
-          <w:color w:val="404040" w:themeColor="text1" w:themeTint="bf"/>
-        </w:rPr>
-      </w:r>
-    </w:p>
-    <w:p>
-      <w:pPr>
-        <w:pStyle w:val="Normal"/>
+          <w:color w:val="404040" w:themeColor="text1" w:themeTint="BF"/>
+        </w:rPr>
+      </w:pPr>
+    </w:p>
+    <w:p>
+      <w:pPr>
         <w:jc w:val="center"/>
         <w:rPr>
           <w:rFonts w:ascii="Arial" w:hAnsi="Arial" w:cs="Arial"/>
           <w:b/>
-          <w:b/>
           <w:color w:val="00000A"/>
         </w:rPr>
       </w:pPr>
       <w:r>
         <w:rPr>
-          <w:rFonts w:cs="Arial" w:ascii="Arial" w:hAnsi="Arial"/>
+          <w:rFonts w:ascii="Arial" w:hAnsi="Arial" w:cs="Arial"/>
           <w:b/>
           <w:color w:val="00000A"/>
         </w:rPr>
@@ -2911,33 +3414,156 @@
     </w:p>
     <w:p>
       <w:pPr>
-        <w:pStyle w:val="Normal"/>
         <w:jc w:val="both"/>
         <w:rPr>
           <w:rFonts w:ascii="Arial" w:hAnsi="Arial" w:cs="Arial"/>
-          <w:color w:val="404040" w:themeColor="text1" w:themeTint="bf"/>
-        </w:rPr>
-      </w:pPr>
-      <w:r>
-        <w:rPr>
-          <w:rFonts w:cs="Arial" w:ascii="Arial" w:hAnsi="Arial"/>
-          <w:color w:val="404040" w:themeColor="text1" w:themeTint="bf"/>
-        </w:rPr>
-        <w:t>Después de ejecutar vallgrind con el visualizador KcacheGrind se logro identificar cada elemento y las líneas de códigos necesarias para su ejecución; por ejemplo el main y ConvHsvRgb; realizando un análisis de cada uno de los gráficos que brinda Kcachegrind se observan los flujos de llamados y datos sobre la ejecución de una forma mas clara.</w:t>
-      </w:r>
-    </w:p>
-    <w:p>
-      <w:pPr>
-        <w:pStyle w:val="Caption1"/>
+          <w:color w:val="404040" w:themeColor="text1" w:themeTint="BF"/>
+        </w:rPr>
+      </w:pPr>
+      <w:r>
+        <w:rPr>
+          <w:rFonts w:ascii="Arial" w:hAnsi="Arial" w:cs="Arial"/>
+          <w:color w:val="404040" w:themeColor="text1" w:themeTint="BF"/>
+        </w:rPr>
+        <w:t xml:space="preserve">Después de ejecutar </w:t>
+      </w:r>
+      <w:proofErr w:type="spellStart"/>
+      <w:r>
+        <w:rPr>
+          <w:rFonts w:ascii="Arial" w:hAnsi="Arial" w:cs="Arial"/>
+          <w:color w:val="404040" w:themeColor="text1" w:themeTint="BF"/>
+        </w:rPr>
+        <w:t>vallgrind</w:t>
+      </w:r>
+      <w:proofErr w:type="spellEnd"/>
+      <w:r>
+        <w:rPr>
+          <w:rFonts w:ascii="Arial" w:hAnsi="Arial" w:cs="Arial"/>
+          <w:color w:val="404040" w:themeColor="text1" w:themeTint="BF"/>
+        </w:rPr>
+        <w:t xml:space="preserve"> con el visualizador </w:t>
+      </w:r>
+      <w:proofErr w:type="spellStart"/>
+      <w:r>
+        <w:rPr>
+          <w:rFonts w:ascii="Arial" w:hAnsi="Arial" w:cs="Arial"/>
+          <w:color w:val="404040" w:themeColor="text1" w:themeTint="BF"/>
+        </w:rPr>
+        <w:t>KcacheGrind</w:t>
+      </w:r>
+      <w:proofErr w:type="spellEnd"/>
+      <w:r>
+        <w:rPr>
+          <w:rFonts w:ascii="Arial" w:hAnsi="Arial" w:cs="Arial"/>
+          <w:color w:val="404040" w:themeColor="text1" w:themeTint="BF"/>
+        </w:rPr>
+        <w:t xml:space="preserve"> se </w:t>
+      </w:r>
+      <w:r>
+        <w:rPr>
+          <w:rFonts w:ascii="Arial" w:hAnsi="Arial" w:cs="Arial"/>
+          <w:color w:val="404040" w:themeColor="text1" w:themeTint="BF"/>
+        </w:rPr>
+        <w:t>logró</w:t>
+      </w:r>
+      <w:r>
+        <w:rPr>
+          <w:rFonts w:ascii="Arial" w:hAnsi="Arial" w:cs="Arial"/>
+          <w:color w:val="404040" w:themeColor="text1" w:themeTint="BF"/>
+        </w:rPr>
+        <w:t xml:space="preserve"> identificar cada element</w:t>
+      </w:r>
+      <w:r>
+        <w:rPr>
+          <w:rFonts w:ascii="Arial" w:hAnsi="Arial" w:cs="Arial"/>
+          <w:color w:val="404040" w:themeColor="text1" w:themeTint="BF"/>
+        </w:rPr>
+        <w:t xml:space="preserve">o y las líneas de códigos necesarias para su ejecución; por ejemplo el </w:t>
+      </w:r>
+      <w:proofErr w:type="spellStart"/>
+      <w:r>
+        <w:rPr>
+          <w:rFonts w:ascii="Arial" w:hAnsi="Arial" w:cs="Arial"/>
+          <w:color w:val="404040" w:themeColor="text1" w:themeTint="BF"/>
+        </w:rPr>
+        <w:t>main</w:t>
+      </w:r>
+      <w:proofErr w:type="spellEnd"/>
+      <w:r>
+        <w:rPr>
+          <w:rFonts w:ascii="Arial" w:hAnsi="Arial" w:cs="Arial"/>
+          <w:color w:val="404040" w:themeColor="text1" w:themeTint="BF"/>
+        </w:rPr>
+        <w:t xml:space="preserve"> y </w:t>
+      </w:r>
+      <w:proofErr w:type="spellStart"/>
+      <w:r>
+        <w:rPr>
+          <w:rFonts w:ascii="Arial" w:hAnsi="Arial" w:cs="Arial"/>
+          <w:color w:val="404040" w:themeColor="text1" w:themeTint="BF"/>
+        </w:rPr>
+        <w:t>ConvHsvRgb</w:t>
+      </w:r>
+      <w:proofErr w:type="spellEnd"/>
+      <w:r>
+        <w:rPr>
+          <w:rFonts w:ascii="Arial" w:hAnsi="Arial" w:cs="Arial"/>
+          <w:color w:val="404040" w:themeColor="text1" w:themeTint="BF"/>
+        </w:rPr>
+        <w:t xml:space="preserve">; realizando un análisis de cada uno de los gráficos que brinda </w:t>
+      </w:r>
+      <w:proofErr w:type="spellStart"/>
+      <w:r>
+        <w:rPr>
+          <w:rFonts w:ascii="Arial" w:hAnsi="Arial" w:cs="Arial"/>
+          <w:color w:val="404040" w:themeColor="text1" w:themeTint="BF"/>
+        </w:rPr>
+        <w:t>Kcachegrind</w:t>
+      </w:r>
+      <w:proofErr w:type="spellEnd"/>
+      <w:r>
+        <w:rPr>
+          <w:rFonts w:ascii="Arial" w:hAnsi="Arial" w:cs="Arial"/>
+          <w:color w:val="404040" w:themeColor="text1" w:themeTint="BF"/>
+        </w:rPr>
+        <w:t xml:space="preserve"> se observan los flujos de llamados y datos sobre la ejecución de una forma </w:t>
+      </w:r>
+      <w:proofErr w:type="spellStart"/>
+      <w:proofErr w:type="gramStart"/>
+      <w:r>
+        <w:rPr>
+          <w:rFonts w:ascii="Arial" w:hAnsi="Arial" w:cs="Arial"/>
+          <w:color w:val="404040" w:themeColor="text1" w:themeTint="BF"/>
+        </w:rPr>
+        <w:t>mas</w:t>
+      </w:r>
+      <w:proofErr w:type="spellEnd"/>
+      <w:proofErr w:type="gramEnd"/>
+      <w:r>
+        <w:rPr>
+          <w:rFonts w:ascii="Arial" w:hAnsi="Arial" w:cs="Arial"/>
+          <w:color w:val="404040" w:themeColor="text1" w:themeTint="BF"/>
+        </w:rPr>
+        <w:t xml:space="preserve"> clara.</w:t>
+      </w:r>
+    </w:p>
+    <w:p>
+      <w:pPr>
+        <w:pStyle w:val="Descripcin"/>
         <w:keepNext/>
         <w:jc w:val="center"/>
-        <w:rPr/>
-      </w:pPr>
-      <w:r>
-        <w:rPr>
-          <w:b/>
-        </w:rPr>
-        <w:t xml:space="preserve">Figura </w:t>
+      </w:pPr>
+      <w:r>
+        <w:rPr>
+          <w:b/>
+        </w:rPr>
+        <w:t>Figura</w:t>
+      </w:r>
+      <w:r>
+        <w:rPr>
+          <w:b/>
+        </w:rPr>
+        <w:t xml:space="preserve"> </w:t>
       </w:r>
       <w:r>
         <w:rPr>
@@ -2946,7 +3572,7 @@
         <w:fldChar w:fldCharType="begin"/>
       </w:r>
       <w:r>
-        <w:instrText> SEQ Figura \* ARABIC </w:instrText>
+        <w:instrText>SEQ Figura \* ARABIC</w:instrText>
       </w:r>
       <w:r>
         <w:fldChar w:fldCharType="separate"/>
@@ -2961,25 +3587,41 @@
         <w:rPr>
           <w:b/>
         </w:rPr>
-        <w:t>.Diagrama  KcacheGrind  1</w:t>
-      </w:r>
-    </w:p>
-    <w:p>
-      <w:pPr>
-        <w:pStyle w:val="Normal"/>
+        <w:t xml:space="preserve">.Diagrama  </w:t>
+      </w:r>
+      <w:proofErr w:type="spellStart"/>
+      <w:r>
+        <w:rPr>
+          <w:b/>
+        </w:rPr>
+        <w:t>KcacheGrind</w:t>
+      </w:r>
+      <w:proofErr w:type="spellEnd"/>
+      <w:r>
+        <w:rPr>
+          <w:b/>
+        </w:rPr>
+        <w:t xml:space="preserve">  1</w:t>
+      </w:r>
+    </w:p>
+    <w:p>
+      <w:pPr>
         <w:jc w:val="both"/>
         <w:rPr>
           <w:rFonts w:ascii="Arial" w:hAnsi="Arial" w:cs="Arial"/>
-          <w:color w:val="404040" w:themeColor="text1" w:themeTint="bf"/>
-        </w:rPr>
-      </w:pPr>
-      <w:r>
-        <w:rPr/>
+          <w:color w:val="404040" w:themeColor="text1" w:themeTint="BF"/>
+        </w:rPr>
+      </w:pPr>
+      <w:r>
+        <w:rPr>
+          <w:noProof/>
+          <w:lang w:val="es-CO" w:eastAsia="es-CO"/>
+        </w:rPr>
         <w:drawing>
           <wp:inline distT="0" distB="9525" distL="0" distR="0">
             <wp:extent cx="6400800" cy="4714875"/>
             <wp:effectExtent l="0" t="0" r="0" b="0"/>
-            <wp:docPr id="17" name="Imagen 21" descr=""/>
+            <wp:docPr id="23" name="Imagen 21"/>
             <wp:cNvGraphicFramePr>
               <a:graphicFrameLocks xmlns:a="http://schemas.openxmlformats.org/drawingml/2006/main" noChangeAspect="1"/>
             </wp:cNvGraphicFramePr>
@@ -2987,13 +3629,13 @@
               <a:graphicData uri="http://schemas.openxmlformats.org/drawingml/2006/picture">
                 <pic:pic xmlns:pic="http://schemas.openxmlformats.org/drawingml/2006/picture">
                   <pic:nvPicPr>
-                    <pic:cNvPr id="17" name="Imagen 21" descr=""/>
+                    <pic:cNvPr id="17" name="Imagen 21"/>
                     <pic:cNvPicPr>
                       <a:picLocks noChangeAspect="1" noChangeArrowheads="1"/>
                     </pic:cNvPicPr>
                   </pic:nvPicPr>
                   <pic:blipFill>
-                    <a:blip r:embed="rId15"/>
+                    <a:blip r:embed="rId19"/>
                     <a:stretch>
                       <a:fillRect/>
                     </a:stretch>
@@ -3016,10 +3658,9 @@
     </w:p>
     <w:p>
       <w:pPr>
-        <w:pStyle w:val="Caption1"/>
+        <w:pStyle w:val="Descripcin"/>
         <w:keepNext/>
         <w:jc w:val="center"/>
-        <w:rPr/>
       </w:pPr>
       <w:r>
         <w:rPr>
@@ -3034,7 +3675,7 @@
         <w:fldChar w:fldCharType="begin"/>
       </w:r>
       <w:r>
-        <w:instrText> SEQ Figura \* ARABIC </w:instrText>
+        <w:instrText>SEQ Figura \* ARABIC</w:instrText>
       </w:r>
       <w:r>
         <w:fldChar w:fldCharType="separate"/>
@@ -3049,25 +3690,41 @@
         <w:rPr>
           <w:b/>
         </w:rPr>
-        <w:t>.Diagrama  KcacheGrind  2</w:t>
-      </w:r>
-    </w:p>
-    <w:p>
-      <w:pPr>
-        <w:pStyle w:val="Normal"/>
+        <w:t xml:space="preserve">.Diagrama  </w:t>
+      </w:r>
+      <w:proofErr w:type="spellStart"/>
+      <w:r>
+        <w:rPr>
+          <w:b/>
+        </w:rPr>
+        <w:t>KcacheGrind</w:t>
+      </w:r>
+      <w:proofErr w:type="spellEnd"/>
+      <w:r>
+        <w:rPr>
+          <w:b/>
+        </w:rPr>
+        <w:t xml:space="preserve">  2</w:t>
+      </w:r>
+    </w:p>
+    <w:p>
+      <w:pPr>
         <w:jc w:val="both"/>
         <w:rPr>
           <w:rFonts w:ascii="Arial" w:hAnsi="Arial" w:cs="Arial"/>
-          <w:color w:val="404040" w:themeColor="text1" w:themeTint="bf"/>
-        </w:rPr>
-      </w:pPr>
-      <w:r>
-        <w:rPr/>
+          <w:color w:val="404040" w:themeColor="text1" w:themeTint="BF"/>
+        </w:rPr>
+      </w:pPr>
+      <w:r>
+        <w:rPr>
+          <w:noProof/>
+          <w:lang w:val="es-CO" w:eastAsia="es-CO"/>
+        </w:rPr>
         <w:drawing>
           <wp:inline distT="0" distB="0" distL="0" distR="0">
             <wp:extent cx="6400800" cy="1260475"/>
             <wp:effectExtent l="0" t="0" r="0" b="0"/>
-            <wp:docPr id="18" name="Imagen 22" descr=""/>
+            <wp:docPr id="24" name="Imagen 22"/>
             <wp:cNvGraphicFramePr>
               <a:graphicFrameLocks xmlns:a="http://schemas.openxmlformats.org/drawingml/2006/main" noChangeAspect="1"/>
             </wp:cNvGraphicFramePr>
@@ -3075,13 +3732,13 @@
               <a:graphicData uri="http://schemas.openxmlformats.org/drawingml/2006/picture">
                 <pic:pic xmlns:pic="http://schemas.openxmlformats.org/drawingml/2006/picture">
                   <pic:nvPicPr>
-                    <pic:cNvPr id="18" name="Imagen 22" descr=""/>
+                    <pic:cNvPr id="18" name="Imagen 22"/>
                     <pic:cNvPicPr>
                       <a:picLocks noChangeAspect="1" noChangeArrowheads="1"/>
                     </pic:cNvPicPr>
                   </pic:nvPicPr>
                   <pic:blipFill>
-                    <a:blip r:embed="rId16"/>
+                    <a:blip r:embed="rId20"/>
                     <a:stretch>
                       <a:fillRect/>
                     </a:stretch>
@@ -3104,47 +3761,17 @@
     </w:p>
     <w:p>
       <w:pPr>
-        <w:pStyle w:val="Normal"/>
-        <w:jc w:val="both"/>
-        <w:rPr>
-          <w:rFonts w:ascii="Arial" w:hAnsi="Arial" w:cs="Arial"/>
-          <w:color w:val="404040" w:themeColor="text1" w:themeTint="bf"/>
-        </w:rPr>
-      </w:pPr>
-      <w:r>
-        <w:rPr>
-          <w:rFonts w:cs="Arial" w:ascii="Arial" w:hAnsi="Arial"/>
-          <w:color w:val="404040" w:themeColor="text1" w:themeTint="bf"/>
-        </w:rPr>
-      </w:r>
-    </w:p>
-    <w:p>
-      <w:pPr>
-        <w:pStyle w:val="Normal"/>
-        <w:jc w:val="both"/>
-        <w:rPr>
-          <w:rFonts w:ascii="Arial" w:hAnsi="Arial" w:cs="Arial"/>
-          <w:color w:val="404040" w:themeColor="text1" w:themeTint="bf"/>
-        </w:rPr>
-      </w:pPr>
-      <w:r>
-        <w:rPr>
-          <w:rFonts w:cs="Arial" w:ascii="Arial" w:hAnsi="Arial"/>
-          <w:color w:val="404040" w:themeColor="text1" w:themeTint="bf"/>
-        </w:rPr>
-      </w:r>
-    </w:p>
-    <w:p>
-      <w:pPr>
-        <w:pStyle w:val="Caption1"/>
+        <w:pStyle w:val="Descripcin"/>
         <w:keepNext/>
         <w:jc w:val="center"/>
-        <w:rPr/>
-      </w:pPr>
-      <w:r>
-        <w:rPr>
-          <w:b/>
-        </w:rPr>
+      </w:pPr>
+      <w:bookmarkStart w:id="0" w:name="_GoBack"/>
+      <w:bookmarkEnd w:id="0"/>
+      <w:r>
+        <w:rPr>
+          <w:b/>
+        </w:rPr>
+        <w:lastRenderedPageBreak/>
         <w:t xml:space="preserve">Figura </w:t>
       </w:r>
       <w:r>
@@ -3154,7 +3781,7 @@
         <w:fldChar w:fldCharType="begin"/>
       </w:r>
       <w:r>
-        <w:instrText> SEQ Figura \* ARABIC </w:instrText>
+        <w:instrText>SEQ Figura \* ARABIC</w:instrText>
       </w:r>
       <w:r>
         <w:fldChar w:fldCharType="separate"/>
@@ -3169,25 +3796,41 @@
         <w:rPr>
           <w:b/>
         </w:rPr>
-        <w:t>. Diagrama  KcacheGrind  3</w:t>
-      </w:r>
-    </w:p>
-    <w:p>
-      <w:pPr>
-        <w:pStyle w:val="Normal"/>
+        <w:t xml:space="preserve">. Diagrama  </w:t>
+      </w:r>
+      <w:proofErr w:type="spellStart"/>
+      <w:r>
+        <w:rPr>
+          <w:b/>
+        </w:rPr>
+        <w:t>KcacheGrind</w:t>
+      </w:r>
+      <w:proofErr w:type="spellEnd"/>
+      <w:r>
+        <w:rPr>
+          <w:b/>
+        </w:rPr>
+        <w:t xml:space="preserve">  3</w:t>
+      </w:r>
+    </w:p>
+    <w:p>
+      <w:pPr>
         <w:jc w:val="both"/>
         <w:rPr>
           <w:rFonts w:ascii="Arial" w:hAnsi="Arial" w:cs="Arial"/>
-          <w:color w:val="404040" w:themeColor="text1" w:themeTint="bf"/>
-        </w:rPr>
-      </w:pPr>
-      <w:r>
-        <w:rPr/>
+          <w:color w:val="404040" w:themeColor="text1" w:themeTint="BF"/>
+        </w:rPr>
+      </w:pPr>
+      <w:r>
+        <w:rPr>
+          <w:noProof/>
+          <w:lang w:val="es-CO" w:eastAsia="es-CO"/>
+        </w:rPr>
         <w:drawing>
           <wp:inline distT="0" distB="8890" distL="0" distR="0">
             <wp:extent cx="6400800" cy="5572760"/>
             <wp:effectExtent l="0" t="0" r="0" b="0"/>
-            <wp:docPr id="19" name="Imagen 23" descr=""/>
+            <wp:docPr id="25" name="Imagen 23"/>
             <wp:cNvGraphicFramePr>
               <a:graphicFrameLocks xmlns:a="http://schemas.openxmlformats.org/drawingml/2006/main" noChangeAspect="1"/>
             </wp:cNvGraphicFramePr>
@@ -3195,13 +3838,13 @@
               <a:graphicData uri="http://schemas.openxmlformats.org/drawingml/2006/picture">
                 <pic:pic xmlns:pic="http://schemas.openxmlformats.org/drawingml/2006/picture">
                   <pic:nvPicPr>
-                    <pic:cNvPr id="19" name="Imagen 23" descr=""/>
+                    <pic:cNvPr id="19" name="Imagen 23"/>
                     <pic:cNvPicPr>
                       <a:picLocks noChangeAspect="1" noChangeArrowheads="1"/>
                     </pic:cNvPicPr>
                   </pic:nvPicPr>
                   <pic:blipFill>
-                    <a:blip r:embed="rId17"/>
+                    <a:blip r:embed="rId21"/>
                     <a:stretch>
                       <a:fillRect/>
                     </a:stretch>
@@ -3224,113 +3867,71 @@
     </w:p>
     <w:p>
       <w:pPr>
-        <w:pStyle w:val="Normal"/>
         <w:jc w:val="both"/>
         <w:rPr>
           <w:rFonts w:ascii="Arial" w:hAnsi="Arial" w:cs="Arial"/>
-          <w:color w:val="404040" w:themeColor="text1" w:themeTint="bf"/>
-        </w:rPr>
-      </w:pPr>
-      <w:r>
-        <w:rPr>
-          <w:rFonts w:cs="Arial" w:ascii="Arial" w:hAnsi="Arial"/>
-          <w:color w:val="404040" w:themeColor="text1" w:themeTint="bf"/>
-        </w:rPr>
-      </w:r>
-    </w:p>
-    <w:p>
-      <w:pPr>
-        <w:pStyle w:val="Normal"/>
+          <w:color w:val="404040" w:themeColor="text1" w:themeTint="BF"/>
+        </w:rPr>
+      </w:pPr>
+    </w:p>
+    <w:p>
+      <w:pPr>
         <w:jc w:val="both"/>
         <w:rPr>
           <w:rFonts w:ascii="Arial" w:hAnsi="Arial" w:cs="Arial"/>
-          <w:color w:val="404040" w:themeColor="text1" w:themeTint="bf"/>
-        </w:rPr>
-      </w:pPr>
-      <w:r>
-        <w:rPr>
-          <w:rFonts w:cs="Arial" w:ascii="Arial" w:hAnsi="Arial"/>
-          <w:color w:val="404040" w:themeColor="text1" w:themeTint="bf"/>
-        </w:rPr>
-      </w:r>
-    </w:p>
-    <w:p>
-      <w:pPr>
-        <w:pStyle w:val="Normal"/>
+          <w:color w:val="404040" w:themeColor="text1" w:themeTint="BF"/>
+        </w:rPr>
+      </w:pPr>
+    </w:p>
+    <w:p>
+      <w:pPr>
         <w:jc w:val="both"/>
         <w:rPr>
           <w:rFonts w:ascii="Arial" w:hAnsi="Arial" w:cs="Arial"/>
-          <w:color w:val="404040" w:themeColor="text1" w:themeTint="bf"/>
-        </w:rPr>
-      </w:pPr>
-      <w:r>
-        <w:rPr>
-          <w:rFonts w:cs="Arial" w:ascii="Arial" w:hAnsi="Arial"/>
-          <w:color w:val="404040" w:themeColor="text1" w:themeTint="bf"/>
-        </w:rPr>
-      </w:r>
-    </w:p>
-    <w:p>
-      <w:pPr>
-        <w:pStyle w:val="Normal"/>
+          <w:color w:val="404040" w:themeColor="text1" w:themeTint="BF"/>
+        </w:rPr>
+      </w:pPr>
+    </w:p>
+    <w:p>
+      <w:pPr>
         <w:jc w:val="both"/>
         <w:rPr>
           <w:rFonts w:ascii="Arial" w:hAnsi="Arial" w:cs="Arial"/>
-          <w:color w:val="404040" w:themeColor="text1" w:themeTint="bf"/>
-        </w:rPr>
-      </w:pPr>
-      <w:r>
-        <w:rPr>
-          <w:rFonts w:cs="Arial" w:ascii="Arial" w:hAnsi="Arial"/>
-          <w:color w:val="404040" w:themeColor="text1" w:themeTint="bf"/>
-        </w:rPr>
-      </w:r>
-    </w:p>
-    <w:p>
-      <w:pPr>
-        <w:pStyle w:val="Normal"/>
+          <w:color w:val="404040" w:themeColor="text1" w:themeTint="BF"/>
+        </w:rPr>
+      </w:pPr>
+    </w:p>
+    <w:p>
+      <w:pPr>
         <w:jc w:val="both"/>
         <w:rPr>
           <w:rFonts w:ascii="Arial" w:hAnsi="Arial" w:cs="Arial"/>
-          <w:color w:val="404040" w:themeColor="text1" w:themeTint="bf"/>
-        </w:rPr>
-      </w:pPr>
-      <w:r>
-        <w:rPr>
-          <w:rFonts w:cs="Arial" w:ascii="Arial" w:hAnsi="Arial"/>
-          <w:color w:val="404040" w:themeColor="text1" w:themeTint="bf"/>
-        </w:rPr>
-      </w:r>
-    </w:p>
-    <w:p>
-      <w:pPr>
-        <w:pStyle w:val="Normal"/>
+          <w:color w:val="404040" w:themeColor="text1" w:themeTint="BF"/>
+        </w:rPr>
+      </w:pPr>
+    </w:p>
+    <w:p>
+      <w:pPr>
         <w:jc w:val="center"/>
-        <w:rPr/>
-      </w:pPr>
-      <w:r>
-        <w:rPr/>
-      </w:r>
+      </w:pPr>
     </w:p>
     <w:sectPr>
-      <w:type w:val="nextPage"/>
       <w:pgSz w:w="12240" w:h="15840"/>
-      <w:pgMar w:left="1080" w:right="1080" w:header="0" w:top="1440" w:footer="0" w:bottom="1440" w:gutter="0"/>
-      <w:pgNumType w:fmt="decimal"/>
-      <w:formProt w:val="false"/>
-      <w:textDirection w:val="lrTb"/>
-      <w:docGrid w:type="default" w:linePitch="360" w:charSpace="4294965247"/>
+      <w:pgMar w:top="1440" w:right="1080" w:bottom="1440" w:left="1080" w:header="0" w:footer="0" w:gutter="0"/>
+      <w:cols w:space="720"/>
+      <w:formProt w:val="0"/>
+      <w:docGrid w:linePitch="360" w:charSpace="-2049"/>
     </w:sectPr>
   </w:body>
 </w:document>
 </file>
 
 <file path=word/styles.xml><?xml version="1.0" encoding="utf-8"?>
-<w:styles xmlns:w="http://schemas.openxmlformats.org/wordprocessingml/2006/main" xmlns:w14="http://schemas.microsoft.com/office/word/2010/wordml" xmlns:mc="http://schemas.openxmlformats.org/markup-compatibility/2006" mc:Ignorable="w14">
+<w:styles xmlns:mc="http://schemas.openxmlformats.org/markup-compatibility/2006" xmlns:r="http://schemas.openxmlformats.org/officeDocument/2006/relationships" xmlns:w="http://schemas.openxmlformats.org/wordprocessingml/2006/main" xmlns:w14="http://schemas.microsoft.com/office/word/2010/wordml" xmlns:w15="http://schemas.microsoft.com/office/word/2012/wordml" mc:Ignorable="w14 w15">
   <w:docDefaults>
     <w:rPrDefault>
       <w:rPr>
-        <w:rFonts w:ascii="Rockwell" w:hAnsi="Rockwell" w:eastAsia="Rockwell" w:cs="" w:asciiTheme="minorHAnsi" w:cstheme="minorBidi" w:eastAsiaTheme="minorHAnsi" w:hAnsiTheme="minorHAnsi"/>
+        <w:rFonts w:asciiTheme="minorHAnsi" w:eastAsiaTheme="minorHAnsi" w:hAnsiTheme="minorHAnsi" w:cstheme="minorBidi"/>
         <w:sz w:val="22"/>
         <w:szCs w:val="22"/>
         <w:lang w:val="en-US" w:eastAsia="en-US" w:bidi="ar-SA"/>
@@ -3338,21 +3939,21 @@
     </w:rPrDefault>
     <w:pPrDefault>
       <w:pPr>
-        <w:spacing w:lineRule="auto" w:line="276"/>
+        <w:spacing w:line="276" w:lineRule="auto"/>
       </w:pPr>
     </w:pPrDefault>
   </w:docDefaults>
   <w:latentStyles w:defLockedState="0" w:defUIPriority="99" w:defSemiHidden="0" w:defUnhideWhenUsed="0" w:defQFormat="0" w:count="371">
     <w:lsdException w:name="Normal" w:uiPriority="0" w:qFormat="1"/>
     <w:lsdException w:name="heading 1" w:uiPriority="9" w:qFormat="1"/>
-    <w:lsdException w:name="heading 2" w:uiPriority="9" w:semiHidden="1" w:unhideWhenUsed="1" w:qFormat="1"/>
-    <w:lsdException w:name="heading 3" w:uiPriority="9" w:semiHidden="1" w:unhideWhenUsed="1" w:qFormat="1"/>
-    <w:lsdException w:name="heading 4" w:uiPriority="9" w:semiHidden="1" w:unhideWhenUsed="1" w:qFormat="1"/>
-    <w:lsdException w:name="heading 5" w:uiPriority="9" w:semiHidden="1" w:unhideWhenUsed="1" w:qFormat="1"/>
-    <w:lsdException w:name="heading 6" w:uiPriority="0" w:semiHidden="1" w:unhideWhenUsed="1" w:qFormat="1"/>
-    <w:lsdException w:name="heading 7" w:uiPriority="9" w:semiHidden="1" w:unhideWhenUsed="1" w:qFormat="1"/>
-    <w:lsdException w:name="heading 8" w:uiPriority="9" w:semiHidden="1" w:unhideWhenUsed="1" w:qFormat="1"/>
-    <w:lsdException w:name="heading 9" w:uiPriority="9" w:semiHidden="1" w:unhideWhenUsed="1" w:qFormat="1"/>
+    <w:lsdException w:name="heading 2" w:semiHidden="1" w:uiPriority="9" w:unhideWhenUsed="1" w:qFormat="1"/>
+    <w:lsdException w:name="heading 3" w:semiHidden="1" w:uiPriority="9" w:unhideWhenUsed="1" w:qFormat="1"/>
+    <w:lsdException w:name="heading 4" w:semiHidden="1" w:uiPriority="9" w:unhideWhenUsed="1" w:qFormat="1"/>
+    <w:lsdException w:name="heading 5" w:semiHidden="1" w:uiPriority="9" w:unhideWhenUsed="1" w:qFormat="1"/>
+    <w:lsdException w:name="heading 6" w:semiHidden="1" w:uiPriority="0" w:unhideWhenUsed="1" w:qFormat="1"/>
+    <w:lsdException w:name="heading 7" w:semiHidden="1" w:uiPriority="9" w:unhideWhenUsed="1" w:qFormat="1"/>
+    <w:lsdException w:name="heading 8" w:semiHidden="1" w:uiPriority="9" w:unhideWhenUsed="1" w:qFormat="1"/>
+    <w:lsdException w:name="heading 9" w:semiHidden="1" w:uiPriority="9" w:unhideWhenUsed="1" w:qFormat="1"/>
     <w:lsdException w:name="index 1" w:semiHidden="1" w:unhideWhenUsed="1"/>
     <w:lsdException w:name="index 2" w:semiHidden="1" w:unhideWhenUsed="1"/>
     <w:lsdException w:name="index 3" w:semiHidden="1" w:unhideWhenUsed="1"/>
@@ -3362,22 +3963,22 @@
     <w:lsdException w:name="index 7" w:semiHidden="1" w:unhideWhenUsed="1"/>
     <w:lsdException w:name="index 8" w:semiHidden="1" w:unhideWhenUsed="1"/>
     <w:lsdException w:name="index 9" w:semiHidden="1" w:unhideWhenUsed="1"/>
-    <w:lsdException w:name="toc 1" w:uiPriority="39" w:semiHidden="1" w:unhideWhenUsed="1"/>
-    <w:lsdException w:name="toc 2" w:uiPriority="39" w:semiHidden="1" w:unhideWhenUsed="1"/>
-    <w:lsdException w:name="toc 3" w:uiPriority="39" w:semiHidden="1" w:unhideWhenUsed="1"/>
-    <w:lsdException w:name="toc 4" w:uiPriority="39" w:semiHidden="1" w:unhideWhenUsed="1"/>
-    <w:lsdException w:name="toc 5" w:uiPriority="39" w:semiHidden="1" w:unhideWhenUsed="1"/>
-    <w:lsdException w:name="toc 6" w:uiPriority="39" w:semiHidden="1" w:unhideWhenUsed="1"/>
-    <w:lsdException w:name="toc 7" w:uiPriority="39" w:semiHidden="1" w:unhideWhenUsed="1"/>
-    <w:lsdException w:name="toc 8" w:uiPriority="39" w:semiHidden="1" w:unhideWhenUsed="1"/>
-    <w:lsdException w:name="toc 9" w:uiPriority="39" w:semiHidden="1" w:unhideWhenUsed="1"/>
+    <w:lsdException w:name="toc 1" w:semiHidden="1" w:uiPriority="39" w:unhideWhenUsed="1"/>
+    <w:lsdException w:name="toc 2" w:semiHidden="1" w:uiPriority="39" w:unhideWhenUsed="1"/>
+    <w:lsdException w:name="toc 3" w:semiHidden="1" w:uiPriority="39" w:unhideWhenUsed="1"/>
+    <w:lsdException w:name="toc 4" w:semiHidden="1" w:uiPriority="39" w:unhideWhenUsed="1"/>
+    <w:lsdException w:name="toc 5" w:semiHidden="1" w:uiPriority="39" w:unhideWhenUsed="1"/>
+    <w:lsdException w:name="toc 6" w:semiHidden="1" w:uiPriority="39" w:unhideWhenUsed="1"/>
+    <w:lsdException w:name="toc 7" w:semiHidden="1" w:uiPriority="39" w:unhideWhenUsed="1"/>
+    <w:lsdException w:name="toc 8" w:semiHidden="1" w:uiPriority="39" w:unhideWhenUsed="1"/>
+    <w:lsdException w:name="toc 9" w:semiHidden="1" w:uiPriority="39" w:unhideWhenUsed="1"/>
     <w:lsdException w:name="Normal Indent" w:semiHidden="1" w:unhideWhenUsed="1"/>
     <w:lsdException w:name="footnote text" w:semiHidden="1" w:unhideWhenUsed="1"/>
     <w:lsdException w:name="annotation text" w:semiHidden="1" w:unhideWhenUsed="1"/>
     <w:lsdException w:name="header" w:semiHidden="1" w:unhideWhenUsed="1"/>
     <w:lsdException w:name="footer" w:semiHidden="1" w:unhideWhenUsed="1"/>
     <w:lsdException w:name="index heading" w:semiHidden="1" w:unhideWhenUsed="1"/>
-    <w:lsdException w:name="caption" w:uiPriority="35" w:semiHidden="1" w:unhideWhenUsed="1" w:qFormat="1"/>
+    <w:lsdException w:name="caption" w:semiHidden="1" w:uiPriority="35" w:unhideWhenUsed="1" w:qFormat="1"/>
     <w:lsdException w:name="table of figures" w:semiHidden="1" w:unhideWhenUsed="1"/>
     <w:lsdException w:name="envelope address" w:semiHidden="1" w:unhideWhenUsed="1"/>
     <w:lsdException w:name="envelope return" w:semiHidden="1" w:unhideWhenUsed="1"/>
@@ -3408,7 +4009,7 @@
     <w:lsdException w:name="Title" w:uiPriority="10" w:qFormat="1"/>
     <w:lsdException w:name="Closing" w:semiHidden="1" w:unhideWhenUsed="1"/>
     <w:lsdException w:name="Signature" w:semiHidden="1" w:unhideWhenUsed="1"/>
-    <w:lsdException w:name="Default Paragraph Font" w:uiPriority="1" w:semiHidden="1" w:unhideWhenUsed="1"/>
+    <w:lsdException w:name="Default Paragraph Font" w:semiHidden="1" w:uiPriority="1" w:unhideWhenUsed="1"/>
     <w:lsdException w:name="Body Text" w:semiHidden="1" w:unhideWhenUsed="1"/>
     <w:lsdException w:name="Body Text Indent" w:semiHidden="1" w:unhideWhenUsed="1"/>
     <w:lsdException w:name="List Continue" w:semiHidden="1" w:unhideWhenUsed="1"/>
@@ -3608,8 +4209,8 @@
     <w:lsdException w:name="Subtle Reference" w:uiPriority="31" w:qFormat="1"/>
     <w:lsdException w:name="Intense Reference" w:uiPriority="32" w:qFormat="1"/>
     <w:lsdException w:name="Book Title" w:uiPriority="33" w:qFormat="1"/>
-    <w:lsdException w:name="Bibliography" w:uiPriority="37" w:semiHidden="1" w:unhideWhenUsed="1"/>
-    <w:lsdException w:name="TOC Heading" w:uiPriority="39" w:semiHidden="1" w:unhideWhenUsed="1" w:qFormat="1"/>
+    <w:lsdException w:name="Bibliography" w:semiHidden="1" w:uiPriority="37" w:unhideWhenUsed="1"/>
+    <w:lsdException w:name="TOC Heading" w:semiHidden="1" w:uiPriority="39" w:unhideWhenUsed="1" w:qFormat="1"/>
     <w:lsdException w:name="Plain Table 1" w:uiPriority="41"/>
     <w:lsdException w:name="Plain Table 2" w:uiPriority="42"/>
     <w:lsdException w:name="Plain Table 3" w:uiPriority="43"/>
@@ -3715,597 +4316,123 @@
     <w:lsdException w:name="List Table 6 Colorful Accent 6" w:uiPriority="51"/>
     <w:lsdException w:name="List Table 7 Colorful Accent 6" w:uiPriority="52"/>
   </w:latentStyles>
-  <w:style w:type="paragraph" w:styleId="Normal" w:default="1">
+  <w:style w:type="paragraph" w:default="1" w:styleId="Normal">
     <w:name w:val="Normal"/>
     <w:qFormat/>
-    <w:rsid w:val="00a864c8"/>
+    <w:rsid w:val="00A864C8"/>
     <w:pPr>
-      <w:widowControl/>
-      <w:bidi w:val="0"/>
-      <w:spacing w:lineRule="auto" w:line="276" w:before="0" w:after="200"/>
-      <w:jc w:val="left"/>
+      <w:spacing w:after="200"/>
     </w:pPr>
     <w:rPr>
-      <w:rFonts w:ascii="Rockwell" w:hAnsi="Rockwell" w:eastAsia="Rockwell" w:cs=""/>
-      <w:color w:val="527D55" w:themeColor="accent1" w:themeShade="bf"/>
-      <w:sz w:val="22"/>
-      <w:szCs w:val="22"/>
-      <w:lang w:val="es-ES" w:eastAsia="en-US" w:bidi="ar-SA"/>
+      <w:rFonts w:ascii="Rockwell" w:eastAsia="Rockwell" w:hAnsi="Rockwell"/>
+      <w:color w:val="527D55" w:themeColor="accent1" w:themeShade="BF"/>
+      <w:lang w:val="es-ES"/>
     </w:rPr>
   </w:style>
-  <w:style w:type="paragraph" w:styleId="Heading1">
-    <w:name w:val="Heading 1"/>
+  <w:style w:type="paragraph" w:styleId="Ttulo1">
+    <w:name w:val="heading 1"/>
     <w:basedOn w:val="Normal"/>
     <w:next w:val="Normal"/>
     <w:link w:val="Ttulo1Car"/>
     <w:uiPriority w:val="9"/>
     <w:qFormat/>
-    <w:rsid w:val="00a864c8"/>
+    <w:rsid w:val="00A864C8"/>
     <w:pPr>
       <w:jc w:val="right"/>
       <w:outlineLvl w:val="0"/>
     </w:pPr>
     <w:rPr>
-      <w:rFonts w:ascii="Rockwell" w:hAnsi="Rockwell" w:asciiTheme="majorHAnsi" w:hAnsiTheme="majorHAnsi"/>
+      <w:rFonts w:asciiTheme="majorHAnsi" w:hAnsiTheme="majorHAnsi"/>
       <w:caps/>
       <w:color w:val="72A376" w:themeColor="accent1"/>
       <w:sz w:val="44"/>
       <w:szCs w:val="44"/>
     </w:rPr>
   </w:style>
-  <w:style w:type="paragraph" w:styleId="Heading2">
-    <w:name w:val="Heading 2"/>
+  <w:style w:type="paragraph" w:styleId="Ttulo2">
+    <w:name w:val="heading 2"/>
     <w:basedOn w:val="Normal"/>
     <w:next w:val="Normal"/>
     <w:link w:val="Ttulo2Car"/>
     <w:uiPriority w:val="9"/>
     <w:unhideWhenUsed/>
     <w:qFormat/>
-    <w:rsid w:val="00a864c8"/>
+    <w:rsid w:val="00A864C8"/>
     <w:pPr>
-      <w:spacing w:before="0" w:after="0"/>
+      <w:spacing w:after="0"/>
       <w:jc w:val="right"/>
       <w:outlineLvl w:val="1"/>
     </w:pPr>
     <w:rPr>
-      <w:rFonts w:ascii="Rockwell" w:hAnsi="Rockwell" w:asciiTheme="majorHAnsi" w:hAnsiTheme="majorHAnsi"/>
+      <w:rFonts w:asciiTheme="majorHAnsi" w:hAnsiTheme="majorHAnsi"/>
       <w:color w:val="72A376" w:themeColor="accent1"/>
       <w:sz w:val="36"/>
       <w:szCs w:val="36"/>
     </w:rPr>
   </w:style>
-  <w:style w:type="paragraph" w:styleId="Heading3">
-    <w:name w:val="Heading 3"/>
+  <w:style w:type="paragraph" w:styleId="Ttulo3">
+    <w:name w:val="heading 3"/>
     <w:basedOn w:val="Normal"/>
     <w:next w:val="Normal"/>
     <w:link w:val="Ttulo3Car"/>
     <w:uiPriority w:val="9"/>
     <w:unhideWhenUsed/>
     <w:qFormat/>
-    <w:rsid w:val="00a864c8"/>
+    <w:rsid w:val="00A864C8"/>
     <w:pPr>
       <w:spacing w:before="1000" w:after="0"/>
       <w:jc w:val="right"/>
       <w:outlineLvl w:val="2"/>
     </w:pPr>
     <w:rPr>
-      <w:rFonts w:ascii="Rockwell" w:hAnsi="Rockwell" w:asciiTheme="majorHAnsi" w:hAnsiTheme="majorHAnsi"/>
+      <w:rFonts w:asciiTheme="majorHAnsi" w:hAnsiTheme="majorHAnsi"/>
       <w:caps/>
       <w:color w:val="72A376" w:themeColor="accent1"/>
       <w:sz w:val="36"/>
       <w:szCs w:val="36"/>
     </w:rPr>
   </w:style>
-  <w:style w:type="paragraph" w:styleId="Heading4">
-    <w:name w:val="Heading 4"/>
+  <w:style w:type="paragraph" w:styleId="Ttulo4">
+    <w:name w:val="heading 4"/>
     <w:basedOn w:val="Normal"/>
     <w:next w:val="Normal"/>
     <w:link w:val="Ttulo4Car"/>
     <w:uiPriority w:val="9"/>
     <w:unhideWhenUsed/>
     <w:qFormat/>
-    <w:rsid w:val="00a864c8"/>
+    <w:rsid w:val="00A864C8"/>
     <w:pPr>
       <w:jc w:val="right"/>
       <w:outlineLvl w:val="3"/>
     </w:pPr>
     <w:rPr>
-      <w:rFonts w:ascii="Rockwell" w:hAnsi="Rockwell" w:asciiTheme="majorHAnsi" w:hAnsiTheme="majorHAnsi"/>
+      <w:rFonts w:asciiTheme="majorHAnsi" w:hAnsiTheme="majorHAnsi"/>
       <w:color w:val="72A376" w:themeColor="accent1"/>
       <w:sz w:val="24"/>
     </w:rPr>
   </w:style>
-  <w:style w:type="paragraph" w:styleId="Heading6">
-    <w:name w:val="Heading 6"/>
+  <w:style w:type="paragraph" w:styleId="Ttulo6">
+    <w:name w:val="heading 6"/>
     <w:basedOn w:val="Normal"/>
     <w:next w:val="Normal"/>
     <w:link w:val="Ttulo6Car"/>
     <w:unhideWhenUsed/>
     <w:qFormat/>
-    <w:rsid w:val="00a864c8"/>
+    <w:rsid w:val="00A864C8"/>
     <w:pPr>
       <w:keepNext/>
-      <w:spacing w:lineRule="auto" w:line="240" w:before="0" w:after="0"/>
+      <w:spacing w:after="0" w:line="240" w:lineRule="auto"/>
       <w:outlineLvl w:val="5"/>
     </w:pPr>
     <w:rPr>
-      <w:rFonts w:ascii="Times New Roman" w:hAnsi="Times New Roman" w:eastAsia="Times New Roman" w:cs="Times New Roman"/>
-      <w:color w:val="4D4F3F" w:themeColor="text2" w:themeShade="bf"/>
+      <w:rFonts w:ascii="Times New Roman" w:eastAsia="Times New Roman" w:hAnsi="Times New Roman" w:cs="Times New Roman"/>
+      <w:color w:val="4D4F3F" w:themeColor="text2" w:themeShade="BF"/>
       <w:sz w:val="60"/>
     </w:rPr>
   </w:style>
-  <w:style w:type="character" w:styleId="DefaultParagraphFont" w:default="1">
+  <w:style w:type="character" w:default="1" w:styleId="Fuentedeprrafopredeter">
     <w:name w:val="Default Paragraph Font"/>
     <w:uiPriority w:val="1"/>
-    <w:semiHidden/>
-    <w:unhideWhenUsed/>
-    <w:qFormat/>
-    <w:rPr/>
-  </w:style>
-  <w:style w:type="character" w:styleId="TextodegloboCar" w:customStyle="1">
-    <w:name w:val="Texto de globo Car"/>
-    <w:basedOn w:val="DefaultParagraphFont"/>
-    <w:link w:val="Textodeglobo"/>
-    <w:uiPriority w:val="99"/>
-    <w:semiHidden/>
-    <w:qFormat/>
-    <w:rsid w:val="00a864c8"/>
-    <w:rPr>
-      <w:rFonts w:ascii="Tahoma" w:hAnsi="Tahoma" w:cs="Tahoma"/>
-      <w:sz w:val="16"/>
-      <w:szCs w:val="16"/>
-    </w:rPr>
-  </w:style>
-  <w:style w:type="character" w:styleId="PlaceholderText">
-    <w:name w:val="Placeholder Text"/>
-    <w:basedOn w:val="DefaultParagraphFont"/>
-    <w:uiPriority w:val="99"/>
-    <w:semiHidden/>
-    <w:qFormat/>
-    <w:rsid w:val="00a864c8"/>
-    <w:rPr>
-      <w:color w:val="808080"/>
-    </w:rPr>
-  </w:style>
-  <w:style w:type="character" w:styleId="Ttulo2Car" w:customStyle="1">
-    <w:name w:val="Título 2 Car"/>
-    <w:basedOn w:val="DefaultParagraphFont"/>
-    <w:link w:val="Ttulo2"/>
-    <w:uiPriority w:val="9"/>
-    <w:qFormat/>
-    <w:rsid w:val="00a864c8"/>
-    <w:rPr>
-      <w:rFonts w:ascii="Rockwell" w:hAnsi="Rockwell" w:asciiTheme="majorHAnsi" w:hAnsiTheme="majorHAnsi"/>
-      <w:color w:val="72A376" w:themeColor="accent1"/>
-      <w:sz w:val="36"/>
-      <w:szCs w:val="36"/>
-    </w:rPr>
-  </w:style>
-  <w:style w:type="character" w:styleId="Ttulo3Car" w:customStyle="1">
-    <w:name w:val="Título 3 Car"/>
-    <w:basedOn w:val="DefaultParagraphFont"/>
-    <w:link w:val="Ttulo3"/>
-    <w:uiPriority w:val="9"/>
-    <w:qFormat/>
-    <w:rsid w:val="00a864c8"/>
-    <w:rPr>
-      <w:rFonts w:ascii="Rockwell" w:hAnsi="Rockwell" w:asciiTheme="majorHAnsi" w:hAnsiTheme="majorHAnsi"/>
-      <w:caps/>
-      <w:color w:val="72A376" w:themeColor="accent1"/>
-      <w:sz w:val="36"/>
-      <w:szCs w:val="36"/>
-    </w:rPr>
-  </w:style>
-  <w:style w:type="character" w:styleId="Ttulo4Car" w:customStyle="1">
-    <w:name w:val="Título 4 Car"/>
-    <w:basedOn w:val="DefaultParagraphFont"/>
-    <w:link w:val="Ttulo4"/>
-    <w:uiPriority w:val="9"/>
-    <w:qFormat/>
-    <w:rsid w:val="00a864c8"/>
-    <w:rPr>
-      <w:rFonts w:ascii="Rockwell" w:hAnsi="Rockwell" w:asciiTheme="majorHAnsi" w:hAnsiTheme="majorHAnsi"/>
-      <w:color w:val="72A376" w:themeColor="accent1"/>
-      <w:sz w:val="24"/>
-    </w:rPr>
-  </w:style>
-  <w:style w:type="character" w:styleId="Ttulo6Car" w:customStyle="1">
-    <w:name w:val="Título 6 Car"/>
-    <w:basedOn w:val="DefaultParagraphFont"/>
-    <w:link w:val="Ttulo6"/>
-    <w:qFormat/>
-    <w:rsid w:val="00a864c8"/>
-    <w:rPr>
-      <w:rFonts w:ascii="Times New Roman" w:hAnsi="Times New Roman" w:eastAsia="Times New Roman" w:cs="Times New Roman"/>
-      <w:color w:val="4D4F3F" w:themeColor="text2" w:themeShade="bf"/>
-      <w:sz w:val="60"/>
-    </w:rPr>
-  </w:style>
-  <w:style w:type="character" w:styleId="EncabezadoCar" w:customStyle="1">
-    <w:name w:val="Encabezado Car"/>
-    <w:basedOn w:val="DefaultParagraphFont"/>
-    <w:link w:val="Encabezado"/>
-    <w:uiPriority w:val="99"/>
-    <w:semiHidden/>
-    <w:qFormat/>
-    <w:rsid w:val="00a864c8"/>
-    <w:rPr/>
-  </w:style>
-  <w:style w:type="character" w:styleId="PiedepginaCar" w:customStyle="1">
-    <w:name w:val="Pie de página Car"/>
-    <w:basedOn w:val="DefaultParagraphFont"/>
-    <w:link w:val="Piedepgina"/>
-    <w:uiPriority w:val="99"/>
-    <w:semiHidden/>
-    <w:qFormat/>
-    <w:rsid w:val="00a864c8"/>
-    <w:rPr/>
-  </w:style>
-  <w:style w:type="character" w:styleId="Ttulo1Car" w:customStyle="1">
-    <w:name w:val="Título 1 Car"/>
-    <w:basedOn w:val="DefaultParagraphFont"/>
-    <w:link w:val="Ttulo1"/>
-    <w:uiPriority w:val="9"/>
-    <w:qFormat/>
-    <w:rsid w:val="00a864c8"/>
-    <w:rPr>
-      <w:rFonts w:ascii="Rockwell" w:hAnsi="Rockwell" w:asciiTheme="majorHAnsi" w:hAnsiTheme="majorHAnsi"/>
-      <w:caps/>
-      <w:color w:val="72A376" w:themeColor="accent1"/>
-      <w:sz w:val="44"/>
-      <w:szCs w:val="44"/>
-    </w:rPr>
-  </w:style>
-  <w:style w:type="character" w:styleId="PuestoCar" w:customStyle="1">
-    <w:name w:val="Puesto Car"/>
-    <w:basedOn w:val="DefaultParagraphFont"/>
-    <w:link w:val="Puesto"/>
-    <w:uiPriority w:val="10"/>
-    <w:qFormat/>
-    <w:rsid w:val="00a864c8"/>
-    <w:rPr>
-      <w:rFonts w:ascii="Rockwell" w:hAnsi="Rockwell" w:asciiTheme="majorHAnsi" w:hAnsiTheme="majorHAnsi"/>
-      <w:caps/>
-      <w:color w:val="72A376" w:themeColor="accent1"/>
-      <w:sz w:val="36"/>
-      <w:szCs w:val="36"/>
-    </w:rPr>
-  </w:style>
-  <w:style w:type="character" w:styleId="InternetLink">
-    <w:name w:val="Internet Link"/>
-    <w:basedOn w:val="DefaultParagraphFont"/>
-    <w:uiPriority w:val="99"/>
-    <w:semiHidden/>
-    <w:unhideWhenUsed/>
-    <w:rsid w:val="00d71293"/>
-    <w:rPr>
-      <w:color w:val="0000FF"/>
-      <w:u w:val="single"/>
-    </w:rPr>
-  </w:style>
-  <w:style w:type="character" w:styleId="ListLabel1">
-    <w:name w:val="ListLabel 1"/>
-    <w:qFormat/>
-    <w:rPr>
-      <w:rFonts w:cs="Courier New"/>
-    </w:rPr>
-  </w:style>
-  <w:style w:type="character" w:styleId="ListLabel2">
-    <w:name w:val="ListLabel 2"/>
-    <w:qFormat/>
-    <w:rPr>
-      <w:sz w:val="20"/>
-    </w:rPr>
-  </w:style>
-  <w:style w:type="character" w:styleId="ListLabel3">
-    <w:name w:val="ListLabel 3"/>
-    <w:qFormat/>
-    <w:rPr>
-      <w:rFonts w:eastAsia="Rockwell" w:cs="Arial"/>
-    </w:rPr>
-  </w:style>
-  <w:style w:type="paragraph" w:styleId="Heading">
-    <w:name w:val="Heading"/>
-    <w:basedOn w:val="Normal"/>
-    <w:next w:val="TextBody"/>
-    <w:qFormat/>
-    <w:pPr>
-      <w:keepNext/>
-      <w:spacing w:before="240" w:after="120"/>
-    </w:pPr>
-    <w:rPr>
-      <w:rFonts w:ascii="Liberation Sans" w:hAnsi="Liberation Sans" w:eastAsia="Droid Sans Fallback" w:cs="FreeSans"/>
-      <w:sz w:val="28"/>
-      <w:szCs w:val="28"/>
-    </w:rPr>
-  </w:style>
-  <w:style w:type="paragraph" w:styleId="TextBody">
-    <w:name w:val="Text Body"/>
-    <w:basedOn w:val="Normal"/>
-    <w:pPr>
-      <w:spacing w:lineRule="auto" w:line="288" w:before="0" w:after="140"/>
-    </w:pPr>
-    <w:rPr/>
-  </w:style>
-  <w:style w:type="paragraph" w:styleId="List">
-    <w:name w:val="List"/>
-    <w:basedOn w:val="TextBody"/>
-    <w:pPr/>
-    <w:rPr>
-      <w:rFonts w:cs="FreeSans"/>
-    </w:rPr>
-  </w:style>
-  <w:style w:type="paragraph" w:styleId="Caption">
-    <w:name w:val="Caption"/>
-    <w:basedOn w:val="Normal"/>
-    <w:qFormat/>
-    <w:pPr>
-      <w:suppressLineNumbers/>
-      <w:spacing w:before="120" w:after="120"/>
-    </w:pPr>
-    <w:rPr>
-      <w:rFonts w:cs="FreeSans"/>
-      <w:i/>
-      <w:iCs/>
-      <w:sz w:val="24"/>
-      <w:szCs w:val="24"/>
-    </w:rPr>
-  </w:style>
-  <w:style w:type="paragraph" w:styleId="Index">
-    <w:name w:val="Index"/>
-    <w:basedOn w:val="Normal"/>
-    <w:qFormat/>
-    <w:pPr>
-      <w:suppressLineNumbers/>
-    </w:pPr>
-    <w:rPr>
-      <w:rFonts w:cs="FreeSans"/>
-    </w:rPr>
-  </w:style>
-  <w:style w:type="paragraph" w:styleId="BalloonText">
-    <w:name w:val="Balloon Text"/>
-    <w:basedOn w:val="Normal"/>
-    <w:link w:val="TextodegloboCar"/>
-    <w:uiPriority w:val="99"/>
-    <w:semiHidden/>
-    <w:unhideWhenUsed/>
-    <w:qFormat/>
-    <w:rsid w:val="00a864c8"/>
-    <w:pPr>
-      <w:spacing w:lineRule="auto" w:line="240" w:before="0" w:after="0"/>
-    </w:pPr>
-    <w:rPr>
-      <w:rFonts w:ascii="Tahoma" w:hAnsi="Tahoma" w:cs="Tahoma"/>
-      <w:sz w:val="16"/>
-      <w:szCs w:val="16"/>
-    </w:rPr>
-  </w:style>
-  <w:style w:type="paragraph" w:styleId="Intro" w:customStyle="1">
-    <w:name w:val="Intro"/>
-    <w:basedOn w:val="Normal"/>
-    <w:qFormat/>
-    <w:rsid w:val="00a864c8"/>
-    <w:pPr>
-      <w:ind w:left="1440" w:hanging="0"/>
-    </w:pPr>
-    <w:rPr>
-      <w:sz w:val="28"/>
-    </w:rPr>
-  </w:style>
-  <w:style w:type="paragraph" w:styleId="TabName" w:customStyle="1">
-    <w:name w:val="Tab Name"/>
-    <w:basedOn w:val="Normal"/>
-    <w:qFormat/>
-    <w:rsid w:val="00a864c8"/>
-    <w:pPr>
-      <w:jc w:val="center"/>
-    </w:pPr>
-    <w:rPr>
-      <w:color w:val="72A376" w:themeColor="accent1"/>
-      <w:sz w:val="32"/>
-    </w:rPr>
-  </w:style>
-  <w:style w:type="paragraph" w:styleId="ListParagraph">
-    <w:name w:val="List Paragraph"/>
-    <w:basedOn w:val="Normal"/>
-    <w:uiPriority w:val="34"/>
-    <w:qFormat/>
-    <w:rsid w:val="00a864c8"/>
-    <w:pPr>
-      <w:spacing w:lineRule="auto" w:line="240" w:before="0" w:after="400"/>
-    </w:pPr>
-    <w:rPr>
-      <w:color w:val="72A376" w:themeColor="accent1"/>
-      <w:sz w:val="32"/>
-    </w:rPr>
-  </w:style>
-  <w:style w:type="paragraph" w:styleId="1Spine" w:customStyle="1">
-    <w:name w:val="1&quot; Spine"/>
-    <w:basedOn w:val="Normal"/>
-    <w:qFormat/>
-    <w:rsid w:val="00a864c8"/>
-    <w:pPr>
-      <w:spacing w:lineRule="auto" w:line="240" w:before="0" w:after="0"/>
-      <w:jc w:val="center"/>
-    </w:pPr>
-    <w:rPr>
-      <w:b/>
-      <w:color w:val="4D4F3F" w:themeColor="text2" w:themeShade="bf"/>
-      <w:sz w:val="44"/>
-      <w:szCs w:val="44"/>
-    </w:rPr>
-  </w:style>
-  <w:style w:type="paragraph" w:styleId="15Spine" w:customStyle="1">
-    <w:name w:val="1.5&quot; Spine"/>
-    <w:basedOn w:val="Normal"/>
-    <w:qFormat/>
-    <w:rsid w:val="00a864c8"/>
-    <w:pPr>
-      <w:spacing w:lineRule="auto" w:line="240" w:before="0" w:after="0"/>
-      <w:jc w:val="center"/>
-    </w:pPr>
-    <w:rPr>
-      <w:b/>
-      <w:color w:val="4D4F3F" w:themeColor="text2" w:themeShade="bf"/>
-      <w:sz w:val="48"/>
-      <w:szCs w:val="48"/>
-    </w:rPr>
-  </w:style>
-  <w:style w:type="paragraph" w:styleId="2Spine" w:customStyle="1">
-    <w:name w:val="2&quot; Spine"/>
-    <w:basedOn w:val="Normal"/>
-    <w:qFormat/>
-    <w:rsid w:val="00a864c8"/>
-    <w:pPr>
-      <w:spacing w:lineRule="auto" w:line="240" w:before="0" w:after="0"/>
-      <w:jc w:val="center"/>
-    </w:pPr>
-    <w:rPr>
-      <w:b/>
-      <w:color w:val="4D4F3F" w:themeColor="text2" w:themeShade="bf"/>
-      <w:sz w:val="56"/>
-      <w:szCs w:val="56"/>
-    </w:rPr>
-  </w:style>
-  <w:style w:type="paragraph" w:styleId="3Spine" w:customStyle="1">
-    <w:name w:val="3&quot; Spine"/>
-    <w:basedOn w:val="Normal"/>
-    <w:qFormat/>
-    <w:rsid w:val="00a864c8"/>
-    <w:pPr>
-      <w:spacing w:lineRule="auto" w:line="240" w:before="0" w:after="0"/>
-      <w:jc w:val="center"/>
-    </w:pPr>
-    <w:rPr>
-      <w:b/>
-      <w:color w:val="4D4F3F" w:themeColor="text2" w:themeShade="bf"/>
-      <w:sz w:val="64"/>
-      <w:szCs w:val="64"/>
-    </w:rPr>
-  </w:style>
-  <w:style w:type="paragraph" w:styleId="Header">
-    <w:name w:val="Header"/>
-    <w:basedOn w:val="Normal"/>
-    <w:link w:val="EncabezadoCar"/>
-    <w:uiPriority w:val="99"/>
-    <w:semiHidden/>
-    <w:unhideWhenUsed/>
-    <w:rsid w:val="00a864c8"/>
-    <w:pPr>
-      <w:tabs>
-        <w:tab w:val="center" w:pos="4680" w:leader="none"/>
-        <w:tab w:val="right" w:pos="9360" w:leader="none"/>
-      </w:tabs>
-      <w:spacing w:lineRule="auto" w:line="240" w:before="0" w:after="0"/>
-    </w:pPr>
-    <w:rPr/>
-  </w:style>
-  <w:style w:type="paragraph" w:styleId="Footer">
-    <w:name w:val="Footer"/>
-    <w:basedOn w:val="Normal"/>
-    <w:link w:val="PiedepginaCar"/>
-    <w:uiPriority w:val="99"/>
-    <w:semiHidden/>
-    <w:unhideWhenUsed/>
-    <w:rsid w:val="00a864c8"/>
-    <w:pPr>
-      <w:tabs>
-        <w:tab w:val="center" w:pos="4680" w:leader="none"/>
-        <w:tab w:val="right" w:pos="9360" w:leader="none"/>
-      </w:tabs>
-      <w:spacing w:lineRule="auto" w:line="240" w:before="0" w:after="0"/>
-    </w:pPr>
-    <w:rPr/>
-  </w:style>
-  <w:style w:type="paragraph" w:styleId="ClassName" w:customStyle="1">
-    <w:name w:val="Class Name"/>
-    <w:basedOn w:val="Heading6"/>
-    <w:qFormat/>
-    <w:rsid w:val="00a864c8"/>
-    <w:pPr>
-      <w:jc w:val="center"/>
-    </w:pPr>
-    <w:rPr>
-      <w:rFonts w:ascii="Rockwell" w:hAnsi="Rockwell" w:asciiTheme="majorHAnsi" w:hAnsiTheme="majorHAnsi"/>
-      <w:caps/>
-      <w:color w:val="72A376" w:themeColor="accent1"/>
-      <w:sz w:val="44"/>
-    </w:rPr>
-  </w:style>
-  <w:style w:type="paragraph" w:styleId="Title">
-    <w:name w:val="Title"/>
-    <w:basedOn w:val="Heading3"/>
-    <w:next w:val="Normal"/>
-    <w:link w:val="PuestoCar"/>
-    <w:uiPriority w:val="10"/>
-    <w:qFormat/>
-    <w:rsid w:val="00a864c8"/>
-    <w:pPr/>
-    <w:rPr/>
-  </w:style>
-  <w:style w:type="paragraph" w:styleId="NormalWeb">
-    <w:name w:val="Normal (Web)"/>
-    <w:basedOn w:val="Normal"/>
-    <w:uiPriority w:val="99"/>
-    <w:semiHidden/>
-    <w:unhideWhenUsed/>
-    <w:qFormat/>
-    <w:rsid w:val="00d92c25"/>
-    <w:pPr>
-      <w:spacing w:lineRule="auto" w:line="240" w:beforeAutospacing="1" w:afterAutospacing="1"/>
-    </w:pPr>
-    <w:rPr>
-      <w:rFonts w:ascii="Times New Roman" w:hAnsi="Times New Roman" w:eastAsia="Times New Roman" w:cs="Times New Roman"/>
-      <w:color w:val="00000A"/>
-      <w:sz w:val="24"/>
-      <w:szCs w:val="24"/>
-      <w:lang w:val="es-CO" w:eastAsia="es-CO"/>
-    </w:rPr>
-  </w:style>
-  <w:style w:type="paragraph" w:styleId="Caption1">
-    <w:name w:val="caption"/>
-    <w:basedOn w:val="Normal"/>
-    <w:next w:val="Normal"/>
-    <w:uiPriority w:val="35"/>
-    <w:semiHidden/>
-    <w:unhideWhenUsed/>
-    <w:qFormat/>
-    <w:rsid w:val="001439ae"/>
-    <w:pPr>
-      <w:spacing w:lineRule="auto" w:line="240"/>
-    </w:pPr>
-    <w:rPr>
-      <w:i/>
-      <w:iCs/>
-      <w:color w:val="676A55" w:themeColor="text2"/>
-      <w:sz w:val="18"/>
-      <w:szCs w:val="18"/>
-    </w:rPr>
-  </w:style>
-  <w:style w:type="paragraph" w:styleId="FrameContents">
-    <w:name w:val="Frame Contents"/>
-    <w:basedOn w:val="Normal"/>
-    <w:qFormat/>
-    <w:pPr/>
-    <w:rPr/>
-  </w:style>
-  <w:style w:type="paragraph" w:styleId="Quotations">
-    <w:name w:val="Quotations"/>
-    <w:basedOn w:val="Normal"/>
-    <w:qFormat/>
-    <w:pPr/>
-    <w:rPr/>
-  </w:style>
-  <w:style w:type="paragraph" w:styleId="Subtitle">
-    <w:name w:val="Subtitle"/>
-    <w:basedOn w:val="Heading"/>
-    <w:qFormat/>
-    <w:pPr/>
-    <w:rPr/>
-  </w:style>
-  <w:style w:type="numbering" w:styleId="NoList" w:default="1">
-    <w:name w:val="No List"/>
-    <w:uiPriority w:val="99"/>
     <w:semiHidden/>
     <w:unhideWhenUsed/>
   </w:style>
@@ -4324,22 +4451,459 @@
       </w:tblCellMar>
     </w:tblPr>
   </w:style>
+  <w:style w:type="numbering" w:default="1" w:styleId="Sinlista">
+    <w:name w:val="No List"/>
+    <w:uiPriority w:val="99"/>
+    <w:semiHidden/>
+    <w:unhideWhenUsed/>
+  </w:style>
+  <w:style w:type="character" w:customStyle="1" w:styleId="TextodegloboCar">
+    <w:name w:val="Texto de globo Car"/>
+    <w:basedOn w:val="Fuentedeprrafopredeter"/>
+    <w:link w:val="Textodeglobo"/>
+    <w:uiPriority w:val="99"/>
+    <w:semiHidden/>
+    <w:qFormat/>
+    <w:rsid w:val="00A864C8"/>
+    <w:rPr>
+      <w:rFonts w:ascii="Tahoma" w:hAnsi="Tahoma" w:cs="Tahoma"/>
+      <w:sz w:val="16"/>
+      <w:szCs w:val="16"/>
+    </w:rPr>
+  </w:style>
+  <w:style w:type="character" w:styleId="Textodelmarcadordeposicin">
+    <w:name w:val="Placeholder Text"/>
+    <w:basedOn w:val="Fuentedeprrafopredeter"/>
+    <w:uiPriority w:val="99"/>
+    <w:semiHidden/>
+    <w:qFormat/>
+    <w:rsid w:val="00A864C8"/>
+    <w:rPr>
+      <w:color w:val="808080"/>
+    </w:rPr>
+  </w:style>
+  <w:style w:type="character" w:customStyle="1" w:styleId="Ttulo2Car">
+    <w:name w:val="Título 2 Car"/>
+    <w:basedOn w:val="Fuentedeprrafopredeter"/>
+    <w:link w:val="Ttulo2"/>
+    <w:uiPriority w:val="9"/>
+    <w:qFormat/>
+    <w:rsid w:val="00A864C8"/>
+    <w:rPr>
+      <w:rFonts w:asciiTheme="majorHAnsi" w:hAnsiTheme="majorHAnsi"/>
+      <w:color w:val="72A376" w:themeColor="accent1"/>
+      <w:sz w:val="36"/>
+      <w:szCs w:val="36"/>
+    </w:rPr>
+  </w:style>
+  <w:style w:type="character" w:customStyle="1" w:styleId="Ttulo3Car">
+    <w:name w:val="Título 3 Car"/>
+    <w:basedOn w:val="Fuentedeprrafopredeter"/>
+    <w:link w:val="Ttulo3"/>
+    <w:uiPriority w:val="9"/>
+    <w:qFormat/>
+    <w:rsid w:val="00A864C8"/>
+    <w:rPr>
+      <w:rFonts w:asciiTheme="majorHAnsi" w:hAnsiTheme="majorHAnsi"/>
+      <w:caps/>
+      <w:color w:val="72A376" w:themeColor="accent1"/>
+      <w:sz w:val="36"/>
+      <w:szCs w:val="36"/>
+    </w:rPr>
+  </w:style>
+  <w:style w:type="character" w:customStyle="1" w:styleId="Ttulo4Car">
+    <w:name w:val="Título 4 Car"/>
+    <w:basedOn w:val="Fuentedeprrafopredeter"/>
+    <w:link w:val="Ttulo4"/>
+    <w:uiPriority w:val="9"/>
+    <w:qFormat/>
+    <w:rsid w:val="00A864C8"/>
+    <w:rPr>
+      <w:rFonts w:asciiTheme="majorHAnsi" w:hAnsiTheme="majorHAnsi"/>
+      <w:color w:val="72A376" w:themeColor="accent1"/>
+      <w:sz w:val="24"/>
+    </w:rPr>
+  </w:style>
+  <w:style w:type="character" w:customStyle="1" w:styleId="Ttulo6Car">
+    <w:name w:val="Título 6 Car"/>
+    <w:basedOn w:val="Fuentedeprrafopredeter"/>
+    <w:link w:val="Ttulo6"/>
+    <w:qFormat/>
+    <w:rsid w:val="00A864C8"/>
+    <w:rPr>
+      <w:rFonts w:ascii="Times New Roman" w:eastAsia="Times New Roman" w:hAnsi="Times New Roman" w:cs="Times New Roman"/>
+      <w:color w:val="4D4F3F" w:themeColor="text2" w:themeShade="BF"/>
+      <w:sz w:val="60"/>
+    </w:rPr>
+  </w:style>
+  <w:style w:type="character" w:customStyle="1" w:styleId="EncabezadoCar">
+    <w:name w:val="Encabezado Car"/>
+    <w:basedOn w:val="Fuentedeprrafopredeter"/>
+    <w:link w:val="Encabezado"/>
+    <w:uiPriority w:val="99"/>
+    <w:semiHidden/>
+    <w:qFormat/>
+    <w:rsid w:val="00A864C8"/>
+  </w:style>
+  <w:style w:type="character" w:customStyle="1" w:styleId="PiedepginaCar">
+    <w:name w:val="Pie de página Car"/>
+    <w:basedOn w:val="Fuentedeprrafopredeter"/>
+    <w:link w:val="Piedepgina"/>
+    <w:uiPriority w:val="99"/>
+    <w:semiHidden/>
+    <w:qFormat/>
+    <w:rsid w:val="00A864C8"/>
+  </w:style>
+  <w:style w:type="character" w:customStyle="1" w:styleId="Ttulo1Car">
+    <w:name w:val="Título 1 Car"/>
+    <w:basedOn w:val="Fuentedeprrafopredeter"/>
+    <w:link w:val="Ttulo1"/>
+    <w:uiPriority w:val="9"/>
+    <w:qFormat/>
+    <w:rsid w:val="00A864C8"/>
+    <w:rPr>
+      <w:rFonts w:asciiTheme="majorHAnsi" w:hAnsiTheme="majorHAnsi"/>
+      <w:caps/>
+      <w:color w:val="72A376" w:themeColor="accent1"/>
+      <w:sz w:val="44"/>
+      <w:szCs w:val="44"/>
+    </w:rPr>
+  </w:style>
+  <w:style w:type="character" w:customStyle="1" w:styleId="PuestoCar">
+    <w:name w:val="Puesto Car"/>
+    <w:basedOn w:val="Fuentedeprrafopredeter"/>
+    <w:link w:val="Puesto"/>
+    <w:uiPriority w:val="10"/>
+    <w:qFormat/>
+    <w:rsid w:val="00A864C8"/>
+    <w:rPr>
+      <w:rFonts w:asciiTheme="majorHAnsi" w:hAnsiTheme="majorHAnsi"/>
+      <w:caps/>
+      <w:color w:val="72A376" w:themeColor="accent1"/>
+      <w:sz w:val="36"/>
+      <w:szCs w:val="36"/>
+    </w:rPr>
+  </w:style>
+  <w:style w:type="character" w:customStyle="1" w:styleId="InternetLink">
+    <w:name w:val="Internet Link"/>
+    <w:basedOn w:val="Fuentedeprrafopredeter"/>
+    <w:uiPriority w:val="99"/>
+    <w:semiHidden/>
+    <w:unhideWhenUsed/>
+    <w:rsid w:val="00D71293"/>
+    <w:rPr>
+      <w:color w:val="0000FF"/>
+      <w:u w:val="single"/>
+    </w:rPr>
+  </w:style>
+  <w:style w:type="character" w:customStyle="1" w:styleId="ListLabel1">
+    <w:name w:val="ListLabel 1"/>
+    <w:qFormat/>
+    <w:rPr>
+      <w:rFonts w:cs="Courier New"/>
+    </w:rPr>
+  </w:style>
+  <w:style w:type="character" w:customStyle="1" w:styleId="ListLabel2">
+    <w:name w:val="ListLabel 2"/>
+    <w:qFormat/>
+    <w:rPr>
+      <w:sz w:val="20"/>
+    </w:rPr>
+  </w:style>
+  <w:style w:type="character" w:customStyle="1" w:styleId="ListLabel3">
+    <w:name w:val="ListLabel 3"/>
+    <w:qFormat/>
+    <w:rPr>
+      <w:rFonts w:eastAsia="Rockwell" w:cs="Arial"/>
+    </w:rPr>
+  </w:style>
+  <w:style w:type="paragraph" w:customStyle="1" w:styleId="Heading">
+    <w:name w:val="Heading"/>
+    <w:basedOn w:val="Normal"/>
+    <w:next w:val="TextBody"/>
+    <w:qFormat/>
+    <w:pPr>
+      <w:keepNext/>
+      <w:spacing w:before="240" w:after="120"/>
+    </w:pPr>
+    <w:rPr>
+      <w:rFonts w:ascii="Liberation Sans" w:eastAsia="Droid Sans Fallback" w:hAnsi="Liberation Sans" w:cs="FreeSans"/>
+      <w:sz w:val="28"/>
+      <w:szCs w:val="28"/>
+    </w:rPr>
+  </w:style>
+  <w:style w:type="paragraph" w:customStyle="1" w:styleId="TextBody">
+    <w:name w:val="Text Body"/>
+    <w:basedOn w:val="Normal"/>
+    <w:pPr>
+      <w:spacing w:after="140" w:line="288" w:lineRule="auto"/>
+    </w:pPr>
+  </w:style>
+  <w:style w:type="paragraph" w:styleId="Lista">
+    <w:name w:val="List"/>
+    <w:basedOn w:val="TextBody"/>
+    <w:rPr>
+      <w:rFonts w:cs="FreeSans"/>
+    </w:rPr>
+  </w:style>
+  <w:style w:type="paragraph" w:styleId="Descripcin">
+    <w:name w:val="caption"/>
+    <w:basedOn w:val="Normal"/>
+    <w:next w:val="Normal"/>
+    <w:uiPriority w:val="35"/>
+    <w:semiHidden/>
+    <w:unhideWhenUsed/>
+    <w:qFormat/>
+    <w:rsid w:val="001439AE"/>
+    <w:pPr>
+      <w:spacing w:line="240" w:lineRule="auto"/>
+    </w:pPr>
+    <w:rPr>
+      <w:i/>
+      <w:iCs/>
+      <w:color w:val="676A55" w:themeColor="text2"/>
+      <w:sz w:val="18"/>
+      <w:szCs w:val="18"/>
+    </w:rPr>
+  </w:style>
+  <w:style w:type="paragraph" w:customStyle="1" w:styleId="Index">
+    <w:name w:val="Index"/>
+    <w:basedOn w:val="Normal"/>
+    <w:qFormat/>
+    <w:pPr>
+      <w:suppressLineNumbers/>
+    </w:pPr>
+    <w:rPr>
+      <w:rFonts w:cs="FreeSans"/>
+    </w:rPr>
+  </w:style>
+  <w:style w:type="paragraph" w:styleId="Textodeglobo">
+    <w:name w:val="Balloon Text"/>
+    <w:basedOn w:val="Normal"/>
+    <w:link w:val="TextodegloboCar"/>
+    <w:uiPriority w:val="99"/>
+    <w:semiHidden/>
+    <w:unhideWhenUsed/>
+    <w:qFormat/>
+    <w:rsid w:val="00A864C8"/>
+    <w:pPr>
+      <w:spacing w:after="0" w:line="240" w:lineRule="auto"/>
+    </w:pPr>
+    <w:rPr>
+      <w:rFonts w:ascii="Tahoma" w:hAnsi="Tahoma" w:cs="Tahoma"/>
+      <w:sz w:val="16"/>
+      <w:szCs w:val="16"/>
+    </w:rPr>
+  </w:style>
+  <w:style w:type="paragraph" w:customStyle="1" w:styleId="Intro">
+    <w:name w:val="Intro"/>
+    <w:basedOn w:val="Normal"/>
+    <w:qFormat/>
+    <w:rsid w:val="00A864C8"/>
+    <w:pPr>
+      <w:ind w:left="1440"/>
+    </w:pPr>
+    <w:rPr>
+      <w:sz w:val="28"/>
+    </w:rPr>
+  </w:style>
+  <w:style w:type="paragraph" w:customStyle="1" w:styleId="TabName">
+    <w:name w:val="Tab Name"/>
+    <w:basedOn w:val="Normal"/>
+    <w:qFormat/>
+    <w:rsid w:val="00A864C8"/>
+    <w:pPr>
+      <w:jc w:val="center"/>
+    </w:pPr>
+    <w:rPr>
+      <w:color w:val="72A376" w:themeColor="accent1"/>
+      <w:sz w:val="32"/>
+    </w:rPr>
+  </w:style>
+  <w:style w:type="paragraph" w:styleId="Prrafodelista">
+    <w:name w:val="List Paragraph"/>
+    <w:basedOn w:val="Normal"/>
+    <w:uiPriority w:val="34"/>
+    <w:qFormat/>
+    <w:rsid w:val="00A864C8"/>
+    <w:pPr>
+      <w:spacing w:after="400" w:line="240" w:lineRule="auto"/>
+    </w:pPr>
+    <w:rPr>
+      <w:color w:val="72A376" w:themeColor="accent1"/>
+      <w:sz w:val="32"/>
+    </w:rPr>
+  </w:style>
+  <w:style w:type="paragraph" w:customStyle="1" w:styleId="1Spine">
+    <w:name w:val="1&quot; Spine"/>
+    <w:basedOn w:val="Normal"/>
+    <w:qFormat/>
+    <w:rsid w:val="00A864C8"/>
+    <w:pPr>
+      <w:spacing w:after="0" w:line="240" w:lineRule="auto"/>
+      <w:jc w:val="center"/>
+    </w:pPr>
+    <w:rPr>
+      <w:b/>
+      <w:color w:val="4D4F3F" w:themeColor="text2" w:themeShade="BF"/>
+      <w:sz w:val="44"/>
+      <w:szCs w:val="44"/>
+    </w:rPr>
+  </w:style>
+  <w:style w:type="paragraph" w:customStyle="1" w:styleId="15Spine">
+    <w:name w:val="1.5&quot; Spine"/>
+    <w:basedOn w:val="Normal"/>
+    <w:qFormat/>
+    <w:rsid w:val="00A864C8"/>
+    <w:pPr>
+      <w:spacing w:after="0" w:line="240" w:lineRule="auto"/>
+      <w:jc w:val="center"/>
+    </w:pPr>
+    <w:rPr>
+      <w:b/>
+      <w:color w:val="4D4F3F" w:themeColor="text2" w:themeShade="BF"/>
+      <w:sz w:val="48"/>
+      <w:szCs w:val="48"/>
+    </w:rPr>
+  </w:style>
+  <w:style w:type="paragraph" w:customStyle="1" w:styleId="2Spine">
+    <w:name w:val="2&quot; Spine"/>
+    <w:basedOn w:val="Normal"/>
+    <w:qFormat/>
+    <w:rsid w:val="00A864C8"/>
+    <w:pPr>
+      <w:spacing w:after="0" w:line="240" w:lineRule="auto"/>
+      <w:jc w:val="center"/>
+    </w:pPr>
+    <w:rPr>
+      <w:b/>
+      <w:color w:val="4D4F3F" w:themeColor="text2" w:themeShade="BF"/>
+      <w:sz w:val="56"/>
+      <w:szCs w:val="56"/>
+    </w:rPr>
+  </w:style>
+  <w:style w:type="paragraph" w:customStyle="1" w:styleId="3Spine">
+    <w:name w:val="3&quot; Spine"/>
+    <w:basedOn w:val="Normal"/>
+    <w:qFormat/>
+    <w:rsid w:val="00A864C8"/>
+    <w:pPr>
+      <w:spacing w:after="0" w:line="240" w:lineRule="auto"/>
+      <w:jc w:val="center"/>
+    </w:pPr>
+    <w:rPr>
+      <w:b/>
+      <w:color w:val="4D4F3F" w:themeColor="text2" w:themeShade="BF"/>
+      <w:sz w:val="64"/>
+      <w:szCs w:val="64"/>
+    </w:rPr>
+  </w:style>
+  <w:style w:type="paragraph" w:styleId="Encabezado">
+    <w:name w:val="header"/>
+    <w:basedOn w:val="Normal"/>
+    <w:link w:val="EncabezadoCar"/>
+    <w:uiPriority w:val="99"/>
+    <w:semiHidden/>
+    <w:unhideWhenUsed/>
+    <w:rsid w:val="00A864C8"/>
+    <w:pPr>
+      <w:tabs>
+        <w:tab w:val="center" w:pos="4680"/>
+        <w:tab w:val="right" w:pos="9360"/>
+      </w:tabs>
+      <w:spacing w:after="0" w:line="240" w:lineRule="auto"/>
+    </w:pPr>
+  </w:style>
+  <w:style w:type="paragraph" w:styleId="Piedepgina">
+    <w:name w:val="footer"/>
+    <w:basedOn w:val="Normal"/>
+    <w:link w:val="PiedepginaCar"/>
+    <w:uiPriority w:val="99"/>
+    <w:semiHidden/>
+    <w:unhideWhenUsed/>
+    <w:rsid w:val="00A864C8"/>
+    <w:pPr>
+      <w:tabs>
+        <w:tab w:val="center" w:pos="4680"/>
+        <w:tab w:val="right" w:pos="9360"/>
+      </w:tabs>
+      <w:spacing w:after="0" w:line="240" w:lineRule="auto"/>
+    </w:pPr>
+  </w:style>
+  <w:style w:type="paragraph" w:customStyle="1" w:styleId="ClassName">
+    <w:name w:val="Class Name"/>
+    <w:basedOn w:val="Ttulo6"/>
+    <w:qFormat/>
+    <w:rsid w:val="00A864C8"/>
+    <w:pPr>
+      <w:jc w:val="center"/>
+    </w:pPr>
+    <w:rPr>
+      <w:rFonts w:asciiTheme="majorHAnsi" w:hAnsiTheme="majorHAnsi"/>
+      <w:caps/>
+      <w:color w:val="72A376" w:themeColor="accent1"/>
+      <w:sz w:val="44"/>
+    </w:rPr>
+  </w:style>
+  <w:style w:type="paragraph" w:styleId="Puesto">
+    <w:name w:val="Title"/>
+    <w:basedOn w:val="Ttulo3"/>
+    <w:next w:val="Normal"/>
+    <w:link w:val="PuestoCar"/>
+    <w:uiPriority w:val="10"/>
+    <w:qFormat/>
+    <w:rsid w:val="00A864C8"/>
+  </w:style>
+  <w:style w:type="paragraph" w:styleId="NormalWeb">
+    <w:name w:val="Normal (Web)"/>
+    <w:basedOn w:val="Normal"/>
+    <w:uiPriority w:val="99"/>
+    <w:semiHidden/>
+    <w:unhideWhenUsed/>
+    <w:qFormat/>
+    <w:rsid w:val="00D92C25"/>
+    <w:pPr>
+      <w:spacing w:beforeAutospacing="1" w:afterAutospacing="1" w:line="240" w:lineRule="auto"/>
+    </w:pPr>
+    <w:rPr>
+      <w:rFonts w:ascii="Times New Roman" w:eastAsia="Times New Roman" w:hAnsi="Times New Roman" w:cs="Times New Roman"/>
+      <w:color w:val="00000A"/>
+      <w:sz w:val="24"/>
+      <w:szCs w:val="24"/>
+      <w:lang w:val="es-CO" w:eastAsia="es-CO"/>
+    </w:rPr>
+  </w:style>
+  <w:style w:type="paragraph" w:customStyle="1" w:styleId="FrameContents">
+    <w:name w:val="Frame Contents"/>
+    <w:basedOn w:val="Normal"/>
+    <w:qFormat/>
+  </w:style>
+  <w:style w:type="paragraph" w:customStyle="1" w:styleId="Quotations">
+    <w:name w:val="Quotations"/>
+    <w:basedOn w:val="Normal"/>
+    <w:qFormat/>
+  </w:style>
+  <w:style w:type="paragraph" w:styleId="Subttulo">
+    <w:name w:val="Subtitle"/>
+    <w:basedOn w:val="Heading"/>
+    <w:qFormat/>
+  </w:style>
   <w:style w:type="table" w:styleId="Tablaconcuadrcula">
     <w:name w:val="Table Grid"/>
     <w:basedOn w:val="Tablanormal"/>
     <w:uiPriority w:val="59"/>
-    <w:rsid w:val="00a864c8"/>
+    <w:rsid w:val="00A864C8"/>
     <w:pPr>
-      <w:spacing w:after="0" w:line="240" w:lineRule="auto"/>
+      <w:spacing w:line="240" w:lineRule="auto"/>
     </w:pPr>
     <w:tblPr>
       <w:tblBorders>
-        <w:top w:val="single" w:color="000000" w:themeColor="text1" w:sz="4" w:space="0"/>
-        <w:left w:val="single" w:color="000000" w:themeColor="text1" w:sz="4" w:space="0"/>
-        <w:bottom w:val="single" w:color="000000" w:themeColor="text1" w:sz="4" w:space="0"/>
-        <w:right w:val="single" w:color="000000" w:themeColor="text1" w:sz="4" w:space="0"/>
-        <w:insideH w:val="single" w:color="000000" w:themeColor="text1" w:sz="4" w:space="0"/>
-        <w:insideV w:val="single" w:color="000000" w:themeColor="text1" w:sz="4" w:space="0"/>
+        <w:top w:val="single" w:sz="4" w:space="0" w:color="000000" w:themeColor="text1"/>
+        <w:left w:val="single" w:sz="4" w:space="0" w:color="000000" w:themeColor="text1"/>
+        <w:bottom w:val="single" w:sz="4" w:space="0" w:color="000000" w:themeColor="text1"/>
+        <w:right w:val="single" w:sz="4" w:space="0" w:color="000000" w:themeColor="text1"/>
+        <w:insideH w:val="single" w:sz="4" w:space="0" w:color="000000" w:themeColor="text1"/>
+        <w:insideV w:val="single" w:sz="4" w:space="0" w:color="000000" w:themeColor="text1"/>
       </w:tblBorders>
     </w:tblPr>
   </w:style>
@@ -4347,150 +4911,17 @@
 </file>
 
 <file path=word/glossary/document.xml><?xml version="1.0" encoding="utf-8"?>
-<w:glossaryDocument xmlns:wpc="http://schemas.microsoft.com/office/word/2010/wordprocessingCanvas" xmlns:mc="http://schemas.openxmlformats.org/markup-compatibility/2006" xmlns:o="urn:schemas-microsoft-com:office:office" xmlns:r="http://schemas.openxmlformats.org/officeDocument/2006/relationships" xmlns:m="http://schemas.openxmlformats.org/officeDocument/2006/math" xmlns:v="urn:schemas-microsoft-com:vml" xmlns:wp14="http://schemas.microsoft.com/office/word/2010/wordprocessingDrawing" xmlns:wp="http://schemas.openxmlformats.org/drawingml/2006/wordprocessingDrawing" xmlns:w10="urn:schemas-microsoft-com:office:word" xmlns:w="http://schemas.openxmlformats.org/wordprocessingml/2006/main" xmlns:w14="http://schemas.microsoft.com/office/word/2010/wordml" xmlns:w15="http://schemas.microsoft.com/office/word/2012/wordml" xmlns:wpg="http://schemas.microsoft.com/office/word/2010/wordprocessingGroup" xmlns:wpi="http://schemas.microsoft.com/office/word/2010/wordprocessingInk" xmlns:wne="http://schemas.microsoft.com/office/word/2006/wordml" xmlns:wps="http://schemas.microsoft.com/office/word/2010/wordprocessingShape" mc:Ignorable="w14 w15 wp14">
-  <w:docParts>
-    <w:docPart>
-      <w:docPartPr>
-        <w:name w:val="F282F8BB5CEC47688C5AFBA33EE0D23A"/>
-        <w:category>
-          <w:name w:val="General"/>
-          <w:gallery w:val="placeholder"/>
-        </w:category>
-        <w:types>
-          <w:type w:val="bbPlcHdr"/>
-        </w:types>
-        <w:behaviors>
-          <w:behavior w:val="content"/>
-        </w:behaviors>
-        <w:guid w:val="{F6A61FC0-8904-46E7-B549-D53952540DA4}"/>
-      </w:docPartPr>
-      <w:docPartBody>
-        <w:p>
-          <w:pPr>
-            <w:pStyle w:val="F282F8BB5CEC47688C5AFBA33EE0D23A"/>
-          </w:pPr>
-          <w:r>
-            <w:rPr>
-              <w:rStyle w:val="Textodelmarcadordeposicin"/>
-              <w:rFonts w:asciiTheme="majorHAnsi" w:hAnsiTheme="majorHAnsi"/>
-              <w:color w:val="D9E2F3" w:themeColor="accent5" w:themeTint="33"/>
-              <w:sz w:val="36"/>
-              <w:szCs w:val="36"/>
-            </w:rPr>
-            <w:t>Haga clic aquí para escribir el texto.</w:t>
-          </w:r>
-        </w:p>
-      </w:docPartBody>
-    </w:docPart>
-    <w:docPart>
-      <w:docPartPr>
-        <w:name w:val="F7243B4AD7B44A2DB5F0E1A08EDA24B9"/>
-        <w:category>
-          <w:name w:val="General"/>
-          <w:gallery w:val="placeholder"/>
-        </w:category>
-        <w:types>
-          <w:type w:val="bbPlcHdr"/>
-        </w:types>
-        <w:behaviors>
-          <w:behavior w:val="content"/>
-        </w:behaviors>
-        <w:guid w:val="{36A99778-D825-4A52-A152-FD4C701A5267}"/>
-      </w:docPartPr>
-      <w:docPartBody>
-        <w:p>
-          <w:pPr>
-            <w:pStyle w:val="F7243B4AD7B44A2DB5F0E1A08EDA24B9"/>
-          </w:pPr>
-          <w:r>
-            <w:rPr>
-              <w:rStyle w:val="Textodelmarcadordeposicin"/>
-              <w:rFonts w:asciiTheme="majorHAnsi" w:hAnsiTheme="majorHAnsi"/>
-              <w:color w:val="D9E2F3" w:themeColor="accent5" w:themeTint="33"/>
-            </w:rPr>
-            <w:t>Haga clic aquí para escribir el texto.</w:t>
-          </w:r>
-        </w:p>
-      </w:docPartBody>
-    </w:docPart>
-    <w:docPart>
-      <w:docPartPr>
-        <w:name w:val="293C7C349EE54A2E9848109A97C3454D"/>
-        <w:category>
-          <w:name w:val="General"/>
-          <w:gallery w:val="placeholder"/>
-        </w:category>
-        <w:types>
-          <w:type w:val="bbPlcHdr"/>
-        </w:types>
-        <w:behaviors>
-          <w:behavior w:val="content"/>
-        </w:behaviors>
-        <w:guid w:val="{CCE7DBA4-517E-4CEF-A589-10AB70871AD8}"/>
-      </w:docPartPr>
-      <w:docPartBody>
-        <w:p>
-          <w:pPr>
-            <w:pStyle w:val="293C7C349EE54A2E9848109A97C3454D"/>
-          </w:pPr>
-          <w:r>
-            <w:rPr>
-              <w:rStyle w:val="Textodelmarcadordeposicin"/>
-              <w:rFonts w:asciiTheme="majorHAnsi" w:hAnsiTheme="majorHAnsi"/>
-              <w:color w:val="D9E2F3" w:themeColor="accent5" w:themeTint="33"/>
-              <w:sz w:val="36"/>
-              <w:szCs w:val="36"/>
-            </w:rPr>
-            <w:t>Haga clic aquí para escribir el texto.</w:t>
-          </w:r>
-        </w:p>
-      </w:docPartBody>
-    </w:docPart>
-    <w:docPart>
-      <w:docPartPr>
-        <w:name w:val="1A9DFCDC14A044028673F5F2CFB6849C"/>
-        <w:category>
-          <w:name w:val="General"/>
-          <w:gallery w:val="placeholder"/>
-        </w:category>
-        <w:types>
-          <w:type w:val="bbPlcHdr"/>
-        </w:types>
-        <w:behaviors>
-          <w:behavior w:val="content"/>
-        </w:behaviors>
-        <w:guid w:val="{A57EDD12-5FBA-47D3-84CB-51AE74B342E1}"/>
-      </w:docPartPr>
-      <w:docPartBody>
-        <w:p>
-          <w:pPr>
-            <w:pStyle w:val="1A9DFCDC14A044028673F5F2CFB6849C"/>
-          </w:pPr>
-          <w:r>
-            <w:rPr>
-              <w:rStyle w:val="Textodelmarcadordeposicin"/>
-              <w:rFonts w:asciiTheme="majorHAnsi" w:hAnsiTheme="majorHAnsi"/>
-              <w:color w:val="1F3864" w:themeColor="accent5" w:themeShade="80"/>
-              <w:sz w:val="52"/>
-              <w:szCs w:val="52"/>
-            </w:rPr>
-            <w:t>Haga clic aquí para escribir el texto.</w:t>
-          </w:r>
-        </w:p>
-      </w:docPartBody>
-    </w:docPart>
-  </w:docParts>
-</w:glossaryDocument>
+<w:glossaryDocument xmlns:wpc="http://schemas.microsoft.com/office/word/2010/wordprocessingCanvas" xmlns:mc="http://schemas.openxmlformats.org/markup-compatibility/2006" xmlns:o="urn:schemas-microsoft-com:office:office" xmlns:r="http://schemas.openxmlformats.org/officeDocument/2006/relationships" xmlns:m="http://schemas.openxmlformats.org/officeDocument/2006/math" xmlns:v="urn:schemas-microsoft-com:vml" xmlns:wp14="http://schemas.microsoft.com/office/word/2010/wordprocessingDrawing" xmlns:wp="http://schemas.openxmlformats.org/drawingml/2006/wordprocessingDrawing" xmlns:w10="urn:schemas-microsoft-com:office:word" xmlns:w="http://schemas.openxmlformats.org/wordprocessingml/2006/main" xmlns:w14="http://schemas.microsoft.com/office/word/2010/wordml" xmlns:w15="http://schemas.microsoft.com/office/word/2012/wordml" xmlns:wpg="http://schemas.microsoft.com/office/word/2010/wordprocessingGroup" xmlns:wpi="http://schemas.microsoft.com/office/word/2010/wordprocessingInk" xmlns:wne="http://schemas.microsoft.com/office/word/2006/wordml" xmlns:wps="http://schemas.microsoft.com/office/word/2010/wordprocessingShape" mc:Ignorable="w14 w15 wp14"/>
 </file>
 
 <file path=word/glossary/fontTable.xml><?xml version="1.0" encoding="utf-8"?>
 <w:fonts xmlns:mc="http://schemas.openxmlformats.org/markup-compatibility/2006" xmlns:r="http://schemas.openxmlformats.org/officeDocument/2006/relationships" xmlns:w="http://schemas.openxmlformats.org/wordprocessingml/2006/main" xmlns:w14="http://schemas.microsoft.com/office/word/2010/wordml" xmlns:w15="http://schemas.microsoft.com/office/word/2012/wordml" mc:Ignorable="w14 w15">
-  <w:font w:name="Symbol">
-    <w:panose1 w:val="05050102010706020507"/>
-    <w:charset w:val="02"/>
+  <w:font w:name="Rockwell">
+    <w:panose1 w:val="02060603020205020403"/>
+    <w:charset w:val="00"/>
     <w:family w:val="roman"/>
     <w:pitch w:val="variable"/>
-    <w:sig w:usb0="00000000" w:usb1="10000000" w:usb2="00000000" w:usb3="00000000" w:csb0="80000000" w:csb1="00000000"/>
+    <w:sig w:usb0="00000003" w:usb1="00000000" w:usb2="00000000" w:usb3="00000000" w:csb0="00000001" w:csb1="00000000"/>
   </w:font>
   <w:font w:name="Times New Roman">
     <w:panose1 w:val="02020603050405020304"/>
@@ -4499,19 +4930,19 @@
     <w:pitch w:val="variable"/>
     <w:sig w:usb0="E0002AFF" w:usb1="C0007841" w:usb2="00000009" w:usb3="00000000" w:csb0="000001FF" w:csb1="00000000"/>
   </w:font>
+  <w:font w:name="Tahoma">
+    <w:panose1 w:val="020B0604030504040204"/>
+    <w:charset w:val="00"/>
+    <w:family w:val="swiss"/>
+    <w:pitch w:val="variable"/>
+    <w:sig w:usb0="E1002EFF" w:usb1="C000605B" w:usb2="00000029" w:usb3="00000000" w:csb0="000101FF" w:csb1="00000000"/>
+  </w:font>
   <w:font w:name="Courier New">
     <w:panose1 w:val="02070309020205020404"/>
     <w:charset w:val="00"/>
     <w:family w:val="modern"/>
     <w:pitch w:val="fixed"/>
     <w:sig w:usb0="E0002AFF" w:usb1="C0007843" w:usb2="00000009" w:usb3="00000000" w:csb0="000001FF" w:csb1="00000000"/>
-  </w:font>
-  <w:font w:name="Wingdings">
-    <w:panose1 w:val="05000000000000000000"/>
-    <w:charset w:val="02"/>
-    <w:family w:val="auto"/>
-    <w:pitch w:val="variable"/>
-    <w:sig w:usb0="00000000" w:usb1="10000000" w:usb2="00000000" w:usb3="00000000" w:csb0="80000000" w:csb1="00000000"/>
   </w:font>
   <w:font w:name="Arial">
     <w:panose1 w:val="020B0604020202020204"/>
@@ -4520,19 +4951,26 @@
     <w:pitch w:val="variable"/>
     <w:sig w:usb0="E0002AFF" w:usb1="C0007843" w:usb2="00000009" w:usb3="00000000" w:csb0="000001FF" w:csb1="00000000"/>
   </w:font>
-  <w:font w:name="Rockwell">
-    <w:panose1 w:val="02060603020205020403"/>
+  <w:font w:name="Liberation Sans">
+    <w:altName w:val="Arial"/>
+    <w:charset w:val="01"/>
+    <w:family w:val="swiss"/>
+    <w:pitch w:val="variable"/>
+  </w:font>
+  <w:font w:name="Droid Sans Fallback">
+    <w:panose1 w:val="00000000000000000000"/>
     <w:charset w:val="00"/>
     <w:family w:val="roman"/>
-    <w:pitch w:val="variable"/>
-    <w:sig w:usb0="00000007" w:usb1="00000000" w:usb2="00000000" w:usb3="00000000" w:csb0="00000003" w:csb1="00000000"/>
+    <w:notTrueType/>
+    <w:pitch w:val="default"/>
   </w:font>
-  <w:font w:name="Tahoma">
-    <w:panose1 w:val="020B0604030504040204"/>
+  <w:font w:name="FreeSans">
+    <w:altName w:val="Times New Roman"/>
+    <w:panose1 w:val="00000000000000000000"/>
     <w:charset w:val="00"/>
-    <w:family w:val="swiss"/>
-    <w:pitch w:val="variable"/>
-    <w:sig w:usb0="E1002EFF" w:usb1="C000605B" w:usb2="00000029" w:usb3="00000000" w:csb0="000101FF" w:csb1="00000000"/>
+    <w:family w:val="roman"/>
+    <w:notTrueType/>
+    <w:pitch w:val="default"/>
   </w:font>
   <w:font w:name="Calibri">
     <w:panose1 w:val="020F0502020204030204"/>
@@ -4572,6 +5010,7 @@
     <w:rsid w:val="00390164"/>
     <w:rsid w:val="005821D0"/>
     <w:rsid w:val="00C832F2"/>
+    <w:rsid w:val="00EB0E76"/>
   </w:rsids>
   <m:mathPr>
     <m:mathFont m:val="Cambria Math"/>
@@ -5360,7 +5799,7 @@
           </a:path>
         </a:gradFill>
         <a:blipFill>
-          <a:blip xmlns:r="http://schemas.openxmlformats.org/officeDocument/2006/relationships" r:embed="rId1">
+          <a:blip xmlns:r="http://schemas.openxmlformats.org/officeDocument/2006/relationships">
             <a:duotone>
               <a:schemeClr val="phClr">
                 <a:shade val="30000"/>
@@ -5383,10 +5822,6 @@
 </file>
 
 <file path=customXml/item1.xml><?xml version="1.0" encoding="utf-8"?>
-<b:Sources xmlns:b="http://schemas.openxmlformats.org/officeDocument/2006/bibliography" xmlns="http://schemas.openxmlformats.org/officeDocument/2006/bibliography" SelectedStyle="\APA.XSL" StyleName="APA"/>
-</file>
-
-<file path=customXml/item2.xml><?xml version="1.0" encoding="utf-8"?>
 <?mso-contentType ?>
 <FormTemplates xmlns="http://schemas.microsoft.com/sharepoint/v3/contenttype/forms">
   <Display>DocumentLibraryForm</Display>
@@ -5395,18 +5830,22 @@
 </FormTemplates>
 </file>
 
+<file path=customXml/item2.xml><?xml version="1.0" encoding="utf-8"?>
+<b:Sources xmlns:b="http://schemas.openxmlformats.org/officeDocument/2006/bibliography" xmlns="http://schemas.openxmlformats.org/officeDocument/2006/bibliography" SelectedStyle="\APA.XSL" StyleName="APA"/>
+</file>
+
 <file path=customXml/itemProps1.xml><?xml version="1.0" encoding="utf-8"?>
-<ds:datastoreItem xmlns:ds="http://schemas.openxmlformats.org/officeDocument/2006/customXml" ds:itemID="{0F443792-8507-4F7E-A7F2-7DE5FC03CD23}">
+<ds:datastoreItem xmlns:ds="http://schemas.openxmlformats.org/officeDocument/2006/customXml" ds:itemID="{2368EA2F-40B0-4F48-B41C-8BEDCC7FD6FB}">
   <ds:schemaRefs>
-    <ds:schemaRef ds:uri="http://schemas.openxmlformats.org/officeDocument/2006/bibliography"/>
+    <ds:schemaRef ds:uri="http://schemas.microsoft.com/sharepoint/v3/contenttype/forms"/>
   </ds:schemaRefs>
 </ds:datastoreItem>
 </file>
 
 <file path=customXml/itemProps2.xml><?xml version="1.0" encoding="utf-8"?>
-<ds:datastoreItem xmlns:ds="http://schemas.openxmlformats.org/officeDocument/2006/customXml" ds:itemID="{2368EA2F-40B0-4F48-B41C-8BEDCC7FD6FB}">
+<ds:datastoreItem xmlns:ds="http://schemas.openxmlformats.org/officeDocument/2006/customXml" ds:itemID="{B1F4FEDD-86A1-411D-9BBD-B45D7B645525}">
   <ds:schemaRefs>
-    <ds:schemaRef ds:uri="http://schemas.microsoft.com/sharepoint/v3/contenttype/forms"/>
+    <ds:schemaRef ds:uri="http://schemas.openxmlformats.org/officeDocument/2006/bibliography"/>
   </ds:schemaRefs>
 </ds:datastoreItem>
 </file>